--- a/backend/documents/reports/temp_report_dp.docx
+++ b/backend/documents/reports/temp_report_dp.docx
@@ -8,7 +8,6 @@
         <w:rPr>
           <w:b/>
           <w:bCs/>
-          <w:lang w:val="en-US"/>
         </w:rPr>
       </w:pPr>
       <w:r>
@@ -22,39 +21,36 @@
     <w:p>
       <w:pPr>
         <w:jc w:val="center"/>
-        <w:rPr>
-          <w:lang w:val="en-US"/>
-        </w:rPr>
       </w:pPr>
       <w:r>
-        <w:rPr>
-          <w:lang w:val="en-US"/>
-        </w:rPr>
-        <w:t>{{</w:t>
-      </w:r>
-      <w:r>
-        <w:rPr>
-          <w:lang w:val="en-US"/>
-        </w:rPr>
-        <w:t xml:space="preserve"> </w:t>
-      </w:r>
-      <w:r>
-        <w:rPr>
-          <w:lang w:val="en-US"/>
-        </w:rPr>
-        <w:t>report_period.name</w:t>
-      </w:r>
-      <w:r>
-        <w:rPr>
-          <w:lang w:val="en-US"/>
-        </w:rPr>
-        <w:t xml:space="preserve"> </w:t>
-      </w:r>
-      <w:r>
-        <w:rPr>
-          <w:lang w:val="en-US"/>
-        </w:rPr>
-        <w:t>}}</w:t>
+        <w:t xml:space="preserve">{{ </w:t>
+      </w:r>
+      <w:r>
+        <w:rPr>
+          <w:lang w:val="en-US"/>
+        </w:rPr>
+        <w:t>report</w:t>
+      </w:r>
+      <w:r>
+        <w:t>_</w:t>
+      </w:r>
+      <w:r>
+        <w:rPr>
+          <w:lang w:val="en-US"/>
+        </w:rPr>
+        <w:t>period</w:t>
+      </w:r>
+      <w:r>
+        <w:t>.</w:t>
+      </w:r>
+      <w:r>
+        <w:rPr>
+          <w:lang w:val="en-US"/>
+        </w:rPr>
+        <w:t>name</w:t>
+      </w:r>
+      <w:r>
+        <w:t xml:space="preserve"> }}</w:t>
       </w:r>
     </w:p>
     <w:p>
@@ -129,27 +125,11 @@
       </w:r>
       <w:r>
         <w:rPr>
-          <w:lang w:val="en-US"/>
-        </w:rPr>
-        <w:t xml:space="preserve">{{ </w:t>
-      </w:r>
-      <w:r>
-        <w:rPr>
-          <w:lang w:val="en-US"/>
-        </w:rPr>
-        <w:t>date_created_at</w:t>
-      </w:r>
-      <w:r>
-        <w:rPr>
-          <w:lang w:val="en-US"/>
-        </w:rPr>
-        <w:t xml:space="preserve"> </w:t>
-      </w:r>
-      <w:r>
-        <w:rPr>
-          <w:lang w:val="en-US"/>
-        </w:rPr>
-        <w:t>}}</w:t>
+          <w:b/>
+          <w:bCs/>
+          <w:lang w:val="en-US"/>
+        </w:rPr>
+        <w:t>{{ report_mentor.created_at.strftime("%d.%m.%Y") }}</w:t>
       </w:r>
     </w:p>
     <w:p>
@@ -236,7 +216,7 @@
           </w:tcPr>
           <w:p>
             <w:r>
-              <w:t>Учителя</w:t>
+              <w:t>Воспитатель</w:t>
             </w:r>
           </w:p>
         </w:tc>
@@ -254,123 +234,479 @@
               <w:rPr>
                 <w:lang w:val="en-US"/>
               </w:rPr>
-              <w:t>{%p for report in report_teacher</w:t>
-            </w:r>
-            <w:r>
-              <w:rPr>
-                <w:lang w:val="en-US"/>
-              </w:rPr>
-              <w:t>s</w:t>
-            </w:r>
-            <w:r>
-              <w:rPr>
-                <w:lang w:val="en-US"/>
-              </w:rPr>
-              <w:t xml:space="preserve"> </w:t>
-            </w:r>
-            <w:r>
-              <w:rPr>
-                <w:lang w:val="en-US"/>
-              </w:rPr>
-              <w:t>%}</w:t>
-            </w:r>
-          </w:p>
-          <w:p>
-            <w:pPr>
-              <w:rPr>
-                <w:lang w:val="en-US"/>
-              </w:rPr>
-            </w:pPr>
-            <w:r>
-              <w:rPr>
-                <w:lang w:val="en-US"/>
-              </w:rPr>
-              <w:t>{{ report.</w:t>
-            </w:r>
-            <w:r>
-              <w:rPr>
-                <w:lang w:val="en-US"/>
-              </w:rPr>
-              <w:t>subject.name</w:t>
-            </w:r>
-            <w:r>
-              <w:rPr>
-                <w:lang w:val="en-US"/>
-              </w:rPr>
-              <w:t xml:space="preserve"> </w:t>
-            </w:r>
-            <w:r>
-              <w:rPr>
-                <w:lang w:val="en-US"/>
-              </w:rPr>
-              <w:t>}}</w:t>
-            </w:r>
-            <w:r>
-              <w:rPr>
-                <w:lang w:val="en-US"/>
-              </w:rPr>
-              <w:t xml:space="preserve">: </w:t>
-            </w:r>
-            <w:r>
-              <w:rPr>
-                <w:lang w:val="en-US"/>
-              </w:rPr>
-              <w:t xml:space="preserve">{{ </w:t>
-            </w:r>
-            <w:r>
-              <w:rPr>
-                <w:lang w:val="en-US"/>
-              </w:rPr>
-              <w:t>report</w:t>
-            </w:r>
-            <w:r>
-              <w:rPr>
-                <w:lang w:val="en-US"/>
-              </w:rPr>
-              <w:t>.author.</w:t>
-            </w:r>
-            <w:r>
-              <w:rPr>
-                <w:lang w:val="en-US"/>
-              </w:rPr>
-              <w:t>get_</w:t>
-            </w:r>
-            <w:r>
-              <w:rPr>
-                <w:lang w:val="en-US"/>
-              </w:rPr>
-              <w:t>short_name</w:t>
-            </w:r>
-            <w:r>
-              <w:rPr>
-                <w:lang w:val="en-US"/>
-              </w:rPr>
-              <w:t>()</w:t>
-            </w:r>
-            <w:r>
-              <w:rPr>
-                <w:lang w:val="en-US"/>
-              </w:rPr>
-              <w:t xml:space="preserve"> </w:t>
-            </w:r>
-            <w:r>
-              <w:rPr>
-                <w:lang w:val="en-US"/>
-              </w:rPr>
-              <w:t>}}</w:t>
-            </w:r>
-          </w:p>
-          <w:p>
-            <w:pPr>
-              <w:rPr>
-                <w:lang w:val="en-US"/>
-              </w:rPr>
-            </w:pPr>
-            <w:r>
-              <w:rPr>
-                <w:lang w:val="en-US"/>
-              </w:rPr>
-              <w:t>{%p endfor %}</w:t>
+              <w:t>{{ report_mentor.</w:t>
+            </w:r>
+            <w:r>
+              <w:rPr>
+                <w:lang w:val="en-US"/>
+              </w:rPr>
+              <w:t>author</w:t>
+            </w:r>
+            <w:r>
+              <w:rPr>
+                <w:lang w:val="en-US"/>
+              </w:rPr>
+              <w:t>.get_full_name()</w:t>
+            </w:r>
+            <w:r>
+              <w:rPr>
+                <w:lang w:val="en-US"/>
+              </w:rPr>
+              <w:t xml:space="preserve"> }}</w:t>
+            </w:r>
+          </w:p>
+        </w:tc>
+      </w:tr>
+    </w:tbl>
+    <w:p>
+      <w:pPr>
+        <w:rPr>
+          <w:lang w:val="en-US"/>
+        </w:rPr>
+      </w:pPr>
+    </w:p>
+    <w:p>
+      <w:pPr>
+        <w:jc w:val="center"/>
+        <w:rPr>
+          <w:lang w:val="en-US"/>
+        </w:rPr>
+      </w:pPr>
+      <w:r>
+        <w:rPr>
+          <w:b/>
+          <w:bCs/>
+        </w:rPr>
+        <w:t>НАСТАВНИК</w:t>
+      </w:r>
+    </w:p>
+    <w:p>
+      <w:pPr>
+        <w:rPr>
+          <w:lang w:val="en-US"/>
+        </w:rPr>
+      </w:pPr>
+      <w:r>
+        <w:rPr>
+          <w:lang w:val="en-US"/>
+        </w:rPr>
+        <w:t xml:space="preserve">{% if </w:t>
+      </w:r>
+      <w:r>
+        <w:rPr>
+          <w:lang w:val="en-US"/>
+        </w:rPr>
+        <w:t xml:space="preserve">report_mentor.comment </w:t>
+      </w:r>
+      <w:r>
+        <w:rPr>
+          <w:lang w:val="en-US"/>
+        </w:rPr>
+        <w:t>%}</w:t>
+      </w:r>
+    </w:p>
+    <w:p>
+      <w:pPr>
+        <w:rPr>
+          <w:lang w:val="en-US"/>
+        </w:rPr>
+      </w:pPr>
+      <w:r>
+        <w:rPr>
+          <w:lang w:val="en-US"/>
+        </w:rPr>
+        <w:t>{{ report_mentor.comment }}</w:t>
+      </w:r>
+    </w:p>
+    <w:p>
+      <w:pPr>
+        <w:rPr>
+          <w:lang w:val="en-US"/>
+        </w:rPr>
+      </w:pPr>
+      <w:r>
+        <w:rPr>
+          <w:lang w:val="en-US"/>
+        </w:rPr>
+        <w:t xml:space="preserve">{% </w:t>
+      </w:r>
+      <w:r>
+        <w:rPr>
+          <w:lang w:val="en-US"/>
+        </w:rPr>
+        <w:t>else</w:t>
+      </w:r>
+      <w:r>
+        <w:rPr>
+          <w:lang w:val="en-US"/>
+        </w:rPr>
+        <w:t xml:space="preserve"> %}</w:t>
+      </w:r>
+    </w:p>
+    <w:p>
+      <w:pPr>
+        <w:rPr>
+          <w:lang w:val="en-US"/>
+        </w:rPr>
+      </w:pPr>
+      <w:r>
+        <w:t>Нет</w:t>
+      </w:r>
+      <w:r>
+        <w:rPr>
+          <w:lang w:val="en-US"/>
+        </w:rPr>
+        <w:t xml:space="preserve"> </w:t>
+      </w:r>
+      <w:r>
+        <w:t>информации</w:t>
+      </w:r>
+      <w:r>
+        <w:rPr>
+          <w:lang w:val="en-US"/>
+        </w:rPr>
+        <w:t xml:space="preserve">{% </w:t>
+      </w:r>
+      <w:r>
+        <w:rPr>
+          <w:lang w:val="en-US"/>
+        </w:rPr>
+        <w:t>endif</w:t>
+      </w:r>
+      <w:r>
+        <w:rPr>
+          <w:lang w:val="en-US"/>
+        </w:rPr>
+        <w:t xml:space="preserve"> %}</w:t>
+      </w:r>
+    </w:p>
+    <w:p>
+      <w:pPr>
+        <w:rPr>
+          <w:lang w:val="en-US"/>
+        </w:rPr>
+      </w:pPr>
+    </w:p>
+    <w:p>
+      <w:pPr>
+        <w:jc w:val="center"/>
+        <w:rPr>
+          <w:lang w:val="en-US"/>
+        </w:rPr>
+      </w:pPr>
+      <w:r>
+        <w:rPr>
+          <w:b/>
+          <w:bCs/>
+        </w:rPr>
+        <w:t>СЛУЖБА</w:t>
+      </w:r>
+      <w:r>
+        <w:rPr>
+          <w:b/>
+          <w:bCs/>
+          <w:lang w:val="en-US"/>
+        </w:rPr>
+        <w:t xml:space="preserve"> </w:t>
+      </w:r>
+      <w:r>
+        <w:rPr>
+          <w:b/>
+          <w:bCs/>
+        </w:rPr>
+        <w:t>СОПРОВОЖДЕНИЯ</w:t>
+      </w:r>
+    </w:p>
+    <w:p>
+      <w:pPr>
+        <w:rPr>
+          <w:lang w:val="en-US"/>
+        </w:rPr>
+      </w:pPr>
+      <w:r>
+        <w:rPr>
+          <w:lang w:val="en-US"/>
+        </w:rPr>
+        <w:t xml:space="preserve">{% if </w:t>
+      </w:r>
+      <w:r>
+        <w:rPr>
+          <w:lang w:val="en-US"/>
+        </w:rPr>
+        <w:t>report</w:t>
+      </w:r>
+      <w:r>
+        <w:rPr>
+          <w:lang w:val="en-US"/>
+        </w:rPr>
+        <w:t>_</w:t>
+      </w:r>
+      <w:r>
+        <w:rPr>
+          <w:lang w:val="en-US"/>
+        </w:rPr>
+        <w:t>extras</w:t>
+      </w:r>
+      <w:r>
+        <w:rPr>
+          <w:lang w:val="en-US"/>
+        </w:rPr>
+        <w:t xml:space="preserve"> </w:t>
+      </w:r>
+      <w:r>
+        <w:rPr>
+          <w:lang w:val="en-US"/>
+        </w:rPr>
+        <w:t>%}</w:t>
+      </w:r>
+      <w:r>
+        <w:rPr>
+          <w:lang w:val="en-US"/>
+        </w:rPr>
+        <w:t xml:space="preserve">{% </w:t>
+      </w:r>
+      <w:r>
+        <w:rPr>
+          <w:lang w:val="en-US"/>
+        </w:rPr>
+        <w:t>for</w:t>
+      </w:r>
+      <w:r>
+        <w:rPr>
+          <w:lang w:val="en-US"/>
+        </w:rPr>
+        <w:t xml:space="preserve"> </w:t>
+      </w:r>
+      <w:r>
+        <w:rPr>
+          <w:lang w:val="en-US"/>
+        </w:rPr>
+        <w:t>report</w:t>
+      </w:r>
+      <w:r>
+        <w:rPr>
+          <w:lang w:val="en-US"/>
+        </w:rPr>
+        <w:t xml:space="preserve"> </w:t>
+      </w:r>
+      <w:r>
+        <w:rPr>
+          <w:lang w:val="en-US"/>
+        </w:rPr>
+        <w:t>in</w:t>
+      </w:r>
+      <w:r>
+        <w:rPr>
+          <w:lang w:val="en-US"/>
+        </w:rPr>
+        <w:t xml:space="preserve"> </w:t>
+      </w:r>
+      <w:r>
+        <w:rPr>
+          <w:lang w:val="en-US"/>
+        </w:rPr>
+        <w:t>report</w:t>
+      </w:r>
+      <w:r>
+        <w:rPr>
+          <w:lang w:val="en-US"/>
+        </w:rPr>
+        <w:t>_</w:t>
+      </w:r>
+      <w:r>
+        <w:rPr>
+          <w:lang w:val="en-US"/>
+        </w:rPr>
+        <w:t>extras</w:t>
+      </w:r>
+      <w:r>
+        <w:rPr>
+          <w:lang w:val="en-US"/>
+        </w:rPr>
+        <w:t xml:space="preserve"> %}</w:t>
+      </w:r>
+    </w:p>
+    <w:p>
+      <w:pPr>
+        <w:rPr>
+          <w:lang w:val="en-US"/>
+        </w:rPr>
+      </w:pPr>
+      <w:r>
+        <w:rPr>
+          <w:b/>
+          <w:bCs/>
+          <w:lang w:val="en-US"/>
+        </w:rPr>
+        <w:t>{{ report.author.</w:t>
+      </w:r>
+      <w:r>
+        <w:rPr>
+          <w:b/>
+          <w:bCs/>
+          <w:lang w:val="en-US"/>
+        </w:rPr>
+        <w:t>get_</w:t>
+      </w:r>
+      <w:r>
+        <w:rPr>
+          <w:b/>
+          <w:bCs/>
+          <w:lang w:val="en-US"/>
+        </w:rPr>
+        <w:t>short_name</w:t>
+      </w:r>
+      <w:r>
+        <w:rPr>
+          <w:b/>
+          <w:bCs/>
+          <w:lang w:val="en-US"/>
+        </w:rPr>
+        <w:t>()</w:t>
+      </w:r>
+      <w:r>
+        <w:rPr>
+          <w:b/>
+          <w:bCs/>
+          <w:lang w:val="en-US"/>
+        </w:rPr>
+        <w:t xml:space="preserve"> }}</w:t>
+      </w:r>
+      <w:r>
+        <w:rPr>
+          <w:lang w:val="en-US"/>
+        </w:rPr>
+        <w:t xml:space="preserve"> (</w:t>
+      </w:r>
+      <w:r>
+        <w:rPr>
+          <w:lang w:val="en-US"/>
+        </w:rPr>
+        <w:t>{{ report</w:t>
+      </w:r>
+      <w:r>
+        <w:rPr>
+          <w:lang w:val="en-US"/>
+        </w:rPr>
+        <w:t>.role</w:t>
+      </w:r>
+      <w:r>
+        <w:rPr>
+          <w:lang w:val="en-US"/>
+        </w:rPr>
+        <w:t xml:space="preserve"> }}</w:t>
+      </w:r>
+      <w:r>
+        <w:rPr>
+          <w:lang w:val="en-US"/>
+        </w:rPr>
+        <w:t>)</w:t>
+      </w:r>
+    </w:p>
+    <w:p>
+      <w:pPr>
+        <w:rPr>
+          <w:lang w:val="en-US"/>
+        </w:rPr>
+      </w:pPr>
+      <w:r>
+        <w:rPr>
+          <w:lang w:val="en-US"/>
+        </w:rPr>
+        <w:t xml:space="preserve">{% </w:t>
+      </w:r>
+      <w:r>
+        <w:rPr>
+          <w:lang w:val="en-US"/>
+        </w:rPr>
+        <w:t>if</w:t>
+      </w:r>
+      <w:r>
+        <w:rPr>
+          <w:lang w:val="en-US"/>
+        </w:rPr>
+        <w:t xml:space="preserve"> </w:t>
+      </w:r>
+      <w:r>
+        <w:rPr>
+          <w:lang w:val="en-US"/>
+        </w:rPr>
+        <w:t>report.</w:t>
+      </w:r>
+      <w:r>
+        <w:rPr>
+          <w:lang w:val="en-US"/>
+        </w:rPr>
+        <w:t>criterion_achievements</w:t>
+      </w:r>
+      <w:r>
+        <w:rPr>
+          <w:lang w:val="en-US"/>
+        </w:rPr>
+        <w:t xml:space="preserve"> </w:t>
+      </w:r>
+      <w:r>
+        <w:rPr>
+          <w:lang w:val="en-US"/>
+        </w:rPr>
+        <w:t>%}</w:t>
+      </w:r>
+    </w:p>
+    <w:tbl>
+      <w:tblPr>
+        <w:tblStyle w:val="a7"/>
+        <w:tblW w:w="0" w:type="auto"/>
+        <w:tblLook w:val="04A0" w:firstRow="1" w:lastRow="0" w:firstColumn="1" w:lastColumn="0" w:noHBand="0" w:noVBand="1"/>
+      </w:tblPr>
+      <w:tblGrid>
+        <w:gridCol w:w="6394"/>
+        <w:gridCol w:w="2951"/>
+      </w:tblGrid>
+      <w:tr>
+        <w:trPr>
+          <w:trHeight w:val="502"/>
+        </w:trPr>
+        <w:tc>
+          <w:tcPr>
+            <w:tcW w:w="6457" w:type="dxa"/>
+            <w:vAlign w:val="center"/>
+          </w:tcPr>
+          <w:p>
+            <w:pPr>
+              <w:jc w:val="center"/>
+              <w:rPr>
+                <w:b/>
+                <w:bCs/>
+              </w:rPr>
+            </w:pPr>
+            <w:r>
+              <w:rPr>
+                <w:b/>
+                <w:bCs/>
+              </w:rPr>
+              <w:t>Критерий</w:t>
+            </w:r>
+          </w:p>
+        </w:tc>
+        <w:tc>
+          <w:tcPr>
+            <w:tcW w:w="2888" w:type="dxa"/>
+            <w:vAlign w:val="center"/>
+          </w:tcPr>
+          <w:p>
+            <w:pPr>
+              <w:jc w:val="center"/>
+              <w:rPr>
+                <w:b/>
+                <w:bCs/>
+              </w:rPr>
+            </w:pPr>
+            <w:r>
+              <w:rPr>
+                <w:b/>
+                <w:bCs/>
+              </w:rPr>
+              <w:t>Результат</w:t>
             </w:r>
           </w:p>
         </w:tc>
@@ -378,47 +714,322 @@
       <w:tr>
         <w:tc>
           <w:tcPr>
-            <w:tcW w:w="2122" w:type="dxa"/>
-          </w:tcPr>
-          <w:p>
-            <w:r>
-              <w:t>Воспитатель</w:t>
-            </w:r>
-          </w:p>
-        </w:tc>
-        <w:tc>
-          <w:tcPr>
-            <w:tcW w:w="7223" w:type="dxa"/>
-          </w:tcPr>
-          <w:p>
-            <w:pPr>
-              <w:rPr>
-                <w:lang w:val="en-US"/>
-              </w:rPr>
-            </w:pPr>
-            <w:r>
-              <w:rPr>
-                <w:lang w:val="en-US"/>
-              </w:rPr>
-              <w:t>{{ report_mentor.</w:t>
-            </w:r>
-            <w:r>
-              <w:rPr>
-                <w:lang w:val="en-US"/>
-              </w:rPr>
-              <w:t>author</w:t>
-            </w:r>
-            <w:r>
-              <w:rPr>
-                <w:lang w:val="en-US"/>
-              </w:rPr>
-              <w:t>.get_full_name()</w:t>
+            <w:tcW w:w="9345" w:type="dxa"/>
+            <w:gridSpan w:val="2"/>
+          </w:tcPr>
+          <w:p>
+            <w:pPr>
+              <w:rPr>
+                <w:lang w:val="en-US"/>
+              </w:rPr>
+            </w:pPr>
+            <w:r>
+              <w:rPr>
+                <w:lang w:val="en-US"/>
+              </w:rPr>
+              <w:t>{%</w:t>
+            </w:r>
+            <w:r>
+              <w:rPr>
+                <w:lang w:val="en-US"/>
+              </w:rPr>
+              <w:t>tr</w:t>
+            </w:r>
+            <w:r>
+              <w:rPr>
+                <w:lang w:val="en-US"/>
+              </w:rPr>
+              <w:t xml:space="preserve"> </w:t>
+            </w:r>
+            <w:r>
+              <w:rPr>
+                <w:lang w:val="en-US"/>
+              </w:rPr>
+              <w:t>for</w:t>
+            </w:r>
+            <w:r>
+              <w:rPr>
+                <w:lang w:val="en-US"/>
+              </w:rPr>
+              <w:t xml:space="preserve"> </w:t>
+            </w:r>
+            <w:r>
+              <w:rPr>
+                <w:lang w:val="en-US"/>
+              </w:rPr>
+              <w:t>achieve</w:t>
+            </w:r>
+            <w:r>
+              <w:rPr>
+                <w:lang w:val="en-US"/>
+              </w:rPr>
+              <w:t xml:space="preserve"> </w:t>
+            </w:r>
+            <w:r>
+              <w:rPr>
+                <w:lang w:val="en-US"/>
+              </w:rPr>
+              <w:t>in</w:t>
+            </w:r>
+            <w:r>
+              <w:rPr>
+                <w:lang w:val="en-US"/>
+              </w:rPr>
+              <w:t xml:space="preserve"> </w:t>
+            </w:r>
+            <w:r>
+              <w:rPr>
+                <w:lang w:val="en-US"/>
+              </w:rPr>
+              <w:t>report.</w:t>
+            </w:r>
+            <w:r>
+              <w:rPr>
+                <w:lang w:val="en-US"/>
+              </w:rPr>
+              <w:t>criterion_achievements</w:t>
+            </w:r>
+            <w:r>
+              <w:rPr>
+                <w:lang w:val="en-US"/>
+              </w:rPr>
+              <w:t xml:space="preserve">.all() </w:t>
+            </w:r>
+            <w:r>
+              <w:rPr>
+                <w:lang w:val="en-US"/>
+              </w:rPr>
+              <w:t>%}</w:t>
+            </w:r>
+          </w:p>
+        </w:tc>
+      </w:tr>
+      <w:tr>
+        <w:tc>
+          <w:tcPr>
+            <w:tcW w:w="6457" w:type="dxa"/>
+          </w:tcPr>
+          <w:p>
+            <w:pPr>
+              <w:rPr>
+                <w:lang w:val="en-US"/>
+              </w:rPr>
+            </w:pPr>
+            <w:r>
+              <w:rPr>
+                <w:lang w:val="en-US"/>
+              </w:rPr>
+              <w:t>{{ achieve.</w:t>
+            </w:r>
+            <w:r>
+              <w:rPr>
+                <w:lang w:val="en-US"/>
+              </w:rPr>
+              <w:t>criterion</w:t>
+            </w:r>
+            <w:r>
+              <w:rPr>
+                <w:lang w:val="en-US"/>
+              </w:rPr>
+              <w:t>.</w:t>
+            </w:r>
+            <w:r>
+              <w:rPr>
+                <w:lang w:val="en-US"/>
+              </w:rPr>
+              <w:t>name</w:t>
             </w:r>
             <w:r>
               <w:rPr>
                 <w:lang w:val="en-US"/>
               </w:rPr>
               <w:t xml:space="preserve"> }}</w:t>
+            </w:r>
+          </w:p>
+        </w:tc>
+        <w:tc>
+          <w:tcPr>
+            <w:tcW w:w="2888" w:type="dxa"/>
+            <w:vAlign w:val="center"/>
+          </w:tcPr>
+          <w:p>
+            <w:pPr>
+              <w:jc w:val="center"/>
+              <w:rPr>
+                <w:b/>
+                <w:bCs/>
+                <w:lang w:val="en-US"/>
+              </w:rPr>
+            </w:pPr>
+            <w:r>
+              <w:rPr>
+                <w:b/>
+                <w:bCs/>
+                <w:lang w:val="en-US"/>
+              </w:rPr>
+              <w:t>{{ achieve.achievement.name }}</w:t>
+            </w:r>
+          </w:p>
+        </w:tc>
+      </w:tr>
+      <w:tr>
+        <w:tc>
+          <w:tcPr>
+            <w:tcW w:w="9345" w:type="dxa"/>
+            <w:gridSpan w:val="2"/>
+          </w:tcPr>
+          <w:p>
+            <w:pPr>
+              <w:rPr>
+                <w:lang w:val="en-US"/>
+              </w:rPr>
+            </w:pPr>
+            <w:r>
+              <w:rPr>
+                <w:lang w:val="en-US"/>
+              </w:rPr>
+              <w:t>{%tr if achieve.</w:t>
+            </w:r>
+            <w:r>
+              <w:rPr>
+                <w:lang w:val="en-US"/>
+              </w:rPr>
+              <w:t>achievement</w:t>
+            </w:r>
+            <w:r>
+              <w:rPr>
+                <w:lang w:val="en-US"/>
+              </w:rPr>
+              <w:t>.description %}</w:t>
+            </w:r>
+          </w:p>
+        </w:tc>
+      </w:tr>
+      <w:tr>
+        <w:tc>
+          <w:tcPr>
+            <w:tcW w:w="9345" w:type="dxa"/>
+            <w:gridSpan w:val="2"/>
+          </w:tcPr>
+          <w:p>
+            <w:pPr>
+              <w:rPr>
+                <w:lang w:val="en-US"/>
+              </w:rPr>
+            </w:pPr>
+            <w:r>
+              <w:rPr>
+                <w:lang w:val="en-US"/>
+              </w:rPr>
+              <w:t>{{ achieve.</w:t>
+            </w:r>
+            <w:r>
+              <w:rPr>
+                <w:lang w:val="en-US"/>
+              </w:rPr>
+              <w:t>achievement</w:t>
+            </w:r>
+            <w:r>
+              <w:rPr>
+                <w:lang w:val="en-US"/>
+              </w:rPr>
+              <w:t>.description }}</w:t>
+            </w:r>
+          </w:p>
+        </w:tc>
+      </w:tr>
+      <w:tr>
+        <w:tc>
+          <w:tcPr>
+            <w:tcW w:w="9345" w:type="dxa"/>
+            <w:gridSpan w:val="2"/>
+          </w:tcPr>
+          <w:p>
+            <w:pPr>
+              <w:rPr>
+                <w:lang w:val="en-US"/>
+              </w:rPr>
+            </w:pPr>
+            <w:r>
+              <w:rPr>
+                <w:lang w:val="en-US"/>
+              </w:rPr>
+              <w:t>{%</w:t>
+            </w:r>
+            <w:r>
+              <w:rPr>
+                <w:lang w:val="en-US"/>
+              </w:rPr>
+              <w:t>tr</w:t>
+            </w:r>
+            <w:r>
+              <w:rPr>
+                <w:lang w:val="en-US"/>
+              </w:rPr>
+              <w:t xml:space="preserve"> </w:t>
+            </w:r>
+            <w:r>
+              <w:rPr>
+                <w:lang w:val="en-US"/>
+              </w:rPr>
+              <w:t>endif</w:t>
+            </w:r>
+            <w:r>
+              <w:rPr>
+                <w:lang w:val="en-US"/>
+              </w:rPr>
+              <w:t xml:space="preserve"> </w:t>
+            </w:r>
+            <w:r>
+              <w:rPr>
+                <w:lang w:val="en-US"/>
+              </w:rPr>
+              <w:t>%}</w:t>
+            </w:r>
+          </w:p>
+        </w:tc>
+      </w:tr>
+      <w:tr>
+        <w:tc>
+          <w:tcPr>
+            <w:tcW w:w="9345" w:type="dxa"/>
+            <w:gridSpan w:val="2"/>
+          </w:tcPr>
+          <w:p>
+            <w:pPr>
+              <w:rPr>
+                <w:lang w:val="en-US"/>
+              </w:rPr>
+            </w:pPr>
+            <w:r>
+              <w:rPr>
+                <w:lang w:val="en-US"/>
+              </w:rPr>
+              <w:t>{%</w:t>
+            </w:r>
+            <w:r>
+              <w:rPr>
+                <w:lang w:val="en-US"/>
+              </w:rPr>
+              <w:t>tr</w:t>
+            </w:r>
+            <w:r>
+              <w:rPr>
+                <w:lang w:val="en-US"/>
+              </w:rPr>
+              <w:t xml:space="preserve"> </w:t>
+            </w:r>
+            <w:r>
+              <w:rPr>
+                <w:lang w:val="en-US"/>
+              </w:rPr>
+              <w:t>endfor</w:t>
+            </w:r>
+            <w:r>
+              <w:rPr>
+                <w:lang w:val="en-US"/>
+              </w:rPr>
+              <w:t xml:space="preserve"> %}</w:t>
             </w:r>
           </w:p>
         </w:tc>
@@ -430,38 +1041,1841 @@
           <w:lang w:val="en-US"/>
         </w:rPr>
       </w:pPr>
+      <w:r>
+        <w:rPr>
+          <w:lang w:val="en-US"/>
+        </w:rPr>
+        <w:t xml:space="preserve">{% </w:t>
+      </w:r>
+      <w:r>
+        <w:rPr>
+          <w:lang w:val="en-US"/>
+        </w:rPr>
+        <w:t>endif</w:t>
+      </w:r>
+      <w:r>
+        <w:rPr>
+          <w:lang w:val="en-US"/>
+        </w:rPr>
+        <w:t xml:space="preserve"> %}</w:t>
+      </w:r>
+    </w:p>
+    <w:p>
+      <w:r>
+        <w:rPr>
+          <w:b/>
+          <w:bCs/>
+        </w:rPr>
+        <w:t>Комментарий:</w:t>
+      </w:r>
+      <w:r>
+        <w:t xml:space="preserve"> </w:t>
+      </w:r>
+    </w:p>
+    <w:p>
+      <w:pPr>
+        <w:rPr>
+          <w:b/>
+          <w:bCs/>
+          <w:lang w:val="en-US"/>
+        </w:rPr>
+      </w:pPr>
+      <w:r>
+        <w:rPr>
+          <w:lang w:val="en-US"/>
+        </w:rPr>
+        <w:t>{{ report.c</w:t>
+      </w:r>
+      <w:r>
+        <w:rPr>
+          <w:lang w:val="en-US"/>
+        </w:rPr>
+        <w:t>omment</w:t>
+      </w:r>
+      <w:r>
+        <w:rPr>
+          <w:lang w:val="en-US"/>
+        </w:rPr>
+        <w:t xml:space="preserve"> }}</w:t>
+      </w:r>
+    </w:p>
+    <w:p>
+      <w:pPr>
+        <w:rPr>
+          <w:lang w:val="en-US"/>
+        </w:rPr>
+      </w:pPr>
+      <w:r>
+        <w:rPr>
+          <w:lang w:val="en-US"/>
+        </w:rPr>
+        <w:t xml:space="preserve">{% </w:t>
+      </w:r>
+      <w:r>
+        <w:rPr>
+          <w:lang w:val="en-US"/>
+        </w:rPr>
+        <w:t>endfor</w:t>
+      </w:r>
+      <w:r>
+        <w:rPr>
+          <w:lang w:val="en-US"/>
+        </w:rPr>
+        <w:t xml:space="preserve"> %}</w:t>
+      </w:r>
+      <w:r>
+        <w:rPr>
+          <w:lang w:val="en-US"/>
+        </w:rPr>
+        <w:t xml:space="preserve">{% </w:t>
+      </w:r>
+      <w:r>
+        <w:rPr>
+          <w:lang w:val="en-US"/>
+        </w:rPr>
+        <w:t>else</w:t>
+      </w:r>
+      <w:r>
+        <w:rPr>
+          <w:lang w:val="en-US"/>
+        </w:rPr>
+        <w:t xml:space="preserve"> %}</w:t>
+      </w:r>
+    </w:p>
+    <w:p>
+      <w:pPr>
+        <w:rPr>
+          <w:lang w:val="en-US"/>
+        </w:rPr>
+      </w:pPr>
+      <w:r>
+        <w:t>Нет</w:t>
+      </w:r>
+      <w:r>
+        <w:rPr>
+          <w:lang w:val="en-US"/>
+        </w:rPr>
+        <w:t xml:space="preserve"> </w:t>
+      </w:r>
+      <w:r>
+        <w:t>информации</w:t>
+      </w:r>
+      <w:r>
+        <w:rPr>
+          <w:lang w:val="en-US"/>
+        </w:rPr>
+        <w:t xml:space="preserve">{% </w:t>
+      </w:r>
+      <w:r>
+        <w:rPr>
+          <w:lang w:val="en-US"/>
+        </w:rPr>
+        <w:t>endif</w:t>
+      </w:r>
+      <w:r>
+        <w:rPr>
+          <w:lang w:val="en-US"/>
+        </w:rPr>
+        <w:t xml:space="preserve"> %}</w:t>
+      </w:r>
+    </w:p>
+    <w:p>
+      <w:pPr>
+        <w:rPr>
+          <w:lang w:val="en-US"/>
+        </w:rPr>
+      </w:pPr>
     </w:p>
     <w:p>
       <w:pPr>
         <w:jc w:val="center"/>
         <w:rPr>
+          <w:b/>
+          <w:bCs/>
           <w:lang w:val="en-US"/>
         </w:rPr>
       </w:pPr>
+      <w:r>
+        <w:rPr>
+          <w:b/>
+          <w:bCs/>
+        </w:rPr>
+        <w:t>УЧИТЕЛЯ</w:t>
+      </w:r>
+      <w:r>
+        <w:rPr>
+          <w:b/>
+          <w:bCs/>
+          <w:lang w:val="en-US"/>
+        </w:rPr>
+        <w:t xml:space="preserve"> </w:t>
+      </w:r>
+      <w:r>
+        <w:rPr>
+          <w:b/>
+          <w:bCs/>
+        </w:rPr>
+        <w:t>ДИСЦИПЛИН</w:t>
+      </w:r>
+    </w:p>
+    <w:p>
+      <w:pPr>
+        <w:rPr>
+          <w:lang w:val="en-US"/>
+        </w:rPr>
+      </w:pPr>
+      <w:r>
+        <w:rPr>
+          <w:lang w:val="en-US"/>
+        </w:rPr>
+        <w:t>{% if report_teachers %}</w:t>
+      </w:r>
+    </w:p>
+    <w:p>
+      <w:pPr>
+        <w:rPr>
+          <w:lang w:val="en-US"/>
+        </w:rPr>
+      </w:pPr>
+      <w:r>
+        <w:rPr>
+          <w:lang w:val="en-US"/>
+        </w:rPr>
+        <w:t>{%p for report in report_teachers</w:t>
+      </w:r>
+      <w:r>
+        <w:rPr>
+          <w:lang w:val="en-US"/>
+        </w:rPr>
+        <w:t xml:space="preserve"> </w:t>
+      </w:r>
+      <w:r>
+        <w:rPr>
+          <w:lang w:val="en-US"/>
+        </w:rPr>
+        <w:t>%}</w:t>
+      </w:r>
+    </w:p>
+    <w:p>
+      <w:pPr>
+        <w:rPr>
+          <w:lang w:val="en-US"/>
+        </w:rPr>
+      </w:pPr>
+      <w:r>
+        <w:rPr>
+          <w:b/>
+          <w:bCs/>
+          <w:lang w:val="en-US"/>
+        </w:rPr>
+        <w:t>{{ report.subject</w:t>
+      </w:r>
+      <w:r>
+        <w:rPr>
+          <w:b/>
+          <w:bCs/>
+          <w:lang w:val="en-US"/>
+        </w:rPr>
+        <w:t>.name</w:t>
+      </w:r>
+      <w:r>
+        <w:rPr>
+          <w:b/>
+          <w:bCs/>
+          <w:lang w:val="en-US"/>
+        </w:rPr>
+        <w:t xml:space="preserve"> }}</w:t>
+      </w:r>
+      <w:r>
+        <w:rPr>
+          <w:lang w:val="en-US"/>
+        </w:rPr>
+        <w:t>{% for subject in report.extra_subjects.all()</w:t>
+      </w:r>
+      <w:r>
+        <w:rPr>
+          <w:lang w:val="en-US"/>
+        </w:rPr>
+        <w:t xml:space="preserve"> </w:t>
+      </w:r>
+      <w:r>
+        <w:rPr>
+          <w:lang w:val="en-US"/>
+        </w:rPr>
+        <w:t xml:space="preserve">%}, {{ subject.name }} </w:t>
+      </w:r>
+      <w:r>
+        <w:rPr>
+          <w:lang w:val="en-US"/>
+        </w:rPr>
+        <w:t xml:space="preserve">{% </w:t>
+      </w:r>
+      <w:r>
+        <w:rPr>
+          <w:lang w:val="en-US"/>
+        </w:rPr>
+        <w:t>endfor</w:t>
+      </w:r>
+      <w:r>
+        <w:rPr>
+          <w:lang w:val="en-US"/>
+        </w:rPr>
+        <w:t xml:space="preserve"> %}</w:t>
+      </w:r>
+      <w:r>
+        <w:rPr>
+          <w:lang w:val="en-US"/>
+        </w:rPr>
+        <w:t xml:space="preserve"> ({{ report.author.get_short_name() }})</w:t>
+      </w:r>
+    </w:p>
+    <w:p>
+      <w:pPr>
+        <w:rPr>
+          <w:lang w:val="en-US"/>
+        </w:rPr>
+      </w:pPr>
+    </w:p>
+    <w:tbl>
+      <w:tblPr>
+        <w:tblStyle w:val="a7"/>
+        <w:tblW w:w="0" w:type="auto"/>
+        <w:tblLook w:val="04A0" w:firstRow="1" w:lastRow="0" w:firstColumn="1" w:lastColumn="0" w:noHBand="0" w:noVBand="1"/>
+      </w:tblPr>
+      <w:tblGrid>
+        <w:gridCol w:w="6108"/>
+        <w:gridCol w:w="903"/>
+        <w:gridCol w:w="2334"/>
+      </w:tblGrid>
+      <w:tr>
+        <w:trPr>
+          <w:trHeight w:val="383"/>
+        </w:trPr>
+        <w:tc>
+          <w:tcPr>
+            <w:tcW w:w="9345" w:type="dxa"/>
+            <w:gridSpan w:val="3"/>
+            <w:vAlign w:val="center"/>
+          </w:tcPr>
+          <w:p>
+            <w:pPr>
+              <w:rPr>
+                <w:b/>
+                <w:bCs/>
+                <w:lang w:val="en-US"/>
+              </w:rPr>
+            </w:pPr>
+            <w:r>
+              <w:rPr>
+                <w:lang w:val="en-US"/>
+              </w:rPr>
+              <w:t>{%</w:t>
+            </w:r>
+            <w:r>
+              <w:rPr>
+                <w:lang w:val="en-US"/>
+              </w:rPr>
+              <w:t>tr</w:t>
+            </w:r>
+            <w:r>
+              <w:rPr>
+                <w:lang w:val="en-US"/>
+              </w:rPr>
+              <w:t xml:space="preserve"> </w:t>
+            </w:r>
+            <w:r>
+              <w:rPr>
+                <w:lang w:val="en-US"/>
+              </w:rPr>
+              <w:t>if</w:t>
+            </w:r>
+            <w:r>
+              <w:rPr>
+                <w:lang w:val="en-US"/>
+              </w:rPr>
+              <w:t xml:space="preserve"> </w:t>
+            </w:r>
+            <w:r>
+              <w:rPr>
+                <w:lang w:val="en-US"/>
+              </w:rPr>
+              <w:t>report.</w:t>
+            </w:r>
+            <w:r>
+              <w:rPr>
+                <w:lang w:val="en-US"/>
+              </w:rPr>
+              <w:t xml:space="preserve">final_grade </w:t>
+            </w:r>
+            <w:r>
+              <w:rPr>
+                <w:lang w:val="en-US"/>
+              </w:rPr>
+              <w:t>%}</w:t>
+            </w:r>
+          </w:p>
+        </w:tc>
+      </w:tr>
+      <w:tr>
+        <w:trPr>
+          <w:trHeight w:val="383"/>
+        </w:trPr>
+        <w:tc>
+          <w:tcPr>
+            <w:tcW w:w="7319" w:type="dxa"/>
+            <w:gridSpan w:val="2"/>
+            <w:vAlign w:val="center"/>
+          </w:tcPr>
+          <w:p>
+            <w:r>
+              <w:lastRenderedPageBreak/>
+              <w:t>Итоговая оценка</w:t>
+            </w:r>
+          </w:p>
+        </w:tc>
+        <w:tc>
+          <w:tcPr>
+            <w:tcW w:w="2026" w:type="dxa"/>
+            <w:vAlign w:val="center"/>
+          </w:tcPr>
+          <w:p>
+            <w:pPr>
+              <w:jc w:val="center"/>
+              <w:rPr>
+                <w:b/>
+                <w:bCs/>
+              </w:rPr>
+            </w:pPr>
+            <w:r>
+              <w:rPr>
+                <w:b/>
+                <w:bCs/>
+                <w:lang w:val="en-US"/>
+              </w:rPr>
+              <w:t>{{ report.</w:t>
+            </w:r>
+            <w:r>
+              <w:rPr>
+                <w:b/>
+                <w:bCs/>
+                <w:lang w:val="en-US"/>
+              </w:rPr>
+              <w:t>final_grade</w:t>
+            </w:r>
+            <w:r>
+              <w:rPr>
+                <w:b/>
+                <w:bCs/>
+                <w:lang w:val="en-US"/>
+              </w:rPr>
+              <w:t xml:space="preserve"> }}</w:t>
+            </w:r>
+          </w:p>
+        </w:tc>
+      </w:tr>
+      <w:tr>
+        <w:trPr>
+          <w:trHeight w:val="383"/>
+        </w:trPr>
+        <w:tc>
+          <w:tcPr>
+            <w:tcW w:w="9345" w:type="dxa"/>
+            <w:gridSpan w:val="3"/>
+            <w:vAlign w:val="center"/>
+          </w:tcPr>
+          <w:p>
+            <w:pPr>
+              <w:rPr>
+                <w:b/>
+                <w:bCs/>
+                <w:lang w:val="en-US"/>
+              </w:rPr>
+            </w:pPr>
+            <w:r>
+              <w:rPr>
+                <w:lang w:val="en-US"/>
+              </w:rPr>
+              <w:t>{%</w:t>
+            </w:r>
+            <w:r>
+              <w:rPr>
+                <w:lang w:val="en-US"/>
+              </w:rPr>
+              <w:t>tr</w:t>
+            </w:r>
+            <w:r>
+              <w:rPr>
+                <w:lang w:val="en-US"/>
+              </w:rPr>
+              <w:t xml:space="preserve"> </w:t>
+            </w:r>
+            <w:r>
+              <w:rPr>
+                <w:lang w:val="en-US"/>
+              </w:rPr>
+              <w:t>endif</w:t>
+            </w:r>
+            <w:r>
+              <w:rPr>
+                <w:lang w:val="en-US"/>
+              </w:rPr>
+              <w:t xml:space="preserve"> </w:t>
+            </w:r>
+            <w:r>
+              <w:rPr>
+                <w:lang w:val="en-US"/>
+              </w:rPr>
+              <w:t>%}</w:t>
+            </w:r>
+          </w:p>
+        </w:tc>
+      </w:tr>
+      <w:tr>
+        <w:trPr>
+          <w:trHeight w:val="383"/>
+        </w:trPr>
+        <w:tc>
+          <w:tcPr>
+            <w:tcW w:w="9345" w:type="dxa"/>
+            <w:gridSpan w:val="3"/>
+            <w:vAlign w:val="center"/>
+          </w:tcPr>
+          <w:p>
+            <w:pPr>
+              <w:rPr>
+                <w:b/>
+                <w:bCs/>
+                <w:lang w:val="en-US"/>
+              </w:rPr>
+            </w:pPr>
+            <w:r>
+              <w:rPr>
+                <w:lang w:val="en-US"/>
+              </w:rPr>
+              <w:t>{%</w:t>
+            </w:r>
+            <w:r>
+              <w:rPr>
+                <w:lang w:val="en-US"/>
+              </w:rPr>
+              <w:t>tr</w:t>
+            </w:r>
+            <w:r>
+              <w:rPr>
+                <w:lang w:val="en-US"/>
+              </w:rPr>
+              <w:t xml:space="preserve"> </w:t>
+            </w:r>
+            <w:r>
+              <w:rPr>
+                <w:lang w:val="en-US"/>
+              </w:rPr>
+              <w:t>if</w:t>
+            </w:r>
+            <w:r>
+              <w:rPr>
+                <w:lang w:val="en-US"/>
+              </w:rPr>
+              <w:t xml:space="preserve"> </w:t>
+            </w:r>
+            <w:r>
+              <w:rPr>
+                <w:lang w:val="en-US"/>
+              </w:rPr>
+              <w:t>report.</w:t>
+            </w:r>
+            <w:r>
+              <w:rPr>
+                <w:lang w:val="en-US"/>
+              </w:rPr>
+              <w:t>final_grade</w:t>
+            </w:r>
+            <w:r>
+              <w:rPr>
+                <w:lang w:val="en-US"/>
+              </w:rPr>
+              <w:t>_ib</w:t>
+            </w:r>
+            <w:r>
+              <w:rPr>
+                <w:lang w:val="en-US"/>
+              </w:rPr>
+              <w:t xml:space="preserve"> </w:t>
+            </w:r>
+            <w:r>
+              <w:rPr>
+                <w:lang w:val="en-US"/>
+              </w:rPr>
+              <w:t>%}</w:t>
+            </w:r>
+          </w:p>
+        </w:tc>
+      </w:tr>
+      <w:tr>
+        <w:trPr>
+          <w:trHeight w:val="383"/>
+        </w:trPr>
+        <w:tc>
+          <w:tcPr>
+            <w:tcW w:w="7319" w:type="dxa"/>
+            <w:gridSpan w:val="2"/>
+            <w:vAlign w:val="center"/>
+          </w:tcPr>
+          <w:p>
+            <w:r>
+              <w:t>Итоговая оценка</w:t>
+            </w:r>
+            <w:r>
+              <w:rPr>
+                <w:lang w:val="en-US"/>
+              </w:rPr>
+              <w:t xml:space="preserve"> IB</w:t>
+            </w:r>
+          </w:p>
+        </w:tc>
+        <w:tc>
+          <w:tcPr>
+            <w:tcW w:w="2026" w:type="dxa"/>
+            <w:vAlign w:val="center"/>
+          </w:tcPr>
+          <w:p>
+            <w:pPr>
+              <w:jc w:val="center"/>
+              <w:rPr>
+                <w:b/>
+                <w:bCs/>
+              </w:rPr>
+            </w:pPr>
+            <w:r>
+              <w:rPr>
+                <w:b/>
+                <w:bCs/>
+                <w:lang w:val="en-US"/>
+              </w:rPr>
+              <w:t>{{ report.</w:t>
+            </w:r>
+            <w:r>
+              <w:rPr>
+                <w:b/>
+                <w:bCs/>
+                <w:lang w:val="en-US"/>
+              </w:rPr>
+              <w:t>final_grade_ib</w:t>
+            </w:r>
+            <w:r>
+              <w:rPr>
+                <w:b/>
+                <w:bCs/>
+                <w:lang w:val="en-US"/>
+              </w:rPr>
+              <w:t xml:space="preserve"> }}</w:t>
+            </w:r>
+          </w:p>
+        </w:tc>
+      </w:tr>
+      <w:tr>
+        <w:trPr>
+          <w:trHeight w:val="383"/>
+        </w:trPr>
+        <w:tc>
+          <w:tcPr>
+            <w:tcW w:w="9345" w:type="dxa"/>
+            <w:gridSpan w:val="3"/>
+            <w:vAlign w:val="center"/>
+          </w:tcPr>
+          <w:p>
+            <w:pPr>
+              <w:rPr>
+                <w:b/>
+                <w:bCs/>
+                <w:lang w:val="en-US"/>
+              </w:rPr>
+            </w:pPr>
+            <w:r>
+              <w:rPr>
+                <w:lang w:val="en-US"/>
+              </w:rPr>
+              <w:t>{%</w:t>
+            </w:r>
+            <w:r>
+              <w:rPr>
+                <w:lang w:val="en-US"/>
+              </w:rPr>
+              <w:t>tr</w:t>
+            </w:r>
+            <w:r>
+              <w:rPr>
+                <w:lang w:val="en-US"/>
+              </w:rPr>
+              <w:t xml:space="preserve"> </w:t>
+            </w:r>
+            <w:r>
+              <w:rPr>
+                <w:lang w:val="en-US"/>
+              </w:rPr>
+              <w:t>endif</w:t>
+            </w:r>
+            <w:r>
+              <w:rPr>
+                <w:lang w:val="en-US"/>
+              </w:rPr>
+              <w:t xml:space="preserve"> </w:t>
+            </w:r>
+            <w:r>
+              <w:rPr>
+                <w:lang w:val="en-US"/>
+              </w:rPr>
+              <w:t>%}</w:t>
+            </w:r>
+          </w:p>
+        </w:tc>
+      </w:tr>
+      <w:tr>
+        <w:tc>
+          <w:tcPr>
+            <w:tcW w:w="9345" w:type="dxa"/>
+            <w:gridSpan w:val="3"/>
+            <w:vAlign w:val="center"/>
+          </w:tcPr>
+          <w:p>
+            <w:pPr>
+              <w:rPr>
+                <w:b/>
+                <w:bCs/>
+              </w:rPr>
+            </w:pPr>
+            <w:r>
+              <w:rPr>
+                <w:b/>
+                <w:bCs/>
+              </w:rPr>
+              <w:t>Комментарии</w:t>
+            </w:r>
+            <w:r>
+              <w:rPr>
+                <w:b/>
+                <w:bCs/>
+              </w:rPr>
+              <w:t>:</w:t>
+            </w:r>
+          </w:p>
+          <w:p>
+            <w:r>
+              <w:t xml:space="preserve">{% </w:t>
+            </w:r>
+            <w:r>
+              <w:rPr>
+                <w:lang w:val="en-US"/>
+              </w:rPr>
+              <w:t>if</w:t>
+            </w:r>
+            <w:r>
+              <w:t xml:space="preserve"> </w:t>
+            </w:r>
+            <w:r>
+              <w:rPr>
+                <w:lang w:val="en-US"/>
+              </w:rPr>
+              <w:t>report</w:t>
+            </w:r>
+            <w:r>
+              <w:t>.</w:t>
+            </w:r>
+            <w:r>
+              <w:rPr>
+                <w:lang w:val="en-US"/>
+              </w:rPr>
+              <w:t>comment</w:t>
+            </w:r>
+            <w:r>
+              <w:t xml:space="preserve"> %}{{ </w:t>
+            </w:r>
+            <w:r>
+              <w:rPr>
+                <w:lang w:val="en-US"/>
+              </w:rPr>
+              <w:t>report</w:t>
+            </w:r>
+            <w:r>
+              <w:t>.</w:t>
+            </w:r>
+            <w:r>
+              <w:rPr>
+                <w:lang w:val="en-US"/>
+              </w:rPr>
+              <w:t>comment</w:t>
+            </w:r>
+            <w:r>
+              <w:t xml:space="preserve"> }}{% </w:t>
+            </w:r>
+            <w:r>
+              <w:rPr>
+                <w:lang w:val="en-US"/>
+              </w:rPr>
+              <w:t>else</w:t>
+            </w:r>
+            <w:r>
+              <w:t xml:space="preserve"> %}</w:t>
+            </w:r>
+            <w:r>
+              <w:t>Нет</w:t>
+            </w:r>
+            <w:r>
+              <w:t xml:space="preserve"> </w:t>
+            </w:r>
+            <w:r>
+              <w:t>информации</w:t>
+            </w:r>
+            <w:r>
+              <w:t xml:space="preserve">{% </w:t>
+            </w:r>
+            <w:r>
+              <w:rPr>
+                <w:lang w:val="en-US"/>
+              </w:rPr>
+              <w:t>endif</w:t>
+            </w:r>
+            <w:r>
+              <w:t xml:space="preserve"> %}</w:t>
+            </w:r>
+          </w:p>
+        </w:tc>
+      </w:tr>
+      <w:tr>
+        <w:tc>
+          <w:tcPr>
+            <w:tcW w:w="9345" w:type="dxa"/>
+            <w:gridSpan w:val="3"/>
+            <w:vAlign w:val="center"/>
+          </w:tcPr>
+          <w:p>
+            <w:pPr>
+              <w:rPr>
+                <w:b/>
+                <w:bCs/>
+                <w:lang w:val="en-US"/>
+              </w:rPr>
+            </w:pPr>
+            <w:r>
+              <w:rPr>
+                <w:lang w:val="en-US"/>
+              </w:rPr>
+              <w:t>{%</w:t>
+            </w:r>
+            <w:r>
+              <w:rPr>
+                <w:lang w:val="en-US"/>
+              </w:rPr>
+              <w:t>tr</w:t>
+            </w:r>
+            <w:r>
+              <w:rPr>
+                <w:lang w:val="en-US"/>
+              </w:rPr>
+              <w:t xml:space="preserve"> </w:t>
+            </w:r>
+            <w:r>
+              <w:rPr>
+                <w:lang w:val="en-US"/>
+              </w:rPr>
+              <w:t>if</w:t>
+            </w:r>
+            <w:r>
+              <w:rPr>
+                <w:lang w:val="en-US"/>
+              </w:rPr>
+              <w:t xml:space="preserve"> </w:t>
+            </w:r>
+            <w:r>
+              <w:rPr>
+                <w:lang w:val="en-US"/>
+              </w:rPr>
+              <w:t>report.</w:t>
+            </w:r>
+            <w:r>
+              <w:rPr>
+                <w:lang w:val="en-US"/>
+              </w:rPr>
+              <w:t>criterion_achievements</w:t>
+            </w:r>
+            <w:r>
+              <w:rPr>
+                <w:lang w:val="en-US"/>
+              </w:rPr>
+              <w:t xml:space="preserve">.all() </w:t>
+            </w:r>
+            <w:r>
+              <w:rPr>
+                <w:lang w:val="en-US"/>
+              </w:rPr>
+              <w:t>%}</w:t>
+            </w:r>
+          </w:p>
+        </w:tc>
+      </w:tr>
+      <w:tr>
+        <w:trPr>
+          <w:trHeight w:val="331"/>
+        </w:trPr>
+        <w:tc>
+          <w:tcPr>
+            <w:tcW w:w="6394" w:type="dxa"/>
+            <w:vAlign w:val="center"/>
+          </w:tcPr>
+          <w:p>
+            <w:pPr>
+              <w:jc w:val="center"/>
+              <w:rPr>
+                <w:b/>
+                <w:bCs/>
+              </w:rPr>
+            </w:pPr>
+            <w:r>
+              <w:rPr>
+                <w:b/>
+                <w:bCs/>
+              </w:rPr>
+              <w:t>Критерий</w:t>
+            </w:r>
+          </w:p>
+        </w:tc>
+        <w:tc>
+          <w:tcPr>
+            <w:tcW w:w="2951" w:type="dxa"/>
+            <w:gridSpan w:val="2"/>
+            <w:vAlign w:val="center"/>
+          </w:tcPr>
+          <w:p>
+            <w:pPr>
+              <w:jc w:val="center"/>
+              <w:rPr>
+                <w:b/>
+                <w:bCs/>
+              </w:rPr>
+            </w:pPr>
+            <w:r>
+              <w:rPr>
+                <w:b/>
+                <w:bCs/>
+              </w:rPr>
+              <w:t>Результат</w:t>
+            </w:r>
+          </w:p>
+        </w:tc>
+      </w:tr>
+      <w:tr>
+        <w:tc>
+          <w:tcPr>
+            <w:tcW w:w="9345" w:type="dxa"/>
+            <w:gridSpan w:val="3"/>
+          </w:tcPr>
+          <w:p>
+            <w:pPr>
+              <w:rPr>
+                <w:lang w:val="en-US"/>
+              </w:rPr>
+            </w:pPr>
+            <w:r>
+              <w:rPr>
+                <w:lang w:val="en-US"/>
+              </w:rPr>
+              <w:t>{%</w:t>
+            </w:r>
+            <w:r>
+              <w:rPr>
+                <w:lang w:val="en-US"/>
+              </w:rPr>
+              <w:t>tr</w:t>
+            </w:r>
+            <w:r>
+              <w:rPr>
+                <w:lang w:val="en-US"/>
+              </w:rPr>
+              <w:t xml:space="preserve"> </w:t>
+            </w:r>
+            <w:r>
+              <w:rPr>
+                <w:lang w:val="en-US"/>
+              </w:rPr>
+              <w:t>for</w:t>
+            </w:r>
+            <w:r>
+              <w:rPr>
+                <w:lang w:val="en-US"/>
+              </w:rPr>
+              <w:t xml:space="preserve"> </w:t>
+            </w:r>
+            <w:r>
+              <w:rPr>
+                <w:lang w:val="en-US"/>
+              </w:rPr>
+              <w:t>achieve</w:t>
+            </w:r>
+            <w:r>
+              <w:rPr>
+                <w:lang w:val="en-US"/>
+              </w:rPr>
+              <w:t xml:space="preserve"> </w:t>
+            </w:r>
+            <w:r>
+              <w:rPr>
+                <w:lang w:val="en-US"/>
+              </w:rPr>
+              <w:t>in</w:t>
+            </w:r>
+            <w:r>
+              <w:rPr>
+                <w:lang w:val="en-US"/>
+              </w:rPr>
+              <w:t xml:space="preserve"> </w:t>
+            </w:r>
+            <w:r>
+              <w:rPr>
+                <w:lang w:val="en-US"/>
+              </w:rPr>
+              <w:t>report.</w:t>
+            </w:r>
+            <w:r>
+              <w:rPr>
+                <w:lang w:val="en-US"/>
+              </w:rPr>
+              <w:t>criterion_achievements</w:t>
+            </w:r>
+            <w:r>
+              <w:rPr>
+                <w:lang w:val="en-US"/>
+              </w:rPr>
+              <w:t xml:space="preserve">.all() </w:t>
+            </w:r>
+            <w:r>
+              <w:rPr>
+                <w:lang w:val="en-US"/>
+              </w:rPr>
+              <w:t>%}</w:t>
+            </w:r>
+          </w:p>
+        </w:tc>
+      </w:tr>
+      <w:tr>
+        <w:tc>
+          <w:tcPr>
+            <w:tcW w:w="6394" w:type="dxa"/>
+          </w:tcPr>
+          <w:p>
+            <w:pPr>
+              <w:rPr>
+                <w:lang w:val="en-US"/>
+              </w:rPr>
+            </w:pPr>
+            <w:r>
+              <w:rPr>
+                <w:lang w:val="en-US"/>
+              </w:rPr>
+              <w:t>{{ achieve.</w:t>
+            </w:r>
+            <w:r>
+              <w:rPr>
+                <w:lang w:val="en-US"/>
+              </w:rPr>
+              <w:t>criterion</w:t>
+            </w:r>
+            <w:r>
+              <w:rPr>
+                <w:lang w:val="en-US"/>
+              </w:rPr>
+              <w:t>.</w:t>
+            </w:r>
+            <w:r>
+              <w:rPr>
+                <w:lang w:val="en-US"/>
+              </w:rPr>
+              <w:t>name</w:t>
+            </w:r>
+            <w:r>
+              <w:rPr>
+                <w:lang w:val="en-US"/>
+              </w:rPr>
+              <w:t xml:space="preserve"> }}</w:t>
+            </w:r>
+          </w:p>
+        </w:tc>
+        <w:tc>
+          <w:tcPr>
+            <w:tcW w:w="2951" w:type="dxa"/>
+            <w:gridSpan w:val="2"/>
+            <w:vAlign w:val="center"/>
+          </w:tcPr>
+          <w:p>
+            <w:pPr>
+              <w:jc w:val="center"/>
+              <w:rPr>
+                <w:b/>
+                <w:bCs/>
+                <w:lang w:val="en-US"/>
+              </w:rPr>
+            </w:pPr>
+            <w:r>
+              <w:rPr>
+                <w:b/>
+                <w:bCs/>
+                <w:lang w:val="en-US"/>
+              </w:rPr>
+              <w:t>{{ achieve.achievement.name }}</w:t>
+            </w:r>
+          </w:p>
+        </w:tc>
+      </w:tr>
+      <w:tr>
+        <w:tc>
+          <w:tcPr>
+            <w:tcW w:w="9345" w:type="dxa"/>
+            <w:gridSpan w:val="3"/>
+          </w:tcPr>
+          <w:p>
+            <w:pPr>
+              <w:rPr>
+                <w:lang w:val="en-US"/>
+              </w:rPr>
+            </w:pPr>
+            <w:r>
+              <w:rPr>
+                <w:lang w:val="en-US"/>
+              </w:rPr>
+              <w:t>{%tr if achieve.</w:t>
+            </w:r>
+            <w:r>
+              <w:rPr>
+                <w:lang w:val="en-US"/>
+              </w:rPr>
+              <w:t>achievement</w:t>
+            </w:r>
+            <w:r>
+              <w:rPr>
+                <w:lang w:val="en-US"/>
+              </w:rPr>
+              <w:t>.description %}</w:t>
+            </w:r>
+          </w:p>
+        </w:tc>
+      </w:tr>
+      <w:tr>
+        <w:tc>
+          <w:tcPr>
+            <w:tcW w:w="9345" w:type="dxa"/>
+            <w:gridSpan w:val="3"/>
+          </w:tcPr>
+          <w:p>
+            <w:pPr>
+              <w:rPr>
+                <w:lang w:val="en-US"/>
+              </w:rPr>
+            </w:pPr>
+            <w:r>
+              <w:rPr>
+                <w:lang w:val="en-US"/>
+              </w:rPr>
+              <w:t>{{ achieve.</w:t>
+            </w:r>
+            <w:r>
+              <w:rPr>
+                <w:lang w:val="en-US"/>
+              </w:rPr>
+              <w:t>achievement</w:t>
+            </w:r>
+            <w:r>
+              <w:rPr>
+                <w:lang w:val="en-US"/>
+              </w:rPr>
+              <w:t>.description }}</w:t>
+            </w:r>
+          </w:p>
+        </w:tc>
+      </w:tr>
+      <w:tr>
+        <w:tc>
+          <w:tcPr>
+            <w:tcW w:w="9345" w:type="dxa"/>
+            <w:gridSpan w:val="3"/>
+          </w:tcPr>
+          <w:p>
+            <w:pPr>
+              <w:rPr>
+                <w:lang w:val="en-US"/>
+              </w:rPr>
+            </w:pPr>
+            <w:r>
+              <w:rPr>
+                <w:lang w:val="en-US"/>
+              </w:rPr>
+              <w:t>{%</w:t>
+            </w:r>
+            <w:r>
+              <w:rPr>
+                <w:lang w:val="en-US"/>
+              </w:rPr>
+              <w:t>tr</w:t>
+            </w:r>
+            <w:r>
+              <w:rPr>
+                <w:lang w:val="en-US"/>
+              </w:rPr>
+              <w:t xml:space="preserve"> </w:t>
+            </w:r>
+            <w:r>
+              <w:rPr>
+                <w:lang w:val="en-US"/>
+              </w:rPr>
+              <w:t>endif</w:t>
+            </w:r>
+            <w:r>
+              <w:rPr>
+                <w:lang w:val="en-US"/>
+              </w:rPr>
+              <w:t xml:space="preserve"> </w:t>
+            </w:r>
+            <w:r>
+              <w:rPr>
+                <w:lang w:val="en-US"/>
+              </w:rPr>
+              <w:t>%}</w:t>
+            </w:r>
+          </w:p>
+        </w:tc>
+      </w:tr>
+      <w:tr>
+        <w:tc>
+          <w:tcPr>
+            <w:tcW w:w="9345" w:type="dxa"/>
+            <w:gridSpan w:val="3"/>
+          </w:tcPr>
+          <w:p>
+            <w:pPr>
+              <w:rPr>
+                <w:lang w:val="en-US"/>
+              </w:rPr>
+            </w:pPr>
+            <w:r>
+              <w:rPr>
+                <w:lang w:val="en-US"/>
+              </w:rPr>
+              <w:t>{%</w:t>
+            </w:r>
+            <w:r>
+              <w:rPr>
+                <w:lang w:val="en-US"/>
+              </w:rPr>
+              <w:t>tr</w:t>
+            </w:r>
+            <w:r>
+              <w:rPr>
+                <w:lang w:val="en-US"/>
+              </w:rPr>
+              <w:t xml:space="preserve"> </w:t>
+            </w:r>
+            <w:r>
+              <w:rPr>
+                <w:lang w:val="en-US"/>
+              </w:rPr>
+              <w:t>endfor</w:t>
+            </w:r>
+            <w:r>
+              <w:rPr>
+                <w:lang w:val="en-US"/>
+              </w:rPr>
+              <w:t xml:space="preserve"> %}</w:t>
+            </w:r>
+          </w:p>
+        </w:tc>
+      </w:tr>
+      <w:tr>
+        <w:tc>
+          <w:tcPr>
+            <w:tcW w:w="9345" w:type="dxa"/>
+            <w:gridSpan w:val="3"/>
+          </w:tcPr>
+          <w:p>
+            <w:pPr>
+              <w:rPr>
+                <w:lang w:val="en-US"/>
+              </w:rPr>
+            </w:pPr>
+            <w:r>
+              <w:rPr>
+                <w:lang w:val="en-US"/>
+              </w:rPr>
+              <w:t>{%</w:t>
+            </w:r>
+            <w:r>
+              <w:rPr>
+                <w:lang w:val="en-US"/>
+              </w:rPr>
+              <w:t>tr</w:t>
+            </w:r>
+            <w:r>
+              <w:rPr>
+                <w:lang w:val="en-US"/>
+              </w:rPr>
+              <w:t xml:space="preserve"> </w:t>
+            </w:r>
+            <w:r>
+              <w:rPr>
+                <w:lang w:val="en-US"/>
+              </w:rPr>
+              <w:t>endif</w:t>
+            </w:r>
+            <w:r>
+              <w:rPr>
+                <w:lang w:val="en-US"/>
+              </w:rPr>
+              <w:t xml:space="preserve"> %}</w:t>
+            </w:r>
+          </w:p>
+        </w:tc>
+      </w:tr>
+    </w:tbl>
+    <w:p>
+      <w:r>
+        <w:t>{%</w:t>
+      </w:r>
+      <w:r>
+        <w:rPr>
+          <w:lang w:val="en-US"/>
+        </w:rPr>
+        <w:t>p</w:t>
+      </w:r>
+      <w:r>
+        <w:t xml:space="preserve"> </w:t>
+      </w:r>
+      <w:r>
+        <w:rPr>
+          <w:lang w:val="en-US"/>
+        </w:rPr>
+        <w:t>endfor</w:t>
+      </w:r>
+      <w:r>
+        <w:t xml:space="preserve"> %}</w:t>
+      </w:r>
+    </w:p>
+    <w:p>
+      <w:r>
+        <w:t xml:space="preserve">{% </w:t>
+      </w:r>
+      <w:r>
+        <w:rPr>
+          <w:lang w:val="en-US"/>
+        </w:rPr>
+        <w:t>else</w:t>
+      </w:r>
+      <w:r>
+        <w:t xml:space="preserve"> %}</w:t>
+      </w:r>
+    </w:p>
+    <w:p>
+      <w:r>
+        <w:t>Нет информации об академических достижениях</w:t>
+      </w:r>
+    </w:p>
+    <w:p>
+      <w:r>
+        <w:t xml:space="preserve">{% </w:t>
+      </w:r>
+      <w:r>
+        <w:rPr>
+          <w:lang w:val="en-US"/>
+        </w:rPr>
+        <w:t>endif</w:t>
+      </w:r>
+      <w:r>
+        <w:t xml:space="preserve"> %}</w:t>
+      </w:r>
     </w:p>
     <w:p>
       <w:pPr>
         <w:jc w:val="center"/>
         <w:rPr>
-          <w:lang w:val="en-US"/>
-        </w:rPr>
-      </w:pPr>
-    </w:p>
-    <w:p>
-      <w:pPr>
-        <w:rPr>
           <w:b/>
           <w:bCs/>
           <w:lang w:val="en-US"/>
         </w:rPr>
       </w:pPr>
-    </w:p>
-    <w:p>
-      <w:pPr>
+      <w:r>
         <w:rPr>
           <w:b/>
           <w:bCs/>
-          <w:lang w:val="en-US"/>
+        </w:rPr>
+        <w:t>УЧАСТИЕ</w:t>
+      </w:r>
+      <w:r>
+        <w:rPr>
+          <w:b/>
+          <w:bCs/>
+          <w:lang w:val="en-US"/>
+        </w:rPr>
+        <w:t xml:space="preserve"> </w:t>
+      </w:r>
+      <w:r>
+        <w:rPr>
+          <w:b/>
+          <w:bCs/>
+        </w:rPr>
+        <w:t>В</w:t>
+      </w:r>
+      <w:r>
+        <w:rPr>
+          <w:b/>
+          <w:bCs/>
+          <w:lang w:val="en-US"/>
+        </w:rPr>
+        <w:t xml:space="preserve"> </w:t>
+      </w:r>
+      <w:r>
+        <w:rPr>
+          <w:b/>
+          <w:bCs/>
+        </w:rPr>
+        <w:t>МЕРОПРИЯТИЯХ</w:t>
+      </w:r>
+    </w:p>
+    <w:p>
+      <w:pPr>
+        <w:rPr>
+          <w:lang w:val="en-US"/>
+        </w:rPr>
+      </w:pPr>
+      <w:r>
+        <w:rPr>
+          <w:lang w:val="en-US"/>
+        </w:rPr>
+        <w:t xml:space="preserve">{% </w:t>
+      </w:r>
+      <w:r>
+        <w:rPr>
+          <w:lang w:val="en-US"/>
+        </w:rPr>
+        <w:t>if</w:t>
+      </w:r>
+      <w:r>
+        <w:rPr>
+          <w:lang w:val="en-US"/>
+        </w:rPr>
+        <w:t xml:space="preserve"> </w:t>
+      </w:r>
+      <w:r>
+        <w:rPr>
+          <w:lang w:val="en-US"/>
+        </w:rPr>
+        <w:t>report</w:t>
+      </w:r>
+      <w:r>
+        <w:rPr>
+          <w:lang w:val="en-US"/>
+        </w:rPr>
+        <w:t>_</w:t>
+      </w:r>
+      <w:r>
+        <w:rPr>
+          <w:lang w:val="en-US"/>
+        </w:rPr>
+        <w:t>mentor</w:t>
+      </w:r>
+      <w:r>
+        <w:rPr>
+          <w:lang w:val="en-US"/>
+        </w:rPr>
+        <w:t>.</w:t>
+      </w:r>
+      <w:r>
+        <w:rPr>
+          <w:lang w:val="en-US"/>
+        </w:rPr>
+        <w:t>student</w:t>
+      </w:r>
+      <w:r>
+        <w:rPr>
+          <w:lang w:val="en-US"/>
+        </w:rPr>
+        <w:t>.</w:t>
+      </w:r>
+      <w:r>
+        <w:rPr>
+          <w:lang w:val="en-US"/>
+        </w:rPr>
+        <w:t>student</w:t>
+      </w:r>
+      <w:r>
+        <w:rPr>
+          <w:lang w:val="en-US"/>
+        </w:rPr>
+        <w:t>_</w:t>
+      </w:r>
+      <w:r>
+        <w:rPr>
+          <w:lang w:val="en-US"/>
+        </w:rPr>
+        <w:t>events</w:t>
+      </w:r>
+      <w:r>
+        <w:rPr>
+          <w:lang w:val="en-US"/>
+        </w:rPr>
+        <w:t>.all()</w:t>
+      </w:r>
+      <w:r>
+        <w:rPr>
+          <w:lang w:val="en-US"/>
+        </w:rPr>
+        <w:t xml:space="preserve"> %}</w:t>
+      </w:r>
+    </w:p>
+    <w:tbl>
+      <w:tblPr>
+        <w:tblStyle w:val="a7"/>
+        <w:tblW w:w="0" w:type="auto"/>
+        <w:tblLook w:val="04A0" w:firstRow="1" w:lastRow="0" w:firstColumn="1" w:lastColumn="0" w:noHBand="0" w:noVBand="1"/>
+      </w:tblPr>
+      <w:tblGrid>
+        <w:gridCol w:w="1360"/>
+        <w:gridCol w:w="1608"/>
+        <w:gridCol w:w="3980"/>
+        <w:gridCol w:w="2397"/>
+      </w:tblGrid>
+      <w:tr>
+        <w:trPr>
+          <w:trHeight w:val="386"/>
+        </w:trPr>
+        <w:tc>
+          <w:tcPr>
+            <w:tcW w:w="562" w:type="dxa"/>
+            <w:vAlign w:val="center"/>
+          </w:tcPr>
+          <w:p>
+            <w:pPr>
+              <w:jc w:val="center"/>
+              <w:rPr>
+                <w:b/>
+                <w:bCs/>
+              </w:rPr>
+            </w:pPr>
+            <w:r>
+              <w:rPr>
+                <w:b/>
+                <w:bCs/>
+              </w:rPr>
+              <w:t>№</w:t>
+            </w:r>
+          </w:p>
+        </w:tc>
+        <w:tc>
+          <w:tcPr>
+            <w:tcW w:w="2552" w:type="dxa"/>
+            <w:vAlign w:val="center"/>
+          </w:tcPr>
+          <w:p>
+            <w:pPr>
+              <w:jc w:val="center"/>
+              <w:rPr>
+                <w:b/>
+                <w:bCs/>
+              </w:rPr>
+            </w:pPr>
+            <w:r>
+              <w:rPr>
+                <w:b/>
+                <w:bCs/>
+              </w:rPr>
+              <w:t>Название</w:t>
+            </w:r>
+          </w:p>
+        </w:tc>
+        <w:tc>
+          <w:tcPr>
+            <w:tcW w:w="1417" w:type="dxa"/>
+            <w:vAlign w:val="center"/>
+          </w:tcPr>
+          <w:p>
+            <w:pPr>
+              <w:jc w:val="center"/>
+              <w:rPr>
+                <w:b/>
+                <w:bCs/>
+              </w:rPr>
+            </w:pPr>
+            <w:r>
+              <w:rPr>
+                <w:b/>
+                <w:bCs/>
+              </w:rPr>
+              <w:t>Даты</w:t>
+            </w:r>
+          </w:p>
+        </w:tc>
+        <w:tc>
+          <w:tcPr>
+            <w:tcW w:w="4814" w:type="dxa"/>
+            <w:vAlign w:val="center"/>
+          </w:tcPr>
+          <w:p>
+            <w:pPr>
+              <w:jc w:val="center"/>
+              <w:rPr>
+                <w:b/>
+                <w:bCs/>
+              </w:rPr>
+            </w:pPr>
+            <w:r>
+              <w:rPr>
+                <w:b/>
+                <w:bCs/>
+              </w:rPr>
+              <w:t>Результат</w:t>
+            </w:r>
+          </w:p>
+        </w:tc>
+      </w:tr>
+      <w:tr>
+        <w:tc>
+          <w:tcPr>
+            <w:tcW w:w="9345" w:type="dxa"/>
+            <w:gridSpan w:val="4"/>
+          </w:tcPr>
+          <w:p>
+            <w:pPr>
+              <w:rPr>
+                <w:lang w:val="en-US"/>
+              </w:rPr>
+            </w:pPr>
+            <w:r>
+              <w:rPr>
+                <w:lang w:val="en-US"/>
+              </w:rPr>
+              <w:t>{%tr for event in report_mentor.student.</w:t>
+            </w:r>
+            <w:r>
+              <w:rPr>
+                <w:lang w:val="en-US"/>
+              </w:rPr>
+              <w:t>student_events</w:t>
+            </w:r>
+            <w:r>
+              <w:rPr>
+                <w:lang w:val="en-US"/>
+              </w:rPr>
+              <w:t>.all()</w:t>
+            </w:r>
+            <w:r>
+              <w:rPr>
+                <w:lang w:val="en-US"/>
+              </w:rPr>
+              <w:t xml:space="preserve"> </w:t>
+            </w:r>
+            <w:r>
+              <w:rPr>
+                <w:lang w:val="en-US"/>
+              </w:rPr>
+              <w:t>%}</w:t>
+            </w:r>
+          </w:p>
+        </w:tc>
+      </w:tr>
+      <w:tr>
+        <w:tc>
+          <w:tcPr>
+            <w:tcW w:w="562" w:type="dxa"/>
+          </w:tcPr>
+          <w:p>
+            <w:pPr>
+              <w:rPr>
+                <w:lang w:val="en-US"/>
+              </w:rPr>
+            </w:pPr>
+            <w:r>
+              <w:rPr>
+                <w:lang w:val="en-US"/>
+              </w:rPr>
+              <w:t>{{ loop.index</w:t>
+            </w:r>
+            <w:r>
+              <w:t>0 + 1</w:t>
+            </w:r>
+            <w:r>
+              <w:rPr>
+                <w:lang w:val="en-US"/>
+              </w:rPr>
+              <w:t xml:space="preserve"> }}</w:t>
+            </w:r>
+          </w:p>
+        </w:tc>
+        <w:tc>
+          <w:tcPr>
+            <w:tcW w:w="2552" w:type="dxa"/>
+          </w:tcPr>
+          <w:p>
+            <w:pPr>
+              <w:rPr>
+                <w:lang w:val="en-US"/>
+              </w:rPr>
+            </w:pPr>
+            <w:r>
+              <w:rPr>
+                <w:lang w:val="en-US"/>
+              </w:rPr>
+              <w:t>{{ event.title }}</w:t>
+            </w:r>
+          </w:p>
+        </w:tc>
+        <w:tc>
+          <w:tcPr>
+            <w:tcW w:w="1417" w:type="dxa"/>
+          </w:tcPr>
+          <w:p>
+            <w:pPr>
+              <w:rPr>
+                <w:lang w:val="en-US"/>
+              </w:rPr>
+            </w:pPr>
+            <w:r>
+              <w:rPr>
+                <w:lang w:val="en-US"/>
+              </w:rPr>
+              <w:t>{{ event.date_start</w:t>
+            </w:r>
+            <w:r>
+              <w:rPr>
+                <w:lang w:val="en-US"/>
+              </w:rPr>
+              <w:t>.strftime('%d.%m.%Y')</w:t>
+            </w:r>
+            <w:r>
+              <w:rPr>
+                <w:lang w:val="en-US"/>
+              </w:rPr>
+              <w:t xml:space="preserve"> }}</w:t>
+            </w:r>
+          </w:p>
+          <w:p>
+            <w:pPr>
+              <w:rPr>
+                <w:lang w:val="en-US"/>
+              </w:rPr>
+            </w:pPr>
+            <w:r>
+              <w:rPr>
+                <w:lang w:val="en-US"/>
+              </w:rPr>
+              <w:t>{{ event.date_end</w:t>
+            </w:r>
+            <w:r>
+              <w:rPr>
+                <w:lang w:val="en-US"/>
+              </w:rPr>
+              <w:t>.strftime('%d.%m.%Y')</w:t>
+            </w:r>
+            <w:r>
+              <w:rPr>
+                <w:lang w:val="en-US"/>
+              </w:rPr>
+              <w:t xml:space="preserve"> }}</w:t>
+            </w:r>
+          </w:p>
+        </w:tc>
+        <w:tc>
+          <w:tcPr>
+            <w:tcW w:w="4814" w:type="dxa"/>
+          </w:tcPr>
+          <w:p>
+            <w:pPr>
+              <w:rPr>
+                <w:lang w:val="en-US"/>
+              </w:rPr>
+            </w:pPr>
+            <w:r>
+              <w:rPr>
+                <w:lang w:val="en-US"/>
+              </w:rPr>
+              <w:t>{{ event.</w:t>
+            </w:r>
+            <w:r>
+              <w:rPr>
+                <w:lang w:val="en-US"/>
+              </w:rPr>
+              <w:t>result</w:t>
+            </w:r>
+            <w:r>
+              <w:rPr>
+                <w:lang w:val="en-US"/>
+              </w:rPr>
+              <w:t xml:space="preserve"> }}</w:t>
+            </w:r>
+          </w:p>
+        </w:tc>
+      </w:tr>
+      <w:tr>
+        <w:tc>
+          <w:tcPr>
+            <w:tcW w:w="9345" w:type="dxa"/>
+            <w:gridSpan w:val="4"/>
+          </w:tcPr>
+          <w:p>
+            <w:pPr>
+              <w:rPr>
+                <w:lang w:val="en-US"/>
+              </w:rPr>
+            </w:pPr>
+            <w:r>
+              <w:rPr>
+                <w:lang w:val="en-US"/>
+              </w:rPr>
+              <w:t>{%tr endfor %}</w:t>
+            </w:r>
+          </w:p>
+        </w:tc>
+      </w:tr>
+    </w:tbl>
+    <w:p>
+      <w:r>
+        <w:t xml:space="preserve">{% </w:t>
+      </w:r>
+      <w:r>
+        <w:rPr>
+          <w:lang w:val="en-US"/>
+        </w:rPr>
+        <w:t>else</w:t>
+      </w:r>
+      <w:r>
+        <w:t xml:space="preserve"> %}</w:t>
+      </w:r>
+    </w:p>
+    <w:p>
+      <w:r>
+        <w:t>Нет информации об участиях студента в мероприятиях</w:t>
+      </w:r>
+      <w:r>
+        <w:t xml:space="preserve">{% </w:t>
+      </w:r>
+      <w:r>
+        <w:rPr>
+          <w:lang w:val="en-US"/>
+        </w:rPr>
+        <w:t>endif</w:t>
+      </w:r>
+      <w:r>
+        <w:t xml:space="preserve"> %}</w:t>
+      </w:r>
+    </w:p>
+    <w:p/>
+    <w:p>
+      <w:pPr>
+        <w:rPr>
+          <w:b/>
+          <w:bCs/>
+        </w:rPr>
+      </w:pPr>
+    </w:p>
+    <w:p>
+      <w:pPr>
+        <w:rPr>
+          <w:b/>
+          <w:bCs/>
         </w:rPr>
       </w:pPr>
     </w:p>

--- a/backend/documents/reports/temp_report_dp.docx
+++ b/backend/documents/reports/temp_report_dp.docx
@@ -8,20 +8,25 @@
         <w:rPr>
           <w:b/>
           <w:bCs/>
+          <w:sz w:val="28"/>
+          <w:szCs w:val="28"/>
         </w:rPr>
       </w:pPr>
       <w:r>
         <w:rPr>
           <w:b/>
           <w:bCs/>
-        </w:rPr>
-        <w:t xml:space="preserve">Отчёт об успеваемости по итогам </w:t>
+          <w:sz w:val="28"/>
+          <w:szCs w:val="28"/>
+        </w:rPr>
+        <w:t>ОТЧЁТ ОБ УСПЕВАЕМОСТИ</w:t>
       </w:r>
     </w:p>
     <w:p>
       <w:pPr>
         <w:jc w:val="center"/>
       </w:pPr>
+      <w:proofErr w:type="gramStart"/>
       <w:r>
         <w:t xml:space="preserve">{{ </w:t>
       </w:r>
@@ -49,6 +54,7 @@
         </w:rPr>
         <w:t>name</w:t>
       </w:r>
+      <w:proofErr w:type="gramEnd"/>
       <w:r>
         <w:t xml:space="preserve"> }}</w:t>
       </w:r>
@@ -60,6 +66,7 @@
           <w:lang w:val="en-US"/>
         </w:rPr>
       </w:pPr>
+      <w:proofErr w:type="gramStart"/>
       <w:r>
         <w:rPr>
           <w:lang w:val="en-US"/>
@@ -72,12 +79,21 @@
         </w:rPr>
         <w:t xml:space="preserve"> </w:t>
       </w:r>
-      <w:r>
-        <w:rPr>
-          <w:lang w:val="en-US"/>
-        </w:rPr>
-        <w:t>report_period.year</w:t>
-      </w:r>
+      <w:proofErr w:type="spellStart"/>
+      <w:r>
+        <w:rPr>
+          <w:lang w:val="en-US"/>
+        </w:rPr>
+        <w:t>report</w:t>
+      </w:r>
+      <w:proofErr w:type="gramEnd"/>
+      <w:r>
+        <w:rPr>
+          <w:lang w:val="en-US"/>
+        </w:rPr>
+        <w:t>_period.year</w:t>
+      </w:r>
+      <w:proofErr w:type="spellEnd"/>
       <w:r>
         <w:rPr>
           <w:lang w:val="en-US"/>
@@ -123,13 +139,59 @@
         </w:rPr>
         <w:t xml:space="preserve">: </w:t>
       </w:r>
+      <w:proofErr w:type="gramStart"/>
       <w:r>
         <w:rPr>
           <w:b/>
           <w:bCs/>
           <w:lang w:val="en-US"/>
         </w:rPr>
-        <w:t>{{ report_mentor.created_at.strftime("%d.%m.%Y") }}</w:t>
+        <w:t xml:space="preserve">{{ </w:t>
+      </w:r>
+      <w:proofErr w:type="spellStart"/>
+      <w:r>
+        <w:rPr>
+          <w:b/>
+          <w:bCs/>
+          <w:lang w:val="en-US"/>
+        </w:rPr>
+        <w:t>report</w:t>
+      </w:r>
+      <w:proofErr w:type="gramEnd"/>
+      <w:r>
+        <w:rPr>
+          <w:b/>
+          <w:bCs/>
+          <w:lang w:val="en-US"/>
+        </w:rPr>
+        <w:t>_mentor.created_at.strftime</w:t>
+      </w:r>
+      <w:proofErr w:type="spellEnd"/>
+      <w:r>
+        <w:rPr>
+          <w:b/>
+          <w:bCs/>
+          <w:lang w:val="en-US"/>
+        </w:rPr>
+        <w:t>("%</w:t>
+      </w:r>
+      <w:proofErr w:type="spellStart"/>
+      <w:r>
+        <w:rPr>
+          <w:b/>
+          <w:bCs/>
+          <w:lang w:val="en-US"/>
+        </w:rPr>
+        <w:t>d.%m.%Y</w:t>
+      </w:r>
+      <w:proofErr w:type="spellEnd"/>
+      <w:r>
+        <w:rPr>
+          <w:b/>
+          <w:bCs/>
+          <w:lang w:val="en-US"/>
+        </w:rPr>
+        <w:t>") }}</w:t>
       </w:r>
     </w:p>
     <w:p>
@@ -153,10 +215,11 @@
         <w:tc>
           <w:tcPr>
             <w:tcW w:w="2122" w:type="dxa"/>
+            <w:shd w:val="clear" w:color="auto" w:fill="DBEDEB"/>
           </w:tcPr>
           <w:p>
             <w:r>
-              <w:t>Фамилия, имя</w:t>
+              <w:t>Студент</w:t>
             </w:r>
           </w:p>
         </w:tc>
@@ -170,11 +233,33 @@
                 <w:lang w:val="en-US"/>
               </w:rPr>
             </w:pPr>
-            <w:r>
-              <w:rPr>
-                <w:lang w:val="en-US"/>
-              </w:rPr>
-              <w:t>{{ report_mentor.student }}</w:t>
+            <w:proofErr w:type="gramStart"/>
+            <w:r>
+              <w:rPr>
+                <w:lang w:val="en-US"/>
+              </w:rPr>
+              <w:t xml:space="preserve">{{ </w:t>
+            </w:r>
+            <w:proofErr w:type="spellStart"/>
+            <w:r>
+              <w:rPr>
+                <w:lang w:val="en-US"/>
+              </w:rPr>
+              <w:t>report</w:t>
+            </w:r>
+            <w:proofErr w:type="gramEnd"/>
+            <w:r>
+              <w:rPr>
+                <w:lang w:val="en-US"/>
+              </w:rPr>
+              <w:t>_mentor.student</w:t>
+            </w:r>
+            <w:proofErr w:type="spellEnd"/>
+            <w:r>
+              <w:rPr>
+                <w:lang w:val="en-US"/>
+              </w:rPr>
+              <w:t xml:space="preserve"> }}</w:t>
             </w:r>
           </w:p>
         </w:tc>
@@ -183,6 +268,7 @@
         <w:tc>
           <w:tcPr>
             <w:tcW w:w="2122" w:type="dxa"/>
+            <w:shd w:val="clear" w:color="auto" w:fill="DBEDEB"/>
           </w:tcPr>
           <w:p>
             <w:r>
@@ -200,11 +286,33 @@
                 <w:lang w:val="en-US"/>
               </w:rPr>
             </w:pPr>
-            <w:r>
-              <w:rPr>
-                <w:lang w:val="en-US"/>
-              </w:rPr>
-              <w:t>{{ report_mentor.group }}</w:t>
+            <w:proofErr w:type="gramStart"/>
+            <w:r>
+              <w:rPr>
+                <w:lang w:val="en-US"/>
+              </w:rPr>
+              <w:t xml:space="preserve">{{ </w:t>
+            </w:r>
+            <w:proofErr w:type="spellStart"/>
+            <w:r>
+              <w:rPr>
+                <w:lang w:val="en-US"/>
+              </w:rPr>
+              <w:t>report</w:t>
+            </w:r>
+            <w:proofErr w:type="gramEnd"/>
+            <w:r>
+              <w:rPr>
+                <w:lang w:val="en-US"/>
+              </w:rPr>
+              <w:t>_mentor.group</w:t>
+            </w:r>
+            <w:proofErr w:type="spellEnd"/>
+            <w:r>
+              <w:rPr>
+                <w:lang w:val="en-US"/>
+              </w:rPr>
+              <w:t xml:space="preserve"> }}</w:t>
             </w:r>
           </w:p>
         </w:tc>
@@ -213,10 +321,11 @@
         <w:tc>
           <w:tcPr>
             <w:tcW w:w="2122" w:type="dxa"/>
+            <w:shd w:val="clear" w:color="auto" w:fill="DBEDEB"/>
           </w:tcPr>
           <w:p>
             <w:r>
-              <w:t>Воспитатель</w:t>
+              <w:t>Наставник</w:t>
             </w:r>
           </w:p>
         </w:tc>
@@ -230,11 +339,19 @@
                 <w:lang w:val="en-US"/>
               </w:rPr>
             </w:pPr>
-            <w:r>
-              <w:rPr>
-                <w:lang w:val="en-US"/>
-              </w:rPr>
-              <w:t>{{ report_mentor.</w:t>
+            <w:proofErr w:type="gramStart"/>
+            <w:r>
+              <w:rPr>
+                <w:lang w:val="en-US"/>
+              </w:rPr>
+              <w:t xml:space="preserve">{{ </w:t>
+            </w:r>
+            <w:proofErr w:type="spellStart"/>
+            <w:r>
+              <w:rPr>
+                <w:lang w:val="en-US"/>
+              </w:rPr>
+              <w:t>report_mentor.</w:t>
             </w:r>
             <w:r>
               <w:rPr>
@@ -246,7 +363,21 @@
               <w:rPr>
                 <w:lang w:val="en-US"/>
               </w:rPr>
-              <w:t>.get_full_name()</w:t>
+              <w:t>.get</w:t>
+            </w:r>
+            <w:proofErr w:type="gramEnd"/>
+            <w:r>
+              <w:rPr>
+                <w:lang w:val="en-US"/>
+              </w:rPr>
+              <w:t>_full_name</w:t>
+            </w:r>
+            <w:proofErr w:type="spellEnd"/>
+            <w:r>
+              <w:rPr>
+                <w:lang w:val="en-US"/>
+              </w:rPr>
+              <w:t>()</w:t>
             </w:r>
             <w:r>
               <w:rPr>
@@ -292,11 +423,27 @@
         </w:rPr>
         <w:t xml:space="preserve">{% if </w:t>
       </w:r>
-      <w:r>
-        <w:rPr>
-          <w:lang w:val="en-US"/>
-        </w:rPr>
-        <w:t xml:space="preserve">report_mentor.comment </w:t>
+      <w:proofErr w:type="spellStart"/>
+      <w:r>
+        <w:rPr>
+          <w:lang w:val="en-US"/>
+        </w:rPr>
+        <w:t>report_</w:t>
+      </w:r>
+      <w:proofErr w:type="gramStart"/>
+      <w:r>
+        <w:rPr>
+          <w:lang w:val="en-US"/>
+        </w:rPr>
+        <w:t>mentor.comment</w:t>
+      </w:r>
+      <w:proofErr w:type="spellEnd"/>
+      <w:proofErr w:type="gramEnd"/>
+      <w:r>
+        <w:rPr>
+          <w:lang w:val="en-US"/>
+        </w:rPr>
+        <w:t xml:space="preserve"> </w:t>
       </w:r>
       <w:r>
         <w:rPr>
@@ -311,11 +458,33 @@
           <w:lang w:val="en-US"/>
         </w:rPr>
       </w:pPr>
-      <w:r>
-        <w:rPr>
-          <w:lang w:val="en-US"/>
-        </w:rPr>
-        <w:t>{{ report_mentor.comment }}</w:t>
+      <w:proofErr w:type="gramStart"/>
+      <w:r>
+        <w:rPr>
+          <w:lang w:val="en-US"/>
+        </w:rPr>
+        <w:t xml:space="preserve">{{ </w:t>
+      </w:r>
+      <w:proofErr w:type="spellStart"/>
+      <w:r>
+        <w:rPr>
+          <w:lang w:val="en-US"/>
+        </w:rPr>
+        <w:t>report</w:t>
+      </w:r>
+      <w:proofErr w:type="gramEnd"/>
+      <w:r>
+        <w:rPr>
+          <w:lang w:val="en-US"/>
+        </w:rPr>
+        <w:t>_mentor.comment</w:t>
+      </w:r>
+      <w:proofErr w:type="spellEnd"/>
+      <w:r>
+        <w:rPr>
+          <w:lang w:val="en-US"/>
+        </w:rPr>
+        <w:t xml:space="preserve"> }}</w:t>
       </w:r>
     </w:p>
     <w:p>
@@ -358,6 +527,7 @@
         </w:rPr>
         <w:t xml:space="preserve"> </w:t>
       </w:r>
+      <w:proofErr w:type="gramStart"/>
       <w:r>
         <w:t>информации</w:t>
       </w:r>
@@ -365,7 +535,14 @@
         <w:rPr>
           <w:lang w:val="en-US"/>
         </w:rPr>
-        <w:t xml:space="preserve">{% </w:t>
+        <w:t>{</w:t>
+      </w:r>
+      <w:proofErr w:type="gramEnd"/>
+      <w:r>
+        <w:rPr>
+          <w:lang w:val="en-US"/>
+        </w:rPr>
+        <w:t xml:space="preserve">% </w:t>
       </w:r>
       <w:r>
         <w:rPr>
@@ -429,6 +606,7 @@
         </w:rPr>
         <w:t xml:space="preserve">{% if </w:t>
       </w:r>
+      <w:proofErr w:type="spellStart"/>
       <w:r>
         <w:rPr>
           <w:lang w:val="en-US"/>
@@ -447,12 +625,14 @@
         </w:rPr>
         <w:t>extras</w:t>
       </w:r>
+      <w:proofErr w:type="spellEnd"/>
       <w:r>
         <w:rPr>
           <w:lang w:val="en-US"/>
         </w:rPr>
         <w:t xml:space="preserve"> </w:t>
       </w:r>
+      <w:proofErr w:type="gramStart"/>
       <w:r>
         <w:rPr>
           <w:lang w:val="en-US"/>
@@ -463,7 +643,14 @@
         <w:rPr>
           <w:lang w:val="en-US"/>
         </w:rPr>
-        <w:t xml:space="preserve">{% </w:t>
+        <w:t>{</w:t>
+      </w:r>
+      <w:proofErr w:type="gramEnd"/>
+      <w:r>
+        <w:rPr>
+          <w:lang w:val="en-US"/>
+        </w:rPr>
+        <w:t xml:space="preserve">% </w:t>
       </w:r>
       <w:r>
         <w:rPr>
@@ -501,6 +688,7 @@
         </w:rPr>
         <w:t xml:space="preserve"> </w:t>
       </w:r>
+      <w:proofErr w:type="spellStart"/>
       <w:r>
         <w:rPr>
           <w:lang w:val="en-US"/>
@@ -519,6 +707,7 @@
         </w:rPr>
         <w:t>extras</w:t>
       </w:r>
+      <w:proofErr w:type="spellEnd"/>
       <w:r>
         <w:rPr>
           <w:lang w:val="en-US"/>
@@ -532,21 +721,23 @@
           <w:lang w:val="en-US"/>
         </w:rPr>
       </w:pPr>
+      <w:proofErr w:type="gramStart"/>
       <w:r>
         <w:rPr>
           <w:b/>
           <w:bCs/>
           <w:lang w:val="en-US"/>
         </w:rPr>
-        <w:t>{{ report.author.</w:t>
-      </w:r>
+        <w:t xml:space="preserve">{{ </w:t>
+      </w:r>
+      <w:proofErr w:type="spellStart"/>
       <w:r>
         <w:rPr>
           <w:b/>
           <w:bCs/>
           <w:lang w:val="en-US"/>
         </w:rPr>
-        <w:t>get_</w:t>
+        <w:t>report.author.</w:t>
       </w:r>
       <w:r>
         <w:rPr>
@@ -554,15 +745,16 @@
           <w:bCs/>
           <w:lang w:val="en-US"/>
         </w:rPr>
-        <w:t>short_name</w:t>
-      </w:r>
+        <w:t>get</w:t>
+      </w:r>
+      <w:proofErr w:type="gramEnd"/>
       <w:r>
         <w:rPr>
           <w:b/>
           <w:bCs/>
           <w:lang w:val="en-US"/>
         </w:rPr>
-        <w:t>()</w:t>
+        <w:t>_</w:t>
       </w:r>
       <w:r>
         <w:rPr>
@@ -570,6 +762,23 @@
           <w:bCs/>
           <w:lang w:val="en-US"/>
         </w:rPr>
+        <w:t>short_name</w:t>
+      </w:r>
+      <w:proofErr w:type="spellEnd"/>
+      <w:r>
+        <w:rPr>
+          <w:b/>
+          <w:bCs/>
+          <w:lang w:val="en-US"/>
+        </w:rPr>
+        <w:t>()</w:t>
+      </w:r>
+      <w:r>
+        <w:rPr>
+          <w:b/>
+          <w:bCs/>
+          <w:lang w:val="en-US"/>
+        </w:rPr>
         <w:t xml:space="preserve"> }}</w:t>
       </w:r>
       <w:r>
@@ -582,7 +791,14 @@
         <w:rPr>
           <w:lang w:val="en-US"/>
         </w:rPr>
-        <w:t>{{ report</w:t>
+        <w:t xml:space="preserve">{{ </w:t>
+      </w:r>
+      <w:proofErr w:type="spellStart"/>
+      <w:r>
+        <w:rPr>
+          <w:lang w:val="en-US"/>
+        </w:rPr>
+        <w:t>report</w:t>
       </w:r>
       <w:r>
         <w:rPr>
@@ -590,6 +806,7 @@
         </w:rPr>
         <w:t>.role</w:t>
       </w:r>
+      <w:proofErr w:type="spellEnd"/>
       <w:r>
         <w:rPr>
           <w:lang w:val="en-US"/>
@@ -627,6 +844,8 @@
         </w:rPr>
         <w:t xml:space="preserve"> </w:t>
       </w:r>
+      <w:proofErr w:type="spellStart"/>
+      <w:proofErr w:type="gramStart"/>
       <w:r>
         <w:rPr>
           <w:lang w:val="en-US"/>
@@ -637,8 +856,16 @@
         <w:rPr>
           <w:lang w:val="en-US"/>
         </w:rPr>
-        <w:t>criterion_achievements</w:t>
-      </w:r>
+        <w:t>criterion</w:t>
+      </w:r>
+      <w:proofErr w:type="gramEnd"/>
+      <w:r>
+        <w:rPr>
+          <w:lang w:val="en-US"/>
+        </w:rPr>
+        <w:t>_achievements</w:t>
+      </w:r>
+      <w:proofErr w:type="spellEnd"/>
       <w:r>
         <w:rPr>
           <w:lang w:val="en-US"/>
@@ -669,6 +896,7 @@
         <w:tc>
           <w:tcPr>
             <w:tcW w:w="6457" w:type="dxa"/>
+            <w:shd w:val="clear" w:color="auto" w:fill="DBEDEB"/>
             <w:vAlign w:val="center"/>
           </w:tcPr>
           <w:p>
@@ -691,6 +919,7 @@
         <w:tc>
           <w:tcPr>
             <w:tcW w:w="2888" w:type="dxa"/>
+            <w:shd w:val="clear" w:color="auto" w:fill="DBEDEB"/>
             <w:vAlign w:val="center"/>
           </w:tcPr>
           <w:p>
@@ -777,6 +1006,8 @@
               </w:rPr>
               <w:t xml:space="preserve"> </w:t>
             </w:r>
+            <w:proofErr w:type="spellStart"/>
+            <w:proofErr w:type="gramStart"/>
             <w:r>
               <w:rPr>
                 <w:lang w:val="en-US"/>
@@ -793,7 +1024,21 @@
               <w:rPr>
                 <w:lang w:val="en-US"/>
               </w:rPr>
-              <w:t xml:space="preserve">.all() </w:t>
+              <w:t>.all</w:t>
+            </w:r>
+            <w:proofErr w:type="spellEnd"/>
+            <w:r>
+              <w:rPr>
+                <w:lang w:val="en-US"/>
+              </w:rPr>
+              <w:t>(</w:t>
+            </w:r>
+            <w:proofErr w:type="gramEnd"/>
+            <w:r>
+              <w:rPr>
+                <w:lang w:val="en-US"/>
+              </w:rPr>
+              <w:t xml:space="preserve">) </w:t>
             </w:r>
             <w:r>
               <w:rPr>
@@ -815,6 +1060,7 @@
                 <w:lang w:val="en-US"/>
               </w:rPr>
             </w:pPr>
+            <w:proofErr w:type="gramStart"/>
             <w:r>
               <w:rPr>
                 <w:lang w:val="en-US"/>
@@ -839,6 +1085,7 @@
               </w:rPr>
               <w:t>name</w:t>
             </w:r>
+            <w:proofErr w:type="gramEnd"/>
             <w:r>
               <w:rPr>
                 <w:lang w:val="en-US"/>
@@ -861,13 +1108,23 @@
                 <w:lang w:val="en-US"/>
               </w:rPr>
             </w:pPr>
+            <w:proofErr w:type="gramStart"/>
             <w:r>
               <w:rPr>
                 <w:b/>
                 <w:bCs/>
                 <w:lang w:val="en-US"/>
               </w:rPr>
-              <w:t>{{ achieve.achievement.name }}</w:t>
+              <w:t>{{ achieve.achievement.name</w:t>
+            </w:r>
+            <w:proofErr w:type="gramEnd"/>
+            <w:r>
+              <w:rPr>
+                <w:b/>
+                <w:bCs/>
+                <w:lang w:val="en-US"/>
+              </w:rPr>
+              <w:t xml:space="preserve"> }}</w:t>
             </w:r>
           </w:p>
         </w:tc>
@@ -888,7 +1145,15 @@
               <w:rPr>
                 <w:lang w:val="en-US"/>
               </w:rPr>
-              <w:t>{%tr if achieve.</w:t>
+              <w:t xml:space="preserve">{%tr if </w:t>
+            </w:r>
+            <w:proofErr w:type="spellStart"/>
+            <w:proofErr w:type="gramStart"/>
+            <w:r>
+              <w:rPr>
+                <w:lang w:val="en-US"/>
+              </w:rPr>
+              <w:t>achieve.</w:t>
             </w:r>
             <w:r>
               <w:rPr>
@@ -896,11 +1161,19 @@
               </w:rPr>
               <w:t>achievement</w:t>
             </w:r>
-            <w:r>
-              <w:rPr>
-                <w:lang w:val="en-US"/>
-              </w:rPr>
-              <w:t>.description %}</w:t>
+            <w:proofErr w:type="gramEnd"/>
+            <w:r>
+              <w:rPr>
+                <w:lang w:val="en-US"/>
+              </w:rPr>
+              <w:t>.description</w:t>
+            </w:r>
+            <w:proofErr w:type="spellEnd"/>
+            <w:r>
+              <w:rPr>
+                <w:lang w:val="en-US"/>
+              </w:rPr>
+              <w:t xml:space="preserve"> %}</w:t>
             </w:r>
           </w:p>
         </w:tc>
@@ -917,11 +1190,26 @@
                 <w:lang w:val="en-US"/>
               </w:rPr>
             </w:pPr>
-            <w:r>
-              <w:rPr>
-                <w:lang w:val="en-US"/>
-              </w:rPr>
-              <w:t>{{ achieve.</w:t>
+            <w:proofErr w:type="gramStart"/>
+            <w:r>
+              <w:rPr>
+                <w:lang w:val="en-US"/>
+              </w:rPr>
+              <w:t xml:space="preserve">{{ </w:t>
+            </w:r>
+            <w:proofErr w:type="spellStart"/>
+            <w:r>
+              <w:rPr>
+                <w:lang w:val="en-US"/>
+              </w:rPr>
+              <w:t>achieve</w:t>
+            </w:r>
+            <w:proofErr w:type="gramEnd"/>
+            <w:r>
+              <w:rPr>
+                <w:lang w:val="en-US"/>
+              </w:rPr>
+              <w:t>.</w:t>
             </w:r>
             <w:r>
               <w:rPr>
@@ -933,7 +1221,14 @@
               <w:rPr>
                 <w:lang w:val="en-US"/>
               </w:rPr>
-              <w:t>.description }}</w:t>
+              <w:t>.description</w:t>
+            </w:r>
+            <w:proofErr w:type="spellEnd"/>
+            <w:r>
+              <w:rPr>
+                <w:lang w:val="en-US"/>
+              </w:rPr>
+              <w:t xml:space="preserve"> }}</w:t>
             </w:r>
           </w:p>
         </w:tc>
@@ -1019,12 +1314,14 @@
               </w:rPr>
               <w:t xml:space="preserve"> </w:t>
             </w:r>
+            <w:proofErr w:type="spellStart"/>
             <w:r>
               <w:rPr>
                 <w:lang w:val="en-US"/>
               </w:rPr>
               <w:t>endfor</w:t>
             </w:r>
+            <w:proofErr w:type="spellEnd"/>
             <w:r>
               <w:rPr>
                 <w:lang w:val="en-US"/>
@@ -1080,11 +1377,26 @@
           <w:lang w:val="en-US"/>
         </w:rPr>
       </w:pPr>
-      <w:r>
-        <w:rPr>
-          <w:lang w:val="en-US"/>
-        </w:rPr>
-        <w:t>{{ report.c</w:t>
+      <w:proofErr w:type="gramStart"/>
+      <w:r>
+        <w:rPr>
+          <w:lang w:val="en-US"/>
+        </w:rPr>
+        <w:t xml:space="preserve">{{ </w:t>
+      </w:r>
+      <w:proofErr w:type="spellStart"/>
+      <w:r>
+        <w:rPr>
+          <w:lang w:val="en-US"/>
+        </w:rPr>
+        <w:t>report</w:t>
+      </w:r>
+      <w:proofErr w:type="gramEnd"/>
+      <w:r>
+        <w:rPr>
+          <w:lang w:val="en-US"/>
+        </w:rPr>
+        <w:t>.c</w:t>
       </w:r>
       <w:r>
         <w:rPr>
@@ -1092,6 +1404,7 @@
         </w:rPr>
         <w:t>omment</w:t>
       </w:r>
+      <w:proofErr w:type="spellEnd"/>
       <w:r>
         <w:rPr>
           <w:lang w:val="en-US"/>
@@ -1111,23 +1424,39 @@
         </w:rPr>
         <w:t xml:space="preserve">{% </w:t>
       </w:r>
+      <w:proofErr w:type="spellStart"/>
       <w:r>
         <w:rPr>
           <w:lang w:val="en-US"/>
         </w:rPr>
         <w:t>endfor</w:t>
       </w:r>
-      <w:r>
-        <w:rPr>
-          <w:lang w:val="en-US"/>
-        </w:rPr>
-        <w:t xml:space="preserve"> %}</w:t>
-      </w:r>
-      <w:r>
-        <w:rPr>
-          <w:lang w:val="en-US"/>
-        </w:rPr>
-        <w:t xml:space="preserve">{% </w:t>
+      <w:proofErr w:type="spellEnd"/>
+      <w:r>
+        <w:rPr>
+          <w:lang w:val="en-US"/>
+        </w:rPr>
+        <w:t xml:space="preserve"> </w:t>
+      </w:r>
+      <w:proofErr w:type="gramStart"/>
+      <w:r>
+        <w:rPr>
+          <w:lang w:val="en-US"/>
+        </w:rPr>
+        <w:t>%}</w:t>
+      </w:r>
+      <w:r>
+        <w:rPr>
+          <w:lang w:val="en-US"/>
+        </w:rPr>
+        <w:t>{</w:t>
+      </w:r>
+      <w:proofErr w:type="gramEnd"/>
+      <w:r>
+        <w:rPr>
+          <w:lang w:val="en-US"/>
+        </w:rPr>
+        <w:t xml:space="preserve">% </w:t>
       </w:r>
       <w:r>
         <w:rPr>
@@ -1157,6 +1486,7 @@
         </w:rPr>
         <w:t xml:space="preserve"> </w:t>
       </w:r>
+      <w:proofErr w:type="gramStart"/>
       <w:r>
         <w:t>информации</w:t>
       </w:r>
@@ -1164,7 +1494,14 @@
         <w:rPr>
           <w:lang w:val="en-US"/>
         </w:rPr>
-        <w:t xml:space="preserve">{% </w:t>
+        <w:t>{</w:t>
+      </w:r>
+      <w:proofErr w:type="gramEnd"/>
+      <w:r>
+        <w:rPr>
+          <w:lang w:val="en-US"/>
+        </w:rPr>
+        <w:t xml:space="preserve">% </w:t>
       </w:r>
       <w:r>
         <w:rPr>
@@ -1228,7 +1565,21 @@
         <w:rPr>
           <w:lang w:val="en-US"/>
         </w:rPr>
-        <w:t>{% if report_teachers %}</w:t>
+        <w:t xml:space="preserve">{% if </w:t>
+      </w:r>
+      <w:proofErr w:type="spellStart"/>
+      <w:r>
+        <w:rPr>
+          <w:lang w:val="en-US"/>
+        </w:rPr>
+        <w:t>report_teachers</w:t>
+      </w:r>
+      <w:proofErr w:type="spellEnd"/>
+      <w:r>
+        <w:rPr>
+          <w:lang w:val="en-US"/>
+        </w:rPr>
+        <w:t xml:space="preserve"> %}</w:t>
       </w:r>
     </w:p>
     <w:p>
@@ -1241,8 +1592,16 @@
         <w:rPr>
           <w:lang w:val="en-US"/>
         </w:rPr>
-        <w:t>{%p for report in report_teachers</w:t>
-      </w:r>
+        <w:t xml:space="preserve">{%p for report in </w:t>
+      </w:r>
+      <w:proofErr w:type="spellStart"/>
+      <w:r>
+        <w:rPr>
+          <w:lang w:val="en-US"/>
+        </w:rPr>
+        <w:t>report_teachers</w:t>
+      </w:r>
+      <w:proofErr w:type="spellEnd"/>
       <w:r>
         <w:rPr>
           <w:lang w:val="en-US"/>
@@ -1262,6 +1621,7 @@
           <w:lang w:val="en-US"/>
         </w:rPr>
       </w:pPr>
+      <w:proofErr w:type="gramStart"/>
       <w:r>
         <w:rPr>
           <w:b/>
@@ -1278,6 +1638,7 @@
         </w:rPr>
         <w:t>.name</w:t>
       </w:r>
+      <w:proofErr w:type="gramEnd"/>
       <w:r>
         <w:rPr>
           <w:b/>
@@ -1290,7 +1651,21 @@
         <w:rPr>
           <w:lang w:val="en-US"/>
         </w:rPr>
-        <w:t>{% for subject in report.extra_subjects.all()</w:t>
+        <w:t xml:space="preserve">{% for subject in </w:t>
+      </w:r>
+      <w:proofErr w:type="spellStart"/>
+      <w:r>
+        <w:rPr>
+          <w:lang w:val="en-US"/>
+        </w:rPr>
+        <w:t>report.extra_subjects.all</w:t>
+      </w:r>
+      <w:proofErr w:type="spellEnd"/>
+      <w:r>
+        <w:rPr>
+          <w:lang w:val="en-US"/>
+        </w:rPr>
+        <w:t>()</w:t>
       </w:r>
       <w:r>
         <w:rPr>
@@ -1310,12 +1685,14 @@
         </w:rPr>
         <w:t xml:space="preserve">{% </w:t>
       </w:r>
+      <w:proofErr w:type="spellStart"/>
       <w:r>
         <w:rPr>
           <w:lang w:val="en-US"/>
         </w:rPr>
         <w:t>endfor</w:t>
       </w:r>
+      <w:proofErr w:type="spellEnd"/>
       <w:r>
         <w:rPr>
           <w:lang w:val="en-US"/>
@@ -1326,7 +1703,21 @@
         <w:rPr>
           <w:lang w:val="en-US"/>
         </w:rPr>
-        <w:t xml:space="preserve"> ({{ report.author.get_short_name() }})</w:t>
+        <w:t xml:space="preserve"> ({{ </w:t>
+      </w:r>
+      <w:proofErr w:type="spellStart"/>
+      <w:r>
+        <w:rPr>
+          <w:lang w:val="en-US"/>
+        </w:rPr>
+        <w:t>report.author.get_short_name</w:t>
+      </w:r>
+      <w:proofErr w:type="spellEnd"/>
+      <w:r>
+        <w:rPr>
+          <w:lang w:val="en-US"/>
+        </w:rPr>
+        <w:t>() }})</w:t>
       </w:r>
     </w:p>
     <w:p>
@@ -1395,6 +1786,8 @@
               </w:rPr>
               <w:t xml:space="preserve"> </w:t>
             </w:r>
+            <w:proofErr w:type="spellStart"/>
+            <w:proofErr w:type="gramStart"/>
             <w:r>
               <w:rPr>
                 <w:lang w:val="en-US"/>
@@ -1405,7 +1798,21 @@
               <w:rPr>
                 <w:lang w:val="en-US"/>
               </w:rPr>
-              <w:t xml:space="preserve">final_grade </w:t>
+              <w:t>final</w:t>
+            </w:r>
+            <w:proofErr w:type="gramEnd"/>
+            <w:r>
+              <w:rPr>
+                <w:lang w:val="en-US"/>
+              </w:rPr>
+              <w:t>_grade</w:t>
+            </w:r>
+            <w:proofErr w:type="spellEnd"/>
+            <w:r>
+              <w:rPr>
+                <w:lang w:val="en-US"/>
+              </w:rPr>
+              <w:t xml:space="preserve"> </w:t>
             </w:r>
             <w:r>
               <w:rPr>
@@ -1424,6 +1831,7 @@
           <w:tcPr>
             <w:tcW w:w="7319" w:type="dxa"/>
             <w:gridSpan w:val="2"/>
+            <w:shd w:val="clear" w:color="auto" w:fill="DBEDEB"/>
             <w:vAlign w:val="center"/>
           </w:tcPr>
           <w:p>
@@ -1446,22 +1854,42 @@
                 <w:bCs/>
               </w:rPr>
             </w:pPr>
+            <w:proofErr w:type="gramStart"/>
             <w:r>
               <w:rPr>
                 <w:b/>
                 <w:bCs/>
                 <w:lang w:val="en-US"/>
               </w:rPr>
-              <w:t>{{ report.</w:t>
-            </w:r>
+              <w:t xml:space="preserve">{{ </w:t>
+            </w:r>
+            <w:proofErr w:type="spellStart"/>
             <w:r>
               <w:rPr>
                 <w:b/>
                 <w:bCs/>
                 <w:lang w:val="en-US"/>
               </w:rPr>
+              <w:t>report</w:t>
+            </w:r>
+            <w:proofErr w:type="gramEnd"/>
+            <w:r>
+              <w:rPr>
+                <w:b/>
+                <w:bCs/>
+                <w:lang w:val="en-US"/>
+              </w:rPr>
+              <w:t>.</w:t>
+            </w:r>
+            <w:r>
+              <w:rPr>
+                <w:b/>
+                <w:bCs/>
+                <w:lang w:val="en-US"/>
+              </w:rPr>
               <w:t>final_grade</w:t>
             </w:r>
+            <w:proofErr w:type="spellEnd"/>
             <w:r>
               <w:rPr>
                 <w:b/>
@@ -1578,6 +2006,8 @@
               </w:rPr>
               <w:t xml:space="preserve"> </w:t>
             </w:r>
+            <w:proofErr w:type="spellStart"/>
+            <w:proofErr w:type="gramStart"/>
             <w:r>
               <w:rPr>
                 <w:lang w:val="en-US"/>
@@ -1588,7 +2018,14 @@
               <w:rPr>
                 <w:lang w:val="en-US"/>
               </w:rPr>
-              <w:t>final_grade</w:t>
+              <w:t>final</w:t>
+            </w:r>
+            <w:proofErr w:type="gramEnd"/>
+            <w:r>
+              <w:rPr>
+                <w:lang w:val="en-US"/>
+              </w:rPr>
+              <w:t>_grade</w:t>
             </w:r>
             <w:r>
               <w:rPr>
@@ -1596,6 +2033,7 @@
               </w:rPr>
               <w:t>_ib</w:t>
             </w:r>
+            <w:proofErr w:type="spellEnd"/>
             <w:r>
               <w:rPr>
                 <w:lang w:val="en-US"/>
@@ -1619,6 +2057,7 @@
           <w:tcPr>
             <w:tcW w:w="7319" w:type="dxa"/>
             <w:gridSpan w:val="2"/>
+            <w:shd w:val="clear" w:color="auto" w:fill="DBEDEB"/>
             <w:vAlign w:val="center"/>
           </w:tcPr>
           <w:p>
@@ -1646,22 +2085,42 @@
                 <w:bCs/>
               </w:rPr>
             </w:pPr>
+            <w:proofErr w:type="gramStart"/>
             <w:r>
               <w:rPr>
                 <w:b/>
                 <w:bCs/>
                 <w:lang w:val="en-US"/>
               </w:rPr>
-              <w:t>{{ report.</w:t>
-            </w:r>
+              <w:t xml:space="preserve">{{ </w:t>
+            </w:r>
+            <w:proofErr w:type="spellStart"/>
             <w:r>
               <w:rPr>
                 <w:b/>
                 <w:bCs/>
                 <w:lang w:val="en-US"/>
               </w:rPr>
+              <w:t>report</w:t>
+            </w:r>
+            <w:proofErr w:type="gramEnd"/>
+            <w:r>
+              <w:rPr>
+                <w:b/>
+                <w:bCs/>
+                <w:lang w:val="en-US"/>
+              </w:rPr>
+              <w:t>.</w:t>
+            </w:r>
+            <w:r>
+              <w:rPr>
+                <w:b/>
+                <w:bCs/>
+                <w:lang w:val="en-US"/>
+              </w:rPr>
               <w:t>final_grade_ib</w:t>
             </w:r>
+            <w:proofErr w:type="spellEnd"/>
             <w:r>
               <w:rPr>
                 <w:b/>
@@ -1772,6 +2231,7 @@
             <w:r>
               <w:t xml:space="preserve"> </w:t>
             </w:r>
+            <w:proofErr w:type="gramStart"/>
             <w:r>
               <w:rPr>
                 <w:lang w:val="en-US"/>
@@ -1787,6 +2247,7 @@
               </w:rPr>
               <w:t>comment</w:t>
             </w:r>
+            <w:proofErr w:type="gramEnd"/>
             <w:r>
               <w:t xml:space="preserve"> %}{{ </w:t>
             </w:r>
@@ -1886,6 +2347,8 @@
               </w:rPr>
               <w:t xml:space="preserve"> </w:t>
             </w:r>
+            <w:proofErr w:type="spellStart"/>
+            <w:proofErr w:type="gramStart"/>
             <w:r>
               <w:rPr>
                 <w:lang w:val="en-US"/>
@@ -1902,7 +2365,21 @@
               <w:rPr>
                 <w:lang w:val="en-US"/>
               </w:rPr>
-              <w:t xml:space="preserve">.all() </w:t>
+              <w:t>.all</w:t>
+            </w:r>
+            <w:proofErr w:type="spellEnd"/>
+            <w:r>
+              <w:rPr>
+                <w:lang w:val="en-US"/>
+              </w:rPr>
+              <w:t>(</w:t>
+            </w:r>
+            <w:proofErr w:type="gramEnd"/>
+            <w:r>
+              <w:rPr>
+                <w:lang w:val="en-US"/>
+              </w:rPr>
+              <w:t xml:space="preserve">) </w:t>
             </w:r>
             <w:r>
               <w:rPr>
@@ -1920,6 +2397,7 @@
         <w:tc>
           <w:tcPr>
             <w:tcW w:w="6394" w:type="dxa"/>
+            <w:shd w:val="clear" w:color="auto" w:fill="DBEDEB"/>
             <w:vAlign w:val="center"/>
           </w:tcPr>
           <w:p>
@@ -1936,6 +2414,185 @@
                 <w:bCs/>
               </w:rPr>
               <w:t>Критерий</w:t>
+            </w:r>
+          </w:p>
+        </w:tc>
+        <w:tc>
+          <w:tcPr>
+            <w:tcW w:w="2951" w:type="dxa"/>
+            <w:gridSpan w:val="2"/>
+            <w:shd w:val="clear" w:color="auto" w:fill="DBEDEB"/>
+            <w:vAlign w:val="center"/>
+          </w:tcPr>
+          <w:p>
+            <w:pPr>
+              <w:jc w:val="center"/>
+              <w:rPr>
+                <w:b/>
+                <w:bCs/>
+              </w:rPr>
+            </w:pPr>
+            <w:r>
+              <w:rPr>
+                <w:b/>
+                <w:bCs/>
+              </w:rPr>
+              <w:t>Результат</w:t>
+            </w:r>
+          </w:p>
+        </w:tc>
+      </w:tr>
+      <w:tr>
+        <w:tc>
+          <w:tcPr>
+            <w:tcW w:w="9345" w:type="dxa"/>
+            <w:gridSpan w:val="3"/>
+          </w:tcPr>
+          <w:p>
+            <w:pPr>
+              <w:rPr>
+                <w:lang w:val="en-US"/>
+              </w:rPr>
+            </w:pPr>
+            <w:r>
+              <w:rPr>
+                <w:lang w:val="en-US"/>
+              </w:rPr>
+              <w:t>{%</w:t>
+            </w:r>
+            <w:r>
+              <w:rPr>
+                <w:lang w:val="en-US"/>
+              </w:rPr>
+              <w:t>tr</w:t>
+            </w:r>
+            <w:r>
+              <w:rPr>
+                <w:lang w:val="en-US"/>
+              </w:rPr>
+              <w:t xml:space="preserve"> </w:t>
+            </w:r>
+            <w:r>
+              <w:rPr>
+                <w:lang w:val="en-US"/>
+              </w:rPr>
+              <w:t>for</w:t>
+            </w:r>
+            <w:r>
+              <w:rPr>
+                <w:lang w:val="en-US"/>
+              </w:rPr>
+              <w:t xml:space="preserve"> </w:t>
+            </w:r>
+            <w:r>
+              <w:rPr>
+                <w:lang w:val="en-US"/>
+              </w:rPr>
+              <w:t>achieve</w:t>
+            </w:r>
+            <w:r>
+              <w:rPr>
+                <w:lang w:val="en-US"/>
+              </w:rPr>
+              <w:t xml:space="preserve"> </w:t>
+            </w:r>
+            <w:r>
+              <w:rPr>
+                <w:lang w:val="en-US"/>
+              </w:rPr>
+              <w:t>in</w:t>
+            </w:r>
+            <w:r>
+              <w:rPr>
+                <w:lang w:val="en-US"/>
+              </w:rPr>
+              <w:t xml:space="preserve"> </w:t>
+            </w:r>
+            <w:proofErr w:type="spellStart"/>
+            <w:proofErr w:type="gramStart"/>
+            <w:r>
+              <w:rPr>
+                <w:lang w:val="en-US"/>
+              </w:rPr>
+              <w:t>report.</w:t>
+            </w:r>
+            <w:r>
+              <w:rPr>
+                <w:lang w:val="en-US"/>
+              </w:rPr>
+              <w:t>criterion_achievements</w:t>
+            </w:r>
+            <w:r>
+              <w:rPr>
+                <w:lang w:val="en-US"/>
+              </w:rPr>
+              <w:t>.all</w:t>
+            </w:r>
+            <w:proofErr w:type="spellEnd"/>
+            <w:r>
+              <w:rPr>
+                <w:lang w:val="en-US"/>
+              </w:rPr>
+              <w:t>(</w:t>
+            </w:r>
+            <w:proofErr w:type="gramEnd"/>
+            <w:r>
+              <w:rPr>
+                <w:lang w:val="en-US"/>
+              </w:rPr>
+              <w:t xml:space="preserve">) </w:t>
+            </w:r>
+            <w:r>
+              <w:rPr>
+                <w:lang w:val="en-US"/>
+              </w:rPr>
+              <w:t>%}</w:t>
+            </w:r>
+          </w:p>
+        </w:tc>
+      </w:tr>
+      <w:tr>
+        <w:tc>
+          <w:tcPr>
+            <w:tcW w:w="6394" w:type="dxa"/>
+          </w:tcPr>
+          <w:p>
+            <w:pPr>
+              <w:rPr>
+                <w:lang w:val="en-US"/>
+              </w:rPr>
+            </w:pPr>
+            <w:proofErr w:type="gramStart"/>
+            <w:r>
+              <w:rPr>
+                <w:lang w:val="en-US"/>
+              </w:rPr>
+              <w:t>{{ achieve.</w:t>
+            </w:r>
+            <w:r>
+              <w:rPr>
+                <w:lang w:val="en-US"/>
+              </w:rPr>
+              <w:t>criterion</w:t>
+            </w:r>
+            <w:r>
+              <w:rPr>
+                <w:lang w:val="en-US"/>
+              </w:rPr>
+              <w:t>.</w:t>
+            </w:r>
+            <w:r>
+              <w:rPr>
+                <w:lang w:val="en-US"/>
+              </w:rPr>
+              <w:t>name</w:t>
+            </w:r>
+            <w:proofErr w:type="gramEnd"/>
+            <w:r>
+              <w:rPr>
+                <w:lang w:val="en-US"/>
+              </w:rPr>
+              <w:t xml:space="preserve"> }}</w:t>
             </w:r>
           </w:p>
         </w:tc>
@@ -1951,14 +2608,26 @@
               <w:rPr>
                 <w:b/>
                 <w:bCs/>
+                <w:lang w:val="en-US"/>
               </w:rPr>
             </w:pPr>
+            <w:proofErr w:type="gramStart"/>
             <w:r>
               <w:rPr>
                 <w:b/>
                 <w:bCs/>
-              </w:rPr>
-              <w:t>Результат</w:t>
+                <w:lang w:val="en-US"/>
+              </w:rPr>
+              <w:t>{{ achieve.achievement.name</w:t>
+            </w:r>
+            <w:proofErr w:type="gramEnd"/>
+            <w:r>
+              <w:rPr>
+                <w:b/>
+                <w:bCs/>
+                <w:lang w:val="en-US"/>
+              </w:rPr>
+              <w:t xml:space="preserve"> }}</w:t>
             </w:r>
           </w:p>
         </w:tc>
@@ -1979,148 +2648,35 @@
               <w:rPr>
                 <w:lang w:val="en-US"/>
               </w:rPr>
-              <w:t>{%</w:t>
-            </w:r>
-            <w:r>
-              <w:rPr>
-                <w:lang w:val="en-US"/>
-              </w:rPr>
-              <w:t>tr</w:t>
-            </w:r>
-            <w:r>
-              <w:rPr>
-                <w:lang w:val="en-US"/>
-              </w:rPr>
-              <w:t xml:space="preserve"> </w:t>
-            </w:r>
-            <w:r>
-              <w:rPr>
-                <w:lang w:val="en-US"/>
-              </w:rPr>
-              <w:t>for</w:t>
-            </w:r>
-            <w:r>
-              <w:rPr>
-                <w:lang w:val="en-US"/>
-              </w:rPr>
-              <w:t xml:space="preserve"> </w:t>
-            </w:r>
-            <w:r>
-              <w:rPr>
-                <w:lang w:val="en-US"/>
-              </w:rPr>
-              <w:t>achieve</w:t>
-            </w:r>
-            <w:r>
-              <w:rPr>
-                <w:lang w:val="en-US"/>
-              </w:rPr>
-              <w:t xml:space="preserve"> </w:t>
-            </w:r>
-            <w:r>
-              <w:rPr>
-                <w:lang w:val="en-US"/>
-              </w:rPr>
-              <w:t>in</w:t>
-            </w:r>
-            <w:r>
-              <w:rPr>
-                <w:lang w:val="en-US"/>
-              </w:rPr>
-              <w:t xml:space="preserve"> </w:t>
-            </w:r>
-            <w:r>
-              <w:rPr>
-                <w:lang w:val="en-US"/>
-              </w:rPr>
-              <w:t>report.</w:t>
-            </w:r>
-            <w:r>
-              <w:rPr>
-                <w:lang w:val="en-US"/>
-              </w:rPr>
-              <w:t>criterion_achievements</w:t>
-            </w:r>
-            <w:r>
-              <w:rPr>
-                <w:lang w:val="en-US"/>
-              </w:rPr>
-              <w:t xml:space="preserve">.all() </w:t>
-            </w:r>
-            <w:r>
-              <w:rPr>
-                <w:lang w:val="en-US"/>
-              </w:rPr>
-              <w:t>%}</w:t>
-            </w:r>
-          </w:p>
-        </w:tc>
-      </w:tr>
-      <w:tr>
-        <w:tc>
-          <w:tcPr>
-            <w:tcW w:w="6394" w:type="dxa"/>
-          </w:tcPr>
-          <w:p>
-            <w:pPr>
-              <w:rPr>
-                <w:lang w:val="en-US"/>
-              </w:rPr>
-            </w:pPr>
-            <w:r>
-              <w:rPr>
-                <w:lang w:val="en-US"/>
-              </w:rPr>
-              <w:t>{{ achieve.</w:t>
-            </w:r>
-            <w:r>
-              <w:rPr>
-                <w:lang w:val="en-US"/>
-              </w:rPr>
-              <w:t>criterion</w:t>
-            </w:r>
-            <w:r>
-              <w:rPr>
-                <w:lang w:val="en-US"/>
-              </w:rPr>
-              <w:t>.</w:t>
-            </w:r>
-            <w:r>
-              <w:rPr>
-                <w:lang w:val="en-US"/>
-              </w:rPr>
-              <w:t>name</w:t>
-            </w:r>
-            <w:r>
-              <w:rPr>
-                <w:lang w:val="en-US"/>
-              </w:rPr>
-              <w:t xml:space="preserve"> }}</w:t>
-            </w:r>
-          </w:p>
-        </w:tc>
-        <w:tc>
-          <w:tcPr>
-            <w:tcW w:w="2951" w:type="dxa"/>
-            <w:gridSpan w:val="2"/>
-            <w:vAlign w:val="center"/>
-          </w:tcPr>
-          <w:p>
-            <w:pPr>
-              <w:jc w:val="center"/>
-              <w:rPr>
-                <w:b/>
-                <w:bCs/>
-                <w:lang w:val="en-US"/>
-              </w:rPr>
-            </w:pPr>
-            <w:r>
-              <w:rPr>
-                <w:b/>
-                <w:bCs/>
-                <w:lang w:val="en-US"/>
-              </w:rPr>
-              <w:t>{{ achieve.achievement.name }}</w:t>
+              <w:t xml:space="preserve">{%tr if </w:t>
+            </w:r>
+            <w:proofErr w:type="spellStart"/>
+            <w:proofErr w:type="gramStart"/>
+            <w:r>
+              <w:rPr>
+                <w:lang w:val="en-US"/>
+              </w:rPr>
+              <w:t>achieve.</w:t>
+            </w:r>
+            <w:r>
+              <w:rPr>
+                <w:lang w:val="en-US"/>
+              </w:rPr>
+              <w:t>achievement</w:t>
+            </w:r>
+            <w:proofErr w:type="gramEnd"/>
+            <w:r>
+              <w:rPr>
+                <w:lang w:val="en-US"/>
+              </w:rPr>
+              <w:t>.description</w:t>
+            </w:r>
+            <w:proofErr w:type="spellEnd"/>
+            <w:r>
+              <w:rPr>
+                <w:lang w:val="en-US"/>
+              </w:rPr>
+              <w:t xml:space="preserve"> %}</w:t>
             </w:r>
           </w:p>
         </w:tc>
@@ -2137,11 +2693,26 @@
                 <w:lang w:val="en-US"/>
               </w:rPr>
             </w:pPr>
-            <w:r>
-              <w:rPr>
-                <w:lang w:val="en-US"/>
-              </w:rPr>
-              <w:t>{%tr if achieve.</w:t>
+            <w:proofErr w:type="gramStart"/>
+            <w:r>
+              <w:rPr>
+                <w:lang w:val="en-US"/>
+              </w:rPr>
+              <w:t xml:space="preserve">{{ </w:t>
+            </w:r>
+            <w:proofErr w:type="spellStart"/>
+            <w:r>
+              <w:rPr>
+                <w:lang w:val="en-US"/>
+              </w:rPr>
+              <w:t>achieve</w:t>
+            </w:r>
+            <w:proofErr w:type="gramEnd"/>
+            <w:r>
+              <w:rPr>
+                <w:lang w:val="en-US"/>
+              </w:rPr>
+              <w:t>.</w:t>
             </w:r>
             <w:r>
               <w:rPr>
@@ -2153,7 +2724,14 @@
               <w:rPr>
                 <w:lang w:val="en-US"/>
               </w:rPr>
-              <w:t>.description %}</w:t>
+              <w:t>.description</w:t>
+            </w:r>
+            <w:proofErr w:type="spellEnd"/>
+            <w:r>
+              <w:rPr>
+                <w:lang w:val="en-US"/>
+              </w:rPr>
+              <w:t xml:space="preserve"> }}</w:t>
             </w:r>
           </w:p>
         </w:tc>
@@ -2174,19 +2752,37 @@
               <w:rPr>
                 <w:lang w:val="en-US"/>
               </w:rPr>
-              <w:t>{{ achieve.</w:t>
-            </w:r>
-            <w:r>
-              <w:rPr>
-                <w:lang w:val="en-US"/>
-              </w:rPr>
-              <w:t>achievement</w:t>
-            </w:r>
-            <w:r>
-              <w:rPr>
-                <w:lang w:val="en-US"/>
-              </w:rPr>
-              <w:t>.description }}</w:t>
+              <w:t>{%</w:t>
+            </w:r>
+            <w:r>
+              <w:rPr>
+                <w:lang w:val="en-US"/>
+              </w:rPr>
+              <w:t>tr</w:t>
+            </w:r>
+            <w:r>
+              <w:rPr>
+                <w:lang w:val="en-US"/>
+              </w:rPr>
+              <w:t xml:space="preserve"> </w:t>
+            </w:r>
+            <w:r>
+              <w:rPr>
+                <w:lang w:val="en-US"/>
+              </w:rPr>
+              <w:t>endif</w:t>
+            </w:r>
+            <w:r>
+              <w:rPr>
+                <w:lang w:val="en-US"/>
+              </w:rPr>
+              <w:t xml:space="preserve"> </w:t>
+            </w:r>
+            <w:r>
+              <w:rPr>
+                <w:lang w:val="en-US"/>
+              </w:rPr>
+              <w:t>%}</w:t>
             </w:r>
           </w:p>
         </w:tc>
@@ -2221,23 +2817,19 @@
               </w:rPr>
               <w:t xml:space="preserve"> </w:t>
             </w:r>
-            <w:r>
-              <w:rPr>
-                <w:lang w:val="en-US"/>
-              </w:rPr>
-              <w:t>endif</w:t>
-            </w:r>
-            <w:r>
-              <w:rPr>
-                <w:lang w:val="en-US"/>
-              </w:rPr>
-              <w:t xml:space="preserve"> </w:t>
-            </w:r>
-            <w:r>
-              <w:rPr>
-                <w:lang w:val="en-US"/>
-              </w:rPr>
-              <w:t>%}</w:t>
+            <w:proofErr w:type="spellStart"/>
+            <w:r>
+              <w:rPr>
+                <w:lang w:val="en-US"/>
+              </w:rPr>
+              <w:t>endfor</w:t>
+            </w:r>
+            <w:proofErr w:type="spellEnd"/>
+            <w:r>
+              <w:rPr>
+                <w:lang w:val="en-US"/>
+              </w:rPr>
+              <w:t xml:space="preserve"> %}</w:t>
             </w:r>
           </w:p>
         </w:tc>
@@ -2276,51 +2868,6 @@
               <w:rPr>
                 <w:lang w:val="en-US"/>
               </w:rPr>
-              <w:t>endfor</w:t>
-            </w:r>
-            <w:r>
-              <w:rPr>
-                <w:lang w:val="en-US"/>
-              </w:rPr>
-              <w:t xml:space="preserve"> %}</w:t>
-            </w:r>
-          </w:p>
-        </w:tc>
-      </w:tr>
-      <w:tr>
-        <w:tc>
-          <w:tcPr>
-            <w:tcW w:w="9345" w:type="dxa"/>
-            <w:gridSpan w:val="3"/>
-          </w:tcPr>
-          <w:p>
-            <w:pPr>
-              <w:rPr>
-                <w:lang w:val="en-US"/>
-              </w:rPr>
-            </w:pPr>
-            <w:r>
-              <w:rPr>
-                <w:lang w:val="en-US"/>
-              </w:rPr>
-              <w:t>{%</w:t>
-            </w:r>
-            <w:r>
-              <w:rPr>
-                <w:lang w:val="en-US"/>
-              </w:rPr>
-              <w:t>tr</w:t>
-            </w:r>
-            <w:r>
-              <w:rPr>
-                <w:lang w:val="en-US"/>
-              </w:rPr>
-              <w:t xml:space="preserve"> </w:t>
-            </w:r>
-            <w:r>
-              <w:rPr>
-                <w:lang w:val="en-US"/>
-              </w:rPr>
               <w:t>endif</w:t>
             </w:r>
             <w:r>
@@ -2346,12 +2893,14 @@
       <w:r>
         <w:t xml:space="preserve"> </w:t>
       </w:r>
+      <w:proofErr w:type="spellStart"/>
       <w:r>
         <w:rPr>
           <w:lang w:val="en-US"/>
         </w:rPr>
         <w:t>endfor</w:t>
       </w:r>
+      <w:proofErr w:type="spellEnd"/>
       <w:r>
         <w:t xml:space="preserve"> %}</w:t>
       </w:r>
@@ -2460,6 +3009,8 @@
         </w:rPr>
         <w:t xml:space="preserve"> </w:t>
       </w:r>
+      <w:proofErr w:type="spellStart"/>
+      <w:proofErr w:type="gramStart"/>
       <w:r>
         <w:rPr>
           <w:lang w:val="en-US"/>
@@ -2518,7 +3069,21 @@
         <w:rPr>
           <w:lang w:val="en-US"/>
         </w:rPr>
-        <w:t>.all()</w:t>
+        <w:t>.all</w:t>
+      </w:r>
+      <w:proofErr w:type="spellEnd"/>
+      <w:r>
+        <w:rPr>
+          <w:lang w:val="en-US"/>
+        </w:rPr>
+        <w:t>(</w:t>
+      </w:r>
+      <w:proofErr w:type="gramEnd"/>
+      <w:r>
+        <w:rPr>
+          <w:lang w:val="en-US"/>
+        </w:rPr>
+        <w:t>)</w:t>
       </w:r>
       <w:r>
         <w:rPr>
@@ -2546,6 +3111,7 @@
         <w:tc>
           <w:tcPr>
             <w:tcW w:w="562" w:type="dxa"/>
+            <w:shd w:val="clear" w:color="auto" w:fill="DBEDEB"/>
             <w:vAlign w:val="center"/>
           </w:tcPr>
           <w:p>
@@ -2568,6 +3134,7 @@
         <w:tc>
           <w:tcPr>
             <w:tcW w:w="2552" w:type="dxa"/>
+            <w:shd w:val="clear" w:color="auto" w:fill="DBEDEB"/>
             <w:vAlign w:val="center"/>
           </w:tcPr>
           <w:p>
@@ -2590,6 +3157,7 @@
         <w:tc>
           <w:tcPr>
             <w:tcW w:w="1417" w:type="dxa"/>
+            <w:shd w:val="clear" w:color="auto" w:fill="DBEDEB"/>
             <w:vAlign w:val="center"/>
           </w:tcPr>
           <w:p>
@@ -2612,6 +3180,7 @@
         <w:tc>
           <w:tcPr>
             <w:tcW w:w="4814" w:type="dxa"/>
+            <w:shd w:val="clear" w:color="auto" w:fill="DBEDEB"/>
             <w:vAlign w:val="center"/>
           </w:tcPr>
           <w:p>
@@ -2648,7 +3217,15 @@
               <w:rPr>
                 <w:lang w:val="en-US"/>
               </w:rPr>
-              <w:t>{%tr for event in report_mentor.student.</w:t>
+              <w:t xml:space="preserve">{%tr for event in </w:t>
+            </w:r>
+            <w:proofErr w:type="spellStart"/>
+            <w:proofErr w:type="gramStart"/>
+            <w:r>
+              <w:rPr>
+                <w:lang w:val="en-US"/>
+              </w:rPr>
+              <w:t>report_mentor.student.</w:t>
             </w:r>
             <w:r>
               <w:rPr>
@@ -2660,7 +3237,21 @@
               <w:rPr>
                 <w:lang w:val="en-US"/>
               </w:rPr>
-              <w:t>.all()</w:t>
+              <w:t>.all</w:t>
+            </w:r>
+            <w:proofErr w:type="spellEnd"/>
+            <w:r>
+              <w:rPr>
+                <w:lang w:val="en-US"/>
+              </w:rPr>
+              <w:t>(</w:t>
+            </w:r>
+            <w:proofErr w:type="gramEnd"/>
+            <w:r>
+              <w:rPr>
+                <w:lang w:val="en-US"/>
+              </w:rPr>
+              <w:t>)</w:t>
             </w:r>
             <w:r>
               <w:rPr>
@@ -2688,12 +3279,28 @@
                 <w:lang w:val="en-US"/>
               </w:rPr>
             </w:pPr>
-            <w:r>
-              <w:rPr>
-                <w:lang w:val="en-US"/>
-              </w:rPr>
-              <w:t>{{ loop.index</w:t>
-            </w:r>
+            <w:proofErr w:type="gramStart"/>
+            <w:r>
+              <w:rPr>
+                <w:lang w:val="en-US"/>
+              </w:rPr>
+              <w:t xml:space="preserve">{{ </w:t>
+            </w:r>
+            <w:proofErr w:type="spellStart"/>
+            <w:r>
+              <w:rPr>
+                <w:lang w:val="en-US"/>
+              </w:rPr>
+              <w:t>loop</w:t>
+            </w:r>
+            <w:proofErr w:type="gramEnd"/>
+            <w:r>
+              <w:rPr>
+                <w:lang w:val="en-US"/>
+              </w:rPr>
+              <w:t>.index</w:t>
+            </w:r>
+            <w:proofErr w:type="spellEnd"/>
             <w:r>
               <w:t>0 + 1</w:t>
             </w:r>
@@ -2715,11 +3322,33 @@
                 <w:lang w:val="en-US"/>
               </w:rPr>
             </w:pPr>
-            <w:r>
-              <w:rPr>
-                <w:lang w:val="en-US"/>
-              </w:rPr>
-              <w:t>{{ event.title }}</w:t>
+            <w:proofErr w:type="gramStart"/>
+            <w:r>
+              <w:rPr>
+                <w:lang w:val="en-US"/>
+              </w:rPr>
+              <w:t xml:space="preserve">{{ </w:t>
+            </w:r>
+            <w:proofErr w:type="spellStart"/>
+            <w:r>
+              <w:rPr>
+                <w:lang w:val="en-US"/>
+              </w:rPr>
+              <w:t>event</w:t>
+            </w:r>
+            <w:proofErr w:type="gramEnd"/>
+            <w:r>
+              <w:rPr>
+                <w:lang w:val="en-US"/>
+              </w:rPr>
+              <w:t>.title</w:t>
+            </w:r>
+            <w:proofErr w:type="spellEnd"/>
+            <w:r>
+              <w:rPr>
+                <w:lang w:val="en-US"/>
+              </w:rPr>
+              <w:t xml:space="preserve"> }}</w:t>
             </w:r>
           </w:p>
         </w:tc>
@@ -2733,17 +3362,53 @@
                 <w:lang w:val="en-US"/>
               </w:rPr>
             </w:pPr>
-            <w:r>
-              <w:rPr>
-                <w:lang w:val="en-US"/>
-              </w:rPr>
-              <w:t>{{ event.date_start</w:t>
-            </w:r>
-            <w:r>
-              <w:rPr>
-                <w:lang w:val="en-US"/>
-              </w:rPr>
-              <w:t>.strftime('%d.%m.%Y')</w:t>
+            <w:proofErr w:type="gramStart"/>
+            <w:r>
+              <w:rPr>
+                <w:lang w:val="en-US"/>
+              </w:rPr>
+              <w:t xml:space="preserve">{{ </w:t>
+            </w:r>
+            <w:proofErr w:type="spellStart"/>
+            <w:r>
+              <w:rPr>
+                <w:lang w:val="en-US"/>
+              </w:rPr>
+              <w:t>event</w:t>
+            </w:r>
+            <w:proofErr w:type="gramEnd"/>
+            <w:r>
+              <w:rPr>
+                <w:lang w:val="en-US"/>
+              </w:rPr>
+              <w:t>.date_start</w:t>
+            </w:r>
+            <w:r>
+              <w:rPr>
+                <w:lang w:val="en-US"/>
+              </w:rPr>
+              <w:t>.strftime</w:t>
+            </w:r>
+            <w:proofErr w:type="spellEnd"/>
+            <w:r>
+              <w:rPr>
+                <w:lang w:val="en-US"/>
+              </w:rPr>
+              <w:t>('%</w:t>
+            </w:r>
+            <w:proofErr w:type="spellStart"/>
+            <w:r>
+              <w:rPr>
+                <w:lang w:val="en-US"/>
+              </w:rPr>
+              <w:t>d.%m.%Y</w:t>
+            </w:r>
+            <w:proofErr w:type="spellEnd"/>
+            <w:r>
+              <w:rPr>
+                <w:lang w:val="en-US"/>
+              </w:rPr>
+              <w:t>')</w:t>
             </w:r>
             <w:r>
               <w:rPr>
@@ -2758,17 +3423,53 @@
                 <w:lang w:val="en-US"/>
               </w:rPr>
             </w:pPr>
-            <w:r>
-              <w:rPr>
-                <w:lang w:val="en-US"/>
-              </w:rPr>
-              <w:t>{{ event.date_end</w:t>
-            </w:r>
-            <w:r>
-              <w:rPr>
-                <w:lang w:val="en-US"/>
-              </w:rPr>
-              <w:t>.strftime('%d.%m.%Y')</w:t>
+            <w:proofErr w:type="gramStart"/>
+            <w:r>
+              <w:rPr>
+                <w:lang w:val="en-US"/>
+              </w:rPr>
+              <w:t xml:space="preserve">{{ </w:t>
+            </w:r>
+            <w:proofErr w:type="spellStart"/>
+            <w:r>
+              <w:rPr>
+                <w:lang w:val="en-US"/>
+              </w:rPr>
+              <w:t>event</w:t>
+            </w:r>
+            <w:proofErr w:type="gramEnd"/>
+            <w:r>
+              <w:rPr>
+                <w:lang w:val="en-US"/>
+              </w:rPr>
+              <w:t>.date_end</w:t>
+            </w:r>
+            <w:r>
+              <w:rPr>
+                <w:lang w:val="en-US"/>
+              </w:rPr>
+              <w:t>.strftime</w:t>
+            </w:r>
+            <w:proofErr w:type="spellEnd"/>
+            <w:r>
+              <w:rPr>
+                <w:lang w:val="en-US"/>
+              </w:rPr>
+              <w:t>('%</w:t>
+            </w:r>
+            <w:proofErr w:type="spellStart"/>
+            <w:r>
+              <w:rPr>
+                <w:lang w:val="en-US"/>
+              </w:rPr>
+              <w:t>d.%m.%Y</w:t>
+            </w:r>
+            <w:proofErr w:type="spellEnd"/>
+            <w:r>
+              <w:rPr>
+                <w:lang w:val="en-US"/>
+              </w:rPr>
+              <w:t>')</w:t>
             </w:r>
             <w:r>
               <w:rPr>
@@ -2788,11 +3489,26 @@
                 <w:lang w:val="en-US"/>
               </w:rPr>
             </w:pPr>
-            <w:r>
-              <w:rPr>
-                <w:lang w:val="en-US"/>
-              </w:rPr>
-              <w:t>{{ event.</w:t>
+            <w:proofErr w:type="gramStart"/>
+            <w:r>
+              <w:rPr>
+                <w:lang w:val="en-US"/>
+              </w:rPr>
+              <w:t xml:space="preserve">{{ </w:t>
+            </w:r>
+            <w:proofErr w:type="spellStart"/>
+            <w:r>
+              <w:rPr>
+                <w:lang w:val="en-US"/>
+              </w:rPr>
+              <w:t>event</w:t>
+            </w:r>
+            <w:proofErr w:type="gramEnd"/>
+            <w:r>
+              <w:rPr>
+                <w:lang w:val="en-US"/>
+              </w:rPr>
+              <w:t>.</w:t>
             </w:r>
             <w:r>
               <w:rPr>
@@ -2800,6 +3516,7 @@
               </w:rPr>
               <w:t>result</w:t>
             </w:r>
+            <w:proofErr w:type="spellEnd"/>
             <w:r>
               <w:rPr>
                 <w:lang w:val="en-US"/>
@@ -2825,7 +3542,21 @@
               <w:rPr>
                 <w:lang w:val="en-US"/>
               </w:rPr>
-              <w:t>{%tr endfor %}</w:t>
+              <w:t xml:space="preserve">{%tr </w:t>
+            </w:r>
+            <w:proofErr w:type="spellStart"/>
+            <w:r>
+              <w:rPr>
+                <w:lang w:val="en-US"/>
+              </w:rPr>
+              <w:t>endfor</w:t>
+            </w:r>
+            <w:proofErr w:type="spellEnd"/>
+            <w:r>
+              <w:rPr>
+                <w:lang w:val="en-US"/>
+              </w:rPr>
+              <w:t xml:space="preserve"> %}</w:t>
             </w:r>
           </w:p>
         </w:tc>
@@ -2847,7 +3578,13 @@
     </w:p>
     <w:p>
       <w:r>
-        <w:t>Нет информации об участиях студента в мероприятиях</w:t>
+        <w:t>Нет информации об участ</w:t>
+      </w:r>
+      <w:r>
+        <w:t>ии</w:t>
+      </w:r>
+      <w:r>
+        <w:t xml:space="preserve"> студента в мероприятиях</w:t>
       </w:r>
       <w:r>
         <w:t xml:space="preserve">{% </w:t>

--- a/backend/documents/reports/temp_report_dp.docx
+++ b/backend/documents/reports/temp_report_dp.docx
@@ -25,9 +25,14 @@
     <w:p>
       <w:pPr>
         <w:jc w:val="center"/>
+        <w:rPr>
+          <w:lang w:val="en-US"/>
+        </w:rPr>
       </w:pPr>
-      <w:proofErr w:type="gramStart"/>
-      <w:r>
+      <w:r>
+        <w:rPr>
+          <w:lang w:val="en-US"/>
+        </w:rPr>
         <w:t xml:space="preserve">{{ </w:t>
       </w:r>
       <w:r>
@@ -37,6 +42,9 @@
         <w:t>report</w:t>
       </w:r>
       <w:r>
+        <w:rPr>
+          <w:lang w:val="en-US"/>
+        </w:rPr>
         <w:t>_</w:t>
       </w:r>
       <w:r>
@@ -46,6 +54,9 @@
         <w:t>period</w:t>
       </w:r>
       <w:r>
+        <w:rPr>
+          <w:lang w:val="en-US"/>
+        </w:rPr>
         <w:t>.</w:t>
       </w:r>
       <w:r>
@@ -54,8 +65,10 @@
         </w:rPr>
         <w:t>name</w:t>
       </w:r>
-      <w:proofErr w:type="gramEnd"/>
-      <w:r>
+      <w:r>
+        <w:rPr>
+          <w:lang w:val="en-US"/>
+        </w:rPr>
         <w:t xml:space="preserve"> }}</w:t>
       </w:r>
     </w:p>
@@ -66,7 +79,6 @@
           <w:lang w:val="en-US"/>
         </w:rPr>
       </w:pPr>
-      <w:proofErr w:type="gramStart"/>
       <w:r>
         <w:rPr>
           <w:lang w:val="en-US"/>
@@ -84,14 +96,7 @@
         <w:rPr>
           <w:lang w:val="en-US"/>
         </w:rPr>
-        <w:t>report</w:t>
-      </w:r>
-      <w:proofErr w:type="gramEnd"/>
-      <w:r>
-        <w:rPr>
-          <w:lang w:val="en-US"/>
-        </w:rPr>
-        <w:t>_period.year</w:t>
+        <w:t>report_period.year</w:t>
       </w:r>
       <w:proofErr w:type="spellEnd"/>
       <w:r>
@@ -118,53 +123,45 @@
     <w:p>
       <w:pPr>
         <w:rPr>
-          <w:lang w:val="en-US"/>
-        </w:rPr>
-      </w:pPr>
-      <w:r>
-        <w:t>Дата</w:t>
-      </w:r>
-      <w:r>
-        <w:rPr>
-          <w:lang w:val="en-US"/>
-        </w:rPr>
-        <w:t xml:space="preserve"> </w:t>
-      </w:r>
-      <w:r>
-        <w:t>составления</w:t>
-      </w:r>
-      <w:r>
-        <w:rPr>
-          <w:lang w:val="en-US"/>
-        </w:rPr>
-        <w:t xml:space="preserve">: </w:t>
-      </w:r>
-      <w:proofErr w:type="gramStart"/>
-      <w:r>
-        <w:rPr>
           <w:b/>
           <w:bCs/>
           <w:lang w:val="en-US"/>
         </w:rPr>
-        <w:t xml:space="preserve">{{ </w:t>
-      </w:r>
-      <w:proofErr w:type="spellStart"/>
+      </w:pPr>
+      <w:r>
+        <w:t>Дата</w:t>
+      </w:r>
+      <w:r>
+        <w:rPr>
+          <w:lang w:val="en-US"/>
+        </w:rPr>
+        <w:t xml:space="preserve"> </w:t>
+      </w:r>
+      <w:r>
+        <w:t>составления</w:t>
+      </w:r>
+      <w:r>
+        <w:rPr>
+          <w:lang w:val="en-US"/>
+        </w:rPr>
+        <w:t xml:space="preserve">: </w:t>
+      </w:r>
       <w:r>
         <w:rPr>
           <w:b/>
           <w:bCs/>
           <w:lang w:val="en-US"/>
         </w:rPr>
-        <w:t>report</w:t>
-      </w:r>
-      <w:proofErr w:type="gramEnd"/>
+        <w:t xml:space="preserve">{{ </w:t>
+      </w:r>
+      <w:proofErr w:type="spellStart"/>
       <w:r>
         <w:rPr>
           <w:b/>
           <w:bCs/>
           <w:lang w:val="en-US"/>
         </w:rPr>
-        <w:t>_mentor.created_at.strftime</w:t>
+        <w:t>report_mentor.created_at.strftime</w:t>
       </w:r>
       <w:proofErr w:type="spellEnd"/>
       <w:r>
@@ -197,9 +194,120 @@
     <w:p>
       <w:pPr>
         <w:rPr>
+          <w:b/>
+          <w:bCs/>
           <w:lang w:val="en-US"/>
         </w:rPr>
       </w:pPr>
+      <w:r>
+        <w:rPr>
+          <w:lang w:val="en-US"/>
+        </w:rPr>
+        <w:t xml:space="preserve">{% if not </w:t>
+      </w:r>
+      <w:proofErr w:type="spellStart"/>
+      <w:r>
+        <w:rPr>
+          <w:lang w:val="en-US"/>
+        </w:rPr>
+        <w:t>report_mentor.group.</w:t>
+      </w:r>
+      <w:r>
+        <w:rPr>
+          <w:lang w:val="en-US"/>
+        </w:rPr>
+        <w:t>year_study_ib</w:t>
+      </w:r>
+      <w:proofErr w:type="spellEnd"/>
+      <w:r>
+        <w:rPr>
+          <w:lang w:val="en-US"/>
+        </w:rPr>
+        <w:t xml:space="preserve"> %}</w:t>
+      </w:r>
+    </w:p>
+    <w:p>
+      <w:pPr>
+        <w:rPr>
+          <w:b/>
+          <w:bCs/>
+        </w:rPr>
+      </w:pPr>
+      <w:r>
+        <w:rPr>
+          <w:b/>
+          <w:bCs/>
+        </w:rPr>
+        <w:t xml:space="preserve">Условные обозначения: </w:t>
+      </w:r>
+    </w:p>
+    <w:p>
+      <w:pPr>
+        <w:shd w:val="clear" w:color="auto" w:fill="FFFFFF"/>
+        <w:rPr>
+          <w:rFonts w:ascii="Calibri" w:eastAsia="Times New Roman" w:hAnsi="Calibri" w:cs="Calibri"/>
+          <w:color w:val="000000"/>
+          <w:kern w:val="0"/>
+          <w:lang w:eastAsia="ru-RU"/>
+          <w14:ligatures w14:val="none"/>
+        </w:rPr>
+      </w:pPr>
+      <w:r>
+        <w:rPr>
+          <w:rFonts w:ascii="Calibri" w:eastAsia="Times New Roman" w:hAnsi="Calibri" w:cs="Calibri"/>
+          <w:color w:val="000000"/>
+          <w:kern w:val="0"/>
+          <w:lang w:eastAsia="ru-RU"/>
+          <w14:ligatures w14:val="none"/>
+        </w:rPr>
+        <w:t>БУ - базовый уровень изучения предмета</w:t>
+      </w:r>
+    </w:p>
+    <w:p>
+      <w:pPr>
+        <w:shd w:val="clear" w:color="auto" w:fill="FFFFFF"/>
+        <w:rPr>
+          <w:rFonts w:ascii="Calibri" w:eastAsia="Times New Roman" w:hAnsi="Calibri" w:cs="Calibri"/>
+          <w:color w:val="000000"/>
+          <w:kern w:val="0"/>
+          <w:lang w:eastAsia="ru-RU"/>
+          <w14:ligatures w14:val="none"/>
+        </w:rPr>
+      </w:pPr>
+      <w:r>
+        <w:rPr>
+          <w:rFonts w:ascii="Calibri" w:eastAsia="Times New Roman" w:hAnsi="Calibri" w:cs="Calibri"/>
+          <w:color w:val="000000"/>
+          <w:kern w:val="0"/>
+          <w:lang w:eastAsia="ru-RU"/>
+          <w14:ligatures w14:val="none"/>
+        </w:rPr>
+        <w:t>УУ - углубленный уровень изучения предмета</w:t>
+      </w:r>
+    </w:p>
+    <w:p>
+      <w:pPr>
+        <w:shd w:val="clear" w:color="auto" w:fill="FFFFFF"/>
+        <w:rPr>
+          <w:rFonts w:ascii="Calibri" w:eastAsia="Times New Roman" w:hAnsi="Calibri" w:cs="Calibri"/>
+          <w:color w:val="000000"/>
+          <w:kern w:val="0"/>
+          <w:lang w:eastAsia="ru-RU"/>
+          <w14:ligatures w14:val="none"/>
+        </w:rPr>
+      </w:pPr>
+      <w:r>
+        <w:t xml:space="preserve">{% </w:t>
+      </w:r>
+      <w:r>
+        <w:rPr>
+          <w:lang w:val="en-US"/>
+        </w:rPr>
+        <w:t>endif</w:t>
+      </w:r>
+      <w:r>
+        <w:t xml:space="preserve"> %}</w:t>
+      </w:r>
     </w:p>
     <w:tbl>
       <w:tblPr>
@@ -233,7 +341,6 @@
                 <w:lang w:val="en-US"/>
               </w:rPr>
             </w:pPr>
-            <w:proofErr w:type="gramStart"/>
             <w:r>
               <w:rPr>
                 <w:lang w:val="en-US"/>
@@ -245,14 +352,7 @@
               <w:rPr>
                 <w:lang w:val="en-US"/>
               </w:rPr>
-              <w:t>report</w:t>
-            </w:r>
-            <w:proofErr w:type="gramEnd"/>
-            <w:r>
-              <w:rPr>
-                <w:lang w:val="en-US"/>
-              </w:rPr>
-              <w:t>_mentor.student</w:t>
+              <w:t>report_mentor.student</w:t>
             </w:r>
             <w:proofErr w:type="spellEnd"/>
             <w:r>
@@ -286,7 +386,6 @@
                 <w:lang w:val="en-US"/>
               </w:rPr>
             </w:pPr>
-            <w:proofErr w:type="gramStart"/>
             <w:r>
               <w:rPr>
                 <w:lang w:val="en-US"/>
@@ -298,14 +397,7 @@
               <w:rPr>
                 <w:lang w:val="en-US"/>
               </w:rPr>
-              <w:t>report</w:t>
-            </w:r>
-            <w:proofErr w:type="gramEnd"/>
-            <w:r>
-              <w:rPr>
-                <w:lang w:val="en-US"/>
-              </w:rPr>
-              <w:t>_mentor.group</w:t>
+              <w:t>report_mentor.group</w:t>
             </w:r>
             <w:proofErr w:type="spellEnd"/>
             <w:r>
@@ -339,7 +431,6 @@
                 <w:lang w:val="en-US"/>
               </w:rPr>
             </w:pPr>
-            <w:proofErr w:type="gramStart"/>
             <w:r>
               <w:rPr>
                 <w:lang w:val="en-US"/>
@@ -363,14 +454,7 @@
               <w:rPr>
                 <w:lang w:val="en-US"/>
               </w:rPr>
-              <w:t>.get</w:t>
-            </w:r>
-            <w:proofErr w:type="gramEnd"/>
-            <w:r>
-              <w:rPr>
-                <w:lang w:val="en-US"/>
-              </w:rPr>
-              <w:t>_full_name</w:t>
+              <w:t>.get_full_name</w:t>
             </w:r>
             <w:proofErr w:type="spellEnd"/>
             <w:r>
@@ -428,17 +512,9 @@
         <w:rPr>
           <w:lang w:val="en-US"/>
         </w:rPr>
-        <w:t>report_</w:t>
-      </w:r>
-      <w:proofErr w:type="gramStart"/>
-      <w:r>
-        <w:rPr>
-          <w:lang w:val="en-US"/>
-        </w:rPr>
-        <w:t>mentor.comment</w:t>
+        <w:t>report_mentor.comment</w:t>
       </w:r>
       <w:proofErr w:type="spellEnd"/>
-      <w:proofErr w:type="gramEnd"/>
       <w:r>
         <w:rPr>
           <w:lang w:val="en-US"/>
@@ -458,7 +534,6 @@
           <w:lang w:val="en-US"/>
         </w:rPr>
       </w:pPr>
-      <w:proofErr w:type="gramStart"/>
       <w:r>
         <w:rPr>
           <w:lang w:val="en-US"/>
@@ -470,14 +545,7 @@
         <w:rPr>
           <w:lang w:val="en-US"/>
         </w:rPr>
-        <w:t>report</w:t>
-      </w:r>
-      <w:proofErr w:type="gramEnd"/>
-      <w:r>
-        <w:rPr>
-          <w:lang w:val="en-US"/>
-        </w:rPr>
-        <w:t>_mentor.comment</w:t>
+        <w:t>report_mentor.comment</w:t>
       </w:r>
       <w:proofErr w:type="spellEnd"/>
       <w:r>
@@ -527,7 +595,6 @@
         </w:rPr>
         <w:t xml:space="preserve"> </w:t>
       </w:r>
-      <w:proofErr w:type="gramStart"/>
       <w:r>
         <w:t>информации</w:t>
       </w:r>
@@ -535,14 +602,7 @@
         <w:rPr>
           <w:lang w:val="en-US"/>
         </w:rPr>
-        <w:t>{</w:t>
-      </w:r>
-      <w:proofErr w:type="gramEnd"/>
-      <w:r>
-        <w:rPr>
-          <w:lang w:val="en-US"/>
-        </w:rPr>
-        <w:t xml:space="preserve">% </w:t>
+        <w:t xml:space="preserve">{% </w:t>
       </w:r>
       <w:r>
         <w:rPr>
@@ -632,7 +692,6 @@
         </w:rPr>
         <w:t xml:space="preserve"> </w:t>
       </w:r>
-      <w:proofErr w:type="gramStart"/>
       <w:r>
         <w:rPr>
           <w:lang w:val="en-US"/>
@@ -643,14 +702,7 @@
         <w:rPr>
           <w:lang w:val="en-US"/>
         </w:rPr>
-        <w:t>{</w:t>
-      </w:r>
-      <w:proofErr w:type="gramEnd"/>
-      <w:r>
-        <w:rPr>
-          <w:lang w:val="en-US"/>
-        </w:rPr>
-        <w:t xml:space="preserve">% </w:t>
+        <w:t xml:space="preserve">{% </w:t>
       </w:r>
       <w:r>
         <w:rPr>
@@ -721,7 +773,6 @@
           <w:lang w:val="en-US"/>
         </w:rPr>
       </w:pPr>
-      <w:proofErr w:type="gramStart"/>
       <w:r>
         <w:rPr>
           <w:b/>
@@ -745,16 +796,7 @@
           <w:bCs/>
           <w:lang w:val="en-US"/>
         </w:rPr>
-        <w:t>get</w:t>
-      </w:r>
-      <w:proofErr w:type="gramEnd"/>
-      <w:r>
-        <w:rPr>
-          <w:b/>
-          <w:bCs/>
-          <w:lang w:val="en-US"/>
-        </w:rPr>
-        <w:t>_</w:t>
+        <w:t>get_</w:t>
       </w:r>
       <w:r>
         <w:rPr>
@@ -844,8 +886,6 @@
         </w:rPr>
         <w:t xml:space="preserve"> </w:t>
       </w:r>
-      <w:proofErr w:type="spellStart"/>
-      <w:proofErr w:type="gramStart"/>
       <w:r>
         <w:rPr>
           <w:lang w:val="en-US"/>
@@ -856,16 +896,14 @@
         <w:rPr>
           <w:lang w:val="en-US"/>
         </w:rPr>
-        <w:t>criterion</w:t>
-      </w:r>
-      <w:proofErr w:type="gramEnd"/>
-      <w:r>
-        <w:rPr>
-          <w:lang w:val="en-US"/>
-        </w:rPr>
-        <w:t>_achievements</w:t>
-      </w:r>
-      <w:proofErr w:type="spellEnd"/>
+        <w:t>criterion_achievements</w:t>
+      </w:r>
+      <w:r>
+        <w:rPr>
+          <w:lang w:val="en-US"/>
+        </w:rPr>
+        <w:t>.all()</w:t>
+      </w:r>
       <w:r>
         <w:rPr>
           <w:lang w:val="en-US"/>
@@ -1007,7 +1045,6 @@
               <w:t xml:space="preserve"> </w:t>
             </w:r>
             <w:proofErr w:type="spellStart"/>
-            <w:proofErr w:type="gramStart"/>
             <w:r>
               <w:rPr>
                 <w:lang w:val="en-US"/>
@@ -1031,14 +1068,7 @@
               <w:rPr>
                 <w:lang w:val="en-US"/>
               </w:rPr>
-              <w:t>(</w:t>
-            </w:r>
-            <w:proofErr w:type="gramEnd"/>
-            <w:r>
-              <w:rPr>
-                <w:lang w:val="en-US"/>
-              </w:rPr>
-              <w:t xml:space="preserve">) </w:t>
+              <w:t xml:space="preserve">() </w:t>
             </w:r>
             <w:r>
               <w:rPr>
@@ -1060,7 +1090,6 @@
                 <w:lang w:val="en-US"/>
               </w:rPr>
             </w:pPr>
-            <w:proofErr w:type="gramStart"/>
             <w:r>
               <w:rPr>
                 <w:lang w:val="en-US"/>
@@ -1085,7 +1114,6 @@
               </w:rPr>
               <w:t>name</w:t>
             </w:r>
-            <w:proofErr w:type="gramEnd"/>
             <w:r>
               <w:rPr>
                 <w:lang w:val="en-US"/>
@@ -1108,23 +1136,13 @@
                 <w:lang w:val="en-US"/>
               </w:rPr>
             </w:pPr>
-            <w:proofErr w:type="gramStart"/>
             <w:r>
               <w:rPr>
                 <w:b/>
                 <w:bCs/>
                 <w:lang w:val="en-US"/>
               </w:rPr>
-              <w:t>{{ achieve.achievement.name</w:t>
-            </w:r>
-            <w:proofErr w:type="gramEnd"/>
-            <w:r>
-              <w:rPr>
-                <w:b/>
-                <w:bCs/>
-                <w:lang w:val="en-US"/>
-              </w:rPr>
-              <w:t xml:space="preserve"> }}</w:t>
+              <w:t>{{ achieve.achievement.name }}</w:t>
             </w:r>
           </w:p>
         </w:tc>
@@ -1148,7 +1166,6 @@
               <w:t xml:space="preserve">{%tr if </w:t>
             </w:r>
             <w:proofErr w:type="spellStart"/>
-            <w:proofErr w:type="gramStart"/>
             <w:r>
               <w:rPr>
                 <w:lang w:val="en-US"/>
@@ -1161,7 +1178,6 @@
               </w:rPr>
               <w:t>achievement</w:t>
             </w:r>
-            <w:proofErr w:type="gramEnd"/>
             <w:r>
               <w:rPr>
                 <w:lang w:val="en-US"/>
@@ -1190,7 +1206,6 @@
                 <w:lang w:val="en-US"/>
               </w:rPr>
             </w:pPr>
-            <w:proofErr w:type="gramStart"/>
             <w:r>
               <w:rPr>
                 <w:lang w:val="en-US"/>
@@ -1202,14 +1217,7 @@
               <w:rPr>
                 <w:lang w:val="en-US"/>
               </w:rPr>
-              <w:t>achieve</w:t>
-            </w:r>
-            <w:proofErr w:type="gramEnd"/>
-            <w:r>
-              <w:rPr>
-                <w:lang w:val="en-US"/>
-              </w:rPr>
-              <w:t>.</w:t>
+              <w:t>achieve.</w:t>
             </w:r>
             <w:r>
               <w:rPr>
@@ -1374,42 +1382,100 @@
         <w:rPr>
           <w:b/>
           <w:bCs/>
-          <w:lang w:val="en-US"/>
         </w:rPr>
       </w:pPr>
-      <w:proofErr w:type="gramStart"/>
-      <w:r>
-        <w:rPr>
-          <w:lang w:val="en-US"/>
-        </w:rPr>
+      <w:r>
         <w:t xml:space="preserve">{{ </w:t>
       </w:r>
+      <w:r>
+        <w:rPr>
+          <w:lang w:val="en-US"/>
+        </w:rPr>
+        <w:t>report</w:t>
+      </w:r>
+      <w:r>
+        <w:t>.</w:t>
+      </w:r>
+      <w:r>
+        <w:rPr>
+          <w:lang w:val="en-US"/>
+        </w:rPr>
+        <w:t>c</w:t>
+      </w:r>
+      <w:r>
+        <w:rPr>
+          <w:lang w:val="en-US"/>
+        </w:rPr>
+        <w:t>omment</w:t>
+      </w:r>
+      <w:r>
+        <w:t xml:space="preserve"> }}</w:t>
+      </w:r>
+    </w:p>
+    <w:p>
+      <w:r>
+        <w:t xml:space="preserve">{% </w:t>
+      </w:r>
       <w:proofErr w:type="spellStart"/>
       <w:r>
         <w:rPr>
           <w:lang w:val="en-US"/>
         </w:rPr>
-        <w:t>report</w:t>
-      </w:r>
-      <w:proofErr w:type="gramEnd"/>
-      <w:r>
-        <w:rPr>
-          <w:lang w:val="en-US"/>
-        </w:rPr>
-        <w:t>.c</w:t>
-      </w:r>
-      <w:r>
-        <w:rPr>
-          <w:lang w:val="en-US"/>
-        </w:rPr>
-        <w:t>omment</w:t>
+        <w:t>endfor</w:t>
       </w:r>
       <w:proofErr w:type="spellEnd"/>
       <w:r>
-        <w:rPr>
-          <w:lang w:val="en-US"/>
-        </w:rPr>
-        <w:t xml:space="preserve"> }}</w:t>
+        <w:t xml:space="preserve"> %}{% </w:t>
+      </w:r>
+      <w:r>
+        <w:rPr>
+          <w:lang w:val="en-US"/>
+        </w:rPr>
+        <w:t>else</w:t>
+      </w:r>
+      <w:r>
+        <w:t xml:space="preserve"> %}</w:t>
+      </w:r>
+    </w:p>
+    <w:p>
+      <w:r>
+        <w:t>Нет</w:t>
+      </w:r>
+      <w:r>
+        <w:t xml:space="preserve"> </w:t>
+      </w:r>
+      <w:r>
+        <w:t>информации</w:t>
+      </w:r>
+      <w:r>
+        <w:t xml:space="preserve">{% </w:t>
+      </w:r>
+      <w:r>
+        <w:rPr>
+          <w:lang w:val="en-US"/>
+        </w:rPr>
+        <w:t>endif</w:t>
+      </w:r>
+      <w:r>
+        <w:t xml:space="preserve"> %}</w:t>
+      </w:r>
+    </w:p>
+    <w:p/>
+    <w:p>
+      <w:pPr>
+        <w:jc w:val="center"/>
+        <w:rPr>
+          <w:b/>
+          <w:bCs/>
+          <w:lang w:val="en-US"/>
+        </w:rPr>
+      </w:pPr>
+      <w:r>
+        <w:rPr>
+          <w:b/>
+          <w:bCs/>
+        </w:rPr>
+        <w:t>ПРЕДМЕТЫ</w:t>
       </w:r>
     </w:p>
     <w:p>
@@ -1422,48 +1488,16 @@
         <w:rPr>
           <w:lang w:val="en-US"/>
         </w:rPr>
-        <w:t xml:space="preserve">{% </w:t>
+        <w:t xml:space="preserve">{% if </w:t>
       </w:r>
       <w:proofErr w:type="spellStart"/>
       <w:r>
         <w:rPr>
           <w:lang w:val="en-US"/>
         </w:rPr>
-        <w:t>endfor</w:t>
+        <w:t>report_teachers</w:t>
       </w:r>
       <w:proofErr w:type="spellEnd"/>
-      <w:r>
-        <w:rPr>
-          <w:lang w:val="en-US"/>
-        </w:rPr>
-        <w:t xml:space="preserve"> </w:t>
-      </w:r>
-      <w:proofErr w:type="gramStart"/>
-      <w:r>
-        <w:rPr>
-          <w:lang w:val="en-US"/>
-        </w:rPr>
-        <w:t>%}</w:t>
-      </w:r>
-      <w:r>
-        <w:rPr>
-          <w:lang w:val="en-US"/>
-        </w:rPr>
-        <w:t>{</w:t>
-      </w:r>
-      <w:proofErr w:type="gramEnd"/>
-      <w:r>
-        <w:rPr>
-          <w:lang w:val="en-US"/>
-        </w:rPr>
-        <w:t xml:space="preserve">% </w:t>
-      </w:r>
-      <w:r>
-        <w:rPr>
-          <w:lang w:val="en-US"/>
-        </w:rPr>
-        <w:t>else</w:t>
-      </w:r>
       <w:r>
         <w:rPr>
           <w:lang w:val="en-US"/>
@@ -1478,42 +1512,30 @@
         </w:rPr>
       </w:pPr>
       <w:r>
-        <w:t>Нет</w:t>
-      </w:r>
+        <w:rPr>
+          <w:lang w:val="en-US"/>
+        </w:rPr>
+        <w:t xml:space="preserve">{%p for report in </w:t>
+      </w:r>
+      <w:proofErr w:type="spellStart"/>
+      <w:r>
+        <w:rPr>
+          <w:lang w:val="en-US"/>
+        </w:rPr>
+        <w:t>report_teachers</w:t>
+      </w:r>
+      <w:proofErr w:type="spellEnd"/>
       <w:r>
         <w:rPr>
           <w:lang w:val="en-US"/>
         </w:rPr>
         <w:t xml:space="preserve"> </w:t>
       </w:r>
-      <w:proofErr w:type="gramStart"/>
-      <w:r>
-        <w:t>информации</w:t>
-      </w:r>
-      <w:r>
-        <w:rPr>
-          <w:lang w:val="en-US"/>
-        </w:rPr>
-        <w:t>{</w:t>
-      </w:r>
-      <w:proofErr w:type="gramEnd"/>
-      <w:r>
-        <w:rPr>
-          <w:lang w:val="en-US"/>
-        </w:rPr>
-        <w:t xml:space="preserve">% </w:t>
-      </w:r>
-      <w:r>
-        <w:rPr>
-          <w:lang w:val="en-US"/>
-        </w:rPr>
-        <w:t>endif</w:t>
-      </w:r>
-      <w:r>
-        <w:rPr>
-          <w:lang w:val="en-US"/>
-        </w:rPr>
-        <w:t xml:space="preserve"> %}</w:t>
+      <w:r>
+        <w:rPr>
+          <w:lang w:val="en-US"/>
+        </w:rPr>
+        <w:t>%}</w:t>
       </w:r>
     </w:p>
     <w:p>
@@ -1522,123 +1544,23 @@
           <w:lang w:val="en-US"/>
         </w:rPr>
       </w:pPr>
-    </w:p>
-    <w:p>
-      <w:pPr>
-        <w:jc w:val="center"/>
+      <w:r>
         <w:rPr>
           <w:b/>
           <w:bCs/>
           <w:lang w:val="en-US"/>
         </w:rPr>
-      </w:pPr>
+        <w:lastRenderedPageBreak/>
+        <w:t>{{ report.subject</w:t>
+      </w:r>
       <w:r>
         <w:rPr>
           <w:b/>
           <w:bCs/>
-        </w:rPr>
-        <w:t>УЧИТЕЛЯ</w:t>
-      </w:r>
-      <w:r>
-        <w:rPr>
-          <w:b/>
-          <w:bCs/>
-          <w:lang w:val="en-US"/>
-        </w:rPr>
-        <w:t xml:space="preserve"> </w:t>
-      </w:r>
-      <w:r>
-        <w:rPr>
-          <w:b/>
-          <w:bCs/>
-        </w:rPr>
-        <w:t>ДИСЦИПЛИН</w:t>
-      </w:r>
-    </w:p>
-    <w:p>
-      <w:pPr>
-        <w:rPr>
-          <w:lang w:val="en-US"/>
-        </w:rPr>
-      </w:pPr>
-      <w:r>
-        <w:rPr>
-          <w:lang w:val="en-US"/>
-        </w:rPr>
-        <w:t xml:space="preserve">{% if </w:t>
-      </w:r>
-      <w:proofErr w:type="spellStart"/>
-      <w:r>
-        <w:rPr>
-          <w:lang w:val="en-US"/>
-        </w:rPr>
-        <w:t>report_teachers</w:t>
-      </w:r>
-      <w:proofErr w:type="spellEnd"/>
-      <w:r>
-        <w:rPr>
-          <w:lang w:val="en-US"/>
-        </w:rPr>
-        <w:t xml:space="preserve"> %}</w:t>
-      </w:r>
-    </w:p>
-    <w:p>
-      <w:pPr>
-        <w:rPr>
-          <w:lang w:val="en-US"/>
-        </w:rPr>
-      </w:pPr>
-      <w:r>
-        <w:rPr>
-          <w:lang w:val="en-US"/>
-        </w:rPr>
-        <w:t xml:space="preserve">{%p for report in </w:t>
-      </w:r>
-      <w:proofErr w:type="spellStart"/>
-      <w:r>
-        <w:rPr>
-          <w:lang w:val="en-US"/>
-        </w:rPr>
-        <w:t>report_teachers</w:t>
-      </w:r>
-      <w:proofErr w:type="spellEnd"/>
-      <w:r>
-        <w:rPr>
-          <w:lang w:val="en-US"/>
-        </w:rPr>
-        <w:t xml:space="preserve"> </w:t>
-      </w:r>
-      <w:r>
-        <w:rPr>
-          <w:lang w:val="en-US"/>
-        </w:rPr>
-        <w:t>%}</w:t>
-      </w:r>
-    </w:p>
-    <w:p>
-      <w:pPr>
-        <w:rPr>
-          <w:lang w:val="en-US"/>
-        </w:rPr>
-      </w:pPr>
-      <w:proofErr w:type="gramStart"/>
-      <w:r>
-        <w:rPr>
-          <w:b/>
-          <w:bCs/>
-          <w:lang w:val="en-US"/>
-        </w:rPr>
-        <w:t>{{ report.subject</w:t>
-      </w:r>
-      <w:r>
-        <w:rPr>
-          <w:b/>
-          <w:bCs/>
           <w:lang w:val="en-US"/>
         </w:rPr>
         <w:t>.name</w:t>
       </w:r>
-      <w:proofErr w:type="gramEnd"/>
       <w:r>
         <w:rPr>
           <w:b/>
@@ -1787,7 +1709,6 @@
               <w:t xml:space="preserve"> </w:t>
             </w:r>
             <w:proofErr w:type="spellStart"/>
-            <w:proofErr w:type="gramStart"/>
             <w:r>
               <w:rPr>
                 <w:lang w:val="en-US"/>
@@ -1798,14 +1719,7 @@
               <w:rPr>
                 <w:lang w:val="en-US"/>
               </w:rPr>
-              <w:t>final</w:t>
-            </w:r>
-            <w:proofErr w:type="gramEnd"/>
-            <w:r>
-              <w:rPr>
-                <w:lang w:val="en-US"/>
-              </w:rPr>
-              <w:t>_grade</w:t>
+              <w:t>final_grade</w:t>
             </w:r>
             <w:proofErr w:type="spellEnd"/>
             <w:r>
@@ -1836,7 +1750,6 @@
           </w:tcPr>
           <w:p>
             <w:r>
-              <w:lastRenderedPageBreak/>
               <w:t>Итоговая оценка</w:t>
             </w:r>
           </w:p>
@@ -1854,7 +1767,6 @@
                 <w:bCs/>
               </w:rPr>
             </w:pPr>
-            <w:proofErr w:type="gramStart"/>
             <w:r>
               <w:rPr>
                 <w:b/>
@@ -1870,16 +1782,7 @@
                 <w:bCs/>
                 <w:lang w:val="en-US"/>
               </w:rPr>
-              <w:t>report</w:t>
-            </w:r>
-            <w:proofErr w:type="gramEnd"/>
-            <w:r>
-              <w:rPr>
-                <w:b/>
-                <w:bCs/>
-                <w:lang w:val="en-US"/>
-              </w:rPr>
-              <w:t>.</w:t>
+              <w:t>report.</w:t>
             </w:r>
             <w:r>
               <w:rPr>
@@ -2007,7 +1910,6 @@
               <w:t xml:space="preserve"> </w:t>
             </w:r>
             <w:proofErr w:type="spellStart"/>
-            <w:proofErr w:type="gramStart"/>
             <w:r>
               <w:rPr>
                 <w:lang w:val="en-US"/>
@@ -2018,14 +1920,7 @@
               <w:rPr>
                 <w:lang w:val="en-US"/>
               </w:rPr>
-              <w:t>final</w:t>
-            </w:r>
-            <w:proofErr w:type="gramEnd"/>
-            <w:r>
-              <w:rPr>
-                <w:lang w:val="en-US"/>
-              </w:rPr>
-              <w:t>_grade</w:t>
+              <w:t>final_grade</w:t>
             </w:r>
             <w:r>
               <w:rPr>
@@ -2085,7 +1980,6 @@
                 <w:bCs/>
               </w:rPr>
             </w:pPr>
-            <w:proofErr w:type="gramStart"/>
             <w:r>
               <w:rPr>
                 <w:b/>
@@ -2101,16 +1995,7 @@
                 <w:bCs/>
                 <w:lang w:val="en-US"/>
               </w:rPr>
-              <w:t>report</w:t>
-            </w:r>
-            <w:proofErr w:type="gramEnd"/>
-            <w:r>
-              <w:rPr>
-                <w:b/>
-                <w:bCs/>
-                <w:lang w:val="en-US"/>
-              </w:rPr>
-              <w:t>.</w:t>
+              <w:t>report.</w:t>
             </w:r>
             <w:r>
               <w:rPr>
@@ -2231,7 +2116,6 @@
             <w:r>
               <w:t xml:space="preserve"> </w:t>
             </w:r>
-            <w:proofErr w:type="gramStart"/>
             <w:r>
               <w:rPr>
                 <w:lang w:val="en-US"/>
@@ -2247,7 +2131,6 @@
               </w:rPr>
               <w:t>comment</w:t>
             </w:r>
-            <w:proofErr w:type="gramEnd"/>
             <w:r>
               <w:t xml:space="preserve"> %}{{ </w:t>
             </w:r>
@@ -2348,7 +2231,6 @@
               <w:t xml:space="preserve"> </w:t>
             </w:r>
             <w:proofErr w:type="spellStart"/>
-            <w:proofErr w:type="gramStart"/>
             <w:r>
               <w:rPr>
                 <w:lang w:val="en-US"/>
@@ -2372,14 +2254,7 @@
               <w:rPr>
                 <w:lang w:val="en-US"/>
               </w:rPr>
-              <w:t>(</w:t>
-            </w:r>
-            <w:proofErr w:type="gramEnd"/>
-            <w:r>
-              <w:rPr>
-                <w:lang w:val="en-US"/>
-              </w:rPr>
-              <w:t xml:space="preserve">) </w:t>
+              <w:t xml:space="preserve">() </w:t>
             </w:r>
             <w:r>
               <w:rPr>
@@ -2509,7 +2384,6 @@
               <w:t xml:space="preserve"> </w:t>
             </w:r>
             <w:proofErr w:type="spellStart"/>
-            <w:proofErr w:type="gramStart"/>
             <w:r>
               <w:rPr>
                 <w:lang w:val="en-US"/>
@@ -2533,14 +2407,7 @@
               <w:rPr>
                 <w:lang w:val="en-US"/>
               </w:rPr>
-              <w:t>(</w:t>
-            </w:r>
-            <w:proofErr w:type="gramEnd"/>
-            <w:r>
-              <w:rPr>
-                <w:lang w:val="en-US"/>
-              </w:rPr>
-              <w:t xml:space="preserve">) </w:t>
+              <w:t xml:space="preserve">() </w:t>
             </w:r>
             <w:r>
               <w:rPr>
@@ -2562,7 +2429,6 @@
                 <w:lang w:val="en-US"/>
               </w:rPr>
             </w:pPr>
-            <w:proofErr w:type="gramStart"/>
             <w:r>
               <w:rPr>
                 <w:lang w:val="en-US"/>
@@ -2587,7 +2453,6 @@
               </w:rPr>
               <w:t>name</w:t>
             </w:r>
-            <w:proofErr w:type="gramEnd"/>
             <w:r>
               <w:rPr>
                 <w:lang w:val="en-US"/>
@@ -2611,23 +2476,13 @@
                 <w:lang w:val="en-US"/>
               </w:rPr>
             </w:pPr>
-            <w:proofErr w:type="gramStart"/>
             <w:r>
               <w:rPr>
                 <w:b/>
                 <w:bCs/>
                 <w:lang w:val="en-US"/>
               </w:rPr>
-              <w:t>{{ achieve.achievement.name</w:t>
-            </w:r>
-            <w:proofErr w:type="gramEnd"/>
-            <w:r>
-              <w:rPr>
-                <w:b/>
-                <w:bCs/>
-                <w:lang w:val="en-US"/>
-              </w:rPr>
-              <w:t xml:space="preserve"> }}</w:t>
+              <w:t>{{ achieve.achievement.name }}</w:t>
             </w:r>
           </w:p>
         </w:tc>
@@ -2651,7 +2506,6 @@
               <w:t xml:space="preserve">{%tr if </w:t>
             </w:r>
             <w:proofErr w:type="spellStart"/>
-            <w:proofErr w:type="gramStart"/>
             <w:r>
               <w:rPr>
                 <w:lang w:val="en-US"/>
@@ -2664,7 +2518,6 @@
               </w:rPr>
               <w:t>achievement</w:t>
             </w:r>
-            <w:proofErr w:type="gramEnd"/>
             <w:r>
               <w:rPr>
                 <w:lang w:val="en-US"/>
@@ -2693,7 +2546,6 @@
                 <w:lang w:val="en-US"/>
               </w:rPr>
             </w:pPr>
-            <w:proofErr w:type="gramStart"/>
             <w:r>
               <w:rPr>
                 <w:lang w:val="en-US"/>
@@ -2705,14 +2557,7 @@
               <w:rPr>
                 <w:lang w:val="en-US"/>
               </w:rPr>
-              <w:t>achieve</w:t>
-            </w:r>
-            <w:proofErr w:type="gramEnd"/>
-            <w:r>
-              <w:rPr>
-                <w:lang w:val="en-US"/>
-              </w:rPr>
-              <w:t>.</w:t>
+              <w:t>achieve.</w:t>
             </w:r>
             <w:r>
               <w:rPr>
@@ -2880,6 +2725,7 @@
         </w:tc>
       </w:tr>
     </w:tbl>
+    <w:p/>
     <w:p>
       <w:r>
         <w:t>{%</w:t>
@@ -2944,7 +2790,6 @@
         <w:rPr>
           <w:b/>
           <w:bCs/>
-          <w:lang w:val="en-US"/>
         </w:rPr>
       </w:pPr>
       <w:r>
@@ -2958,7 +2803,6 @@
         <w:rPr>
           <w:b/>
           <w:bCs/>
-          <w:lang w:val="en-US"/>
         </w:rPr>
         <w:t xml:space="preserve"> </w:t>
       </w:r>
@@ -2973,7 +2817,6 @@
         <w:rPr>
           <w:b/>
           <w:bCs/>
-          <w:lang w:val="en-US"/>
         </w:rPr>
         <w:t xml:space="preserve"> </w:t>
       </w:r>
@@ -3010,7 +2853,6 @@
         <w:t xml:space="preserve"> </w:t>
       </w:r>
       <w:proofErr w:type="spellStart"/>
-      <w:proofErr w:type="gramStart"/>
       <w:r>
         <w:rPr>
           <w:lang w:val="en-US"/>
@@ -3076,14 +2918,7 @@
         <w:rPr>
           <w:lang w:val="en-US"/>
         </w:rPr>
-        <w:t>(</w:t>
-      </w:r>
-      <w:proofErr w:type="gramEnd"/>
-      <w:r>
-        <w:rPr>
-          <w:lang w:val="en-US"/>
-        </w:rPr>
-        <w:t>)</w:t>
+        <w:t>()</w:t>
       </w:r>
       <w:r>
         <w:rPr>
@@ -3220,7 +3055,6 @@
               <w:t xml:space="preserve">{%tr for event in </w:t>
             </w:r>
             <w:proofErr w:type="spellStart"/>
-            <w:proofErr w:type="gramStart"/>
             <w:r>
               <w:rPr>
                 <w:lang w:val="en-US"/>
@@ -3244,14 +3078,7 @@
               <w:rPr>
                 <w:lang w:val="en-US"/>
               </w:rPr>
-              <w:t>(</w:t>
-            </w:r>
-            <w:proofErr w:type="gramEnd"/>
-            <w:r>
-              <w:rPr>
-                <w:lang w:val="en-US"/>
-              </w:rPr>
-              <w:t>)</w:t>
+              <w:t>()</w:t>
             </w:r>
             <w:r>
               <w:rPr>
@@ -3279,7 +3106,6 @@
                 <w:lang w:val="en-US"/>
               </w:rPr>
             </w:pPr>
-            <w:proofErr w:type="gramStart"/>
             <w:r>
               <w:rPr>
                 <w:lang w:val="en-US"/>
@@ -3291,14 +3117,7 @@
               <w:rPr>
                 <w:lang w:val="en-US"/>
               </w:rPr>
-              <w:t>loop</w:t>
-            </w:r>
-            <w:proofErr w:type="gramEnd"/>
-            <w:r>
-              <w:rPr>
-                <w:lang w:val="en-US"/>
-              </w:rPr>
-              <w:t>.index</w:t>
+              <w:t>loop.index</w:t>
             </w:r>
             <w:proofErr w:type="spellEnd"/>
             <w:r>
@@ -3322,7 +3141,6 @@
                 <w:lang w:val="en-US"/>
               </w:rPr>
             </w:pPr>
-            <w:proofErr w:type="gramStart"/>
             <w:r>
               <w:rPr>
                 <w:lang w:val="en-US"/>
@@ -3334,14 +3152,7 @@
               <w:rPr>
                 <w:lang w:val="en-US"/>
               </w:rPr>
-              <w:t>event</w:t>
-            </w:r>
-            <w:proofErr w:type="gramEnd"/>
-            <w:r>
-              <w:rPr>
-                <w:lang w:val="en-US"/>
-              </w:rPr>
-              <w:t>.title</w:t>
+              <w:t>event.title</w:t>
             </w:r>
             <w:proofErr w:type="spellEnd"/>
             <w:r>
@@ -3362,7 +3173,6 @@
                 <w:lang w:val="en-US"/>
               </w:rPr>
             </w:pPr>
-            <w:proofErr w:type="gramStart"/>
             <w:r>
               <w:rPr>
                 <w:lang w:val="en-US"/>
@@ -3374,14 +3184,7 @@
               <w:rPr>
                 <w:lang w:val="en-US"/>
               </w:rPr>
-              <w:t>event</w:t>
-            </w:r>
-            <w:proofErr w:type="gramEnd"/>
-            <w:r>
-              <w:rPr>
-                <w:lang w:val="en-US"/>
-              </w:rPr>
-              <w:t>.date_start</w:t>
+              <w:t>event.date_start</w:t>
             </w:r>
             <w:r>
               <w:rPr>
@@ -3423,7 +3226,6 @@
                 <w:lang w:val="en-US"/>
               </w:rPr>
             </w:pPr>
-            <w:proofErr w:type="gramStart"/>
             <w:r>
               <w:rPr>
                 <w:lang w:val="en-US"/>
@@ -3435,14 +3237,7 @@
               <w:rPr>
                 <w:lang w:val="en-US"/>
               </w:rPr>
-              <w:t>event</w:t>
-            </w:r>
-            <w:proofErr w:type="gramEnd"/>
-            <w:r>
-              <w:rPr>
-                <w:lang w:val="en-US"/>
-              </w:rPr>
-              <w:t>.date_end</w:t>
+              <w:t>event.date_end</w:t>
             </w:r>
             <w:r>
               <w:rPr>
@@ -3489,7 +3284,6 @@
                 <w:lang w:val="en-US"/>
               </w:rPr>
             </w:pPr>
-            <w:proofErr w:type="gramStart"/>
             <w:r>
               <w:rPr>
                 <w:lang w:val="en-US"/>
@@ -3501,14 +3295,7 @@
               <w:rPr>
                 <w:lang w:val="en-US"/>
               </w:rPr>
-              <w:t>event</w:t>
-            </w:r>
-            <w:proofErr w:type="gramEnd"/>
-            <w:r>
-              <w:rPr>
-                <w:lang w:val="en-US"/>
-              </w:rPr>
-              <w:t>.</w:t>
+              <w:t>event.</w:t>
             </w:r>
             <w:r>
               <w:rPr>

--- a/backend/documents/reports/temp_report_dp.docx
+++ b/backend/documents/reports/temp_report_dp.docx
@@ -10,6 +10,7 @@
           <w:bCs/>
           <w:sz w:val="28"/>
           <w:szCs w:val="28"/>
+          <w:lang w:val="en-US"/>
         </w:rPr>
       </w:pPr>
       <w:r>
@@ -19,7 +20,55 @@
           <w:sz w:val="28"/>
           <w:szCs w:val="28"/>
         </w:rPr>
-        <w:t>ОТЧЁТ ОБ УСПЕВАЕМОСТИ</w:t>
+        <w:t>ОТЧЁТ</w:t>
+      </w:r>
+      <w:r>
+        <w:rPr>
+          <w:b/>
+          <w:bCs/>
+          <w:sz w:val="28"/>
+          <w:szCs w:val="28"/>
+          <w:lang w:val="en-US"/>
+        </w:rPr>
+        <w:t xml:space="preserve"> </w:t>
+      </w:r>
+      <w:r>
+        <w:rPr>
+          <w:b/>
+          <w:bCs/>
+          <w:sz w:val="28"/>
+          <w:szCs w:val="28"/>
+        </w:rPr>
+        <w:t>ОБ</w:t>
+      </w:r>
+      <w:r>
+        <w:rPr>
+          <w:b/>
+          <w:bCs/>
+          <w:sz w:val="28"/>
+          <w:szCs w:val="28"/>
+          <w:lang w:val="en-US"/>
+        </w:rPr>
+        <w:t xml:space="preserve"> </w:t>
+      </w:r>
+      <w:r>
+        <w:rPr>
+          <w:b/>
+          <w:bCs/>
+          <w:sz w:val="28"/>
+          <w:szCs w:val="28"/>
+        </w:rPr>
+        <w:t>УСПЕВАЕМОСТИ</w:t>
+      </w:r>
+      <w:r>
+        <w:rPr>
+          <w:b/>
+          <w:bCs/>
+          <w:sz w:val="28"/>
+          <w:szCs w:val="28"/>
+          <w:lang w:val="en-US"/>
+        </w:rPr>
+        <w:t xml:space="preserve"> / PROGRESS REPORT</w:t>
       </w:r>
     </w:p>
     <w:p>
@@ -71,6 +120,60 @@
         </w:rPr>
         <w:t xml:space="preserve"> }}</w:t>
       </w:r>
+      <w:r>
+        <w:rPr>
+          <w:lang w:val="en-US"/>
+        </w:rPr>
+        <w:t xml:space="preserve"> </w:t>
+      </w:r>
+      <w:r>
+        <w:rPr>
+          <w:lang w:val="en-US"/>
+        </w:rPr>
+        <w:t xml:space="preserve">/ </w:t>
+      </w:r>
+      <w:r>
+        <w:rPr>
+          <w:lang w:val="en-US"/>
+        </w:rPr>
+        <w:t xml:space="preserve">{{ </w:t>
+      </w:r>
+      <w:r>
+        <w:rPr>
+          <w:lang w:val="en-US"/>
+        </w:rPr>
+        <w:t>report</w:t>
+      </w:r>
+      <w:r>
+        <w:rPr>
+          <w:lang w:val="en-US"/>
+        </w:rPr>
+        <w:t>_</w:t>
+      </w:r>
+      <w:r>
+        <w:rPr>
+          <w:lang w:val="en-US"/>
+        </w:rPr>
+        <w:t>period</w:t>
+      </w:r>
+      <w:r>
+        <w:rPr>
+          <w:lang w:val="en-US"/>
+        </w:rPr>
+        <w:t>.</w:t>
+      </w:r>
+      <w:r>
+        <w:rPr>
+          <w:lang w:val="en-US"/>
+        </w:rPr>
+        <w:t>name_eng</w:t>
+      </w:r>
+      <w:r>
+        <w:rPr>
+          <w:lang w:val="en-US"/>
+        </w:rPr>
+        <w:t xml:space="preserve"> }}</w:t>
+      </w:r>
     </w:p>
     <w:p>
       <w:pPr>
@@ -91,14 +194,12 @@
         </w:rPr>
         <w:t xml:space="preserve"> </w:t>
       </w:r>
-      <w:proofErr w:type="spellStart"/>
       <w:r>
         <w:rPr>
           <w:lang w:val="en-US"/>
         </w:rPr>
         <w:t>report_period.year</w:t>
       </w:r>
-      <w:proofErr w:type="spellEnd"/>
       <w:r>
         <w:rPr>
           <w:lang w:val="en-US"/>
@@ -110,6 +211,12 @@
           <w:lang w:val="en-US"/>
         </w:rPr>
         <w:t>}}</w:t>
+      </w:r>
+      <w:r>
+        <w:rPr>
+          <w:lang w:val="en-US"/>
+        </w:rPr>
+        <w:t xml:space="preserve"> / academic year</w:t>
       </w:r>
     </w:p>
     <w:p>
@@ -144,51 +251,21 @@
         <w:rPr>
           <w:lang w:val="en-US"/>
         </w:rPr>
-        <w:t xml:space="preserve">: </w:t>
-      </w:r>
-      <w:r>
-        <w:rPr>
-          <w:b/>
-          <w:bCs/>
-          <w:lang w:val="en-US"/>
-        </w:rPr>
-        <w:t xml:space="preserve">{{ </w:t>
-      </w:r>
-      <w:proofErr w:type="spellStart"/>
-      <w:r>
-        <w:rPr>
-          <w:b/>
-          <w:bCs/>
-          <w:lang w:val="en-US"/>
-        </w:rPr>
-        <w:t>report_mentor.created_at.strftime</w:t>
-      </w:r>
-      <w:proofErr w:type="spellEnd"/>
-      <w:r>
-        <w:rPr>
-          <w:b/>
-          <w:bCs/>
-          <w:lang w:val="en-US"/>
-        </w:rPr>
-        <w:t>("%</w:t>
-      </w:r>
-      <w:proofErr w:type="spellStart"/>
-      <w:r>
-        <w:rPr>
-          <w:b/>
-          <w:bCs/>
-          <w:lang w:val="en-US"/>
-        </w:rPr>
-        <w:t>d.%m.%Y</w:t>
-      </w:r>
-      <w:proofErr w:type="spellEnd"/>
-      <w:r>
-        <w:rPr>
-          <w:b/>
-          <w:bCs/>
-          <w:lang w:val="en-US"/>
-        </w:rPr>
-        <w:t>") }}</w:t>
+        <w:t xml:space="preserve"> / Report date:</w:t>
+      </w:r>
+      <w:r>
+        <w:rPr>
+          <w:lang w:val="en-US"/>
+        </w:rPr>
+        <w:t xml:space="preserve"> </w:t>
+      </w:r>
+      <w:r>
+        <w:rPr>
+          <w:b/>
+          <w:bCs/>
+          <w:lang w:val="en-US"/>
+        </w:rPr>
+        <w:t>{{ report_mentor.created_at.strftime("%d.%m.%Y") }}</w:t>
       </w:r>
     </w:p>
     <w:p>
@@ -203,14 +280,7 @@
         <w:rPr>
           <w:lang w:val="en-US"/>
         </w:rPr>
-        <w:t xml:space="preserve">{% if not </w:t>
-      </w:r>
-      <w:proofErr w:type="spellStart"/>
-      <w:r>
-        <w:rPr>
-          <w:lang w:val="en-US"/>
-        </w:rPr>
-        <w:t>report_mentor.group.</w:t>
+        <w:t>{% if not report_mentor.group.</w:t>
       </w:r>
       <w:r>
         <w:rPr>
@@ -218,7 +288,6 @@
         </w:rPr>
         <w:t>year_study_ib</w:t>
       </w:r>
-      <w:proofErr w:type="spellEnd"/>
       <w:r>
         <w:rPr>
           <w:lang w:val="en-US"/>
@@ -329,6 +398,18 @@
             <w:r>
               <w:t>Студент</w:t>
             </w:r>
+            <w:r>
+              <w:t xml:space="preserve"> </w:t>
+            </w:r>
+            <w:r>
+              <w:t>/</w:t>
+            </w:r>
+            <w:r>
+              <w:t xml:space="preserve"> </w:t>
+            </w:r>
+            <w:r>
+              <w:t>Student</w:t>
+            </w:r>
           </w:p>
         </w:tc>
         <w:tc>
@@ -345,21 +426,7 @@
               <w:rPr>
                 <w:lang w:val="en-US"/>
               </w:rPr>
-              <w:t xml:space="preserve">{{ </w:t>
-            </w:r>
-            <w:proofErr w:type="spellStart"/>
-            <w:r>
-              <w:rPr>
-                <w:lang w:val="en-US"/>
-              </w:rPr>
-              <w:t>report_mentor.student</w:t>
-            </w:r>
-            <w:proofErr w:type="spellEnd"/>
-            <w:r>
-              <w:rPr>
-                <w:lang w:val="en-US"/>
-              </w:rPr>
-              <w:t xml:space="preserve"> }}</w:t>
+              <w:t>{{ report_mentor.student }}</w:t>
             </w:r>
           </w:p>
         </w:tc>
@@ -374,6 +441,18 @@
             <w:r>
               <w:t>Класс</w:t>
             </w:r>
+            <w:r>
+              <w:t xml:space="preserve"> </w:t>
+            </w:r>
+            <w:r>
+              <w:t>/</w:t>
+            </w:r>
+            <w:r>
+              <w:t xml:space="preserve"> </w:t>
+            </w:r>
+            <w:r>
+              <w:t>Grade</w:t>
+            </w:r>
           </w:p>
         </w:tc>
         <w:tc>
@@ -390,21 +469,7 @@
               <w:rPr>
                 <w:lang w:val="en-US"/>
               </w:rPr>
-              <w:t xml:space="preserve">{{ </w:t>
-            </w:r>
-            <w:proofErr w:type="spellStart"/>
-            <w:r>
-              <w:rPr>
-                <w:lang w:val="en-US"/>
-              </w:rPr>
-              <w:t>report_mentor.group</w:t>
-            </w:r>
-            <w:proofErr w:type="spellEnd"/>
-            <w:r>
-              <w:rPr>
-                <w:lang w:val="en-US"/>
-              </w:rPr>
-              <w:t xml:space="preserve"> }}</w:t>
+              <w:t>{{ report_mentor.group }}</w:t>
             </w:r>
           </w:p>
         </w:tc>
@@ -419,6 +484,18 @@
             <w:r>
               <w:t>Наставник</w:t>
             </w:r>
+            <w:r>
+              <w:t xml:space="preserve"> </w:t>
+            </w:r>
+            <w:r>
+              <w:t>/</w:t>
+            </w:r>
+            <w:r>
+              <w:t xml:space="preserve"> </w:t>
+            </w:r>
+            <w:r>
+              <w:t>Homeroom Teacher</w:t>
+            </w:r>
           </w:p>
         </w:tc>
         <w:tc>
@@ -435,14 +512,7 @@
               <w:rPr>
                 <w:lang w:val="en-US"/>
               </w:rPr>
-              <w:t xml:space="preserve">{{ </w:t>
-            </w:r>
-            <w:proofErr w:type="spellStart"/>
-            <w:r>
-              <w:rPr>
-                <w:lang w:val="en-US"/>
-              </w:rPr>
-              <w:t>report_mentor.</w:t>
+              <w:t>{{ report_mentor.</w:t>
             </w:r>
             <w:r>
               <w:rPr>
@@ -454,14 +524,7 @@
               <w:rPr>
                 <w:lang w:val="en-US"/>
               </w:rPr>
-              <w:t>.get_full_name</w:t>
-            </w:r>
-            <w:proofErr w:type="spellEnd"/>
-            <w:r>
-              <w:rPr>
-                <w:lang w:val="en-US"/>
-              </w:rPr>
-              <w:t>()</w:t>
+              <w:t>.get_full_name()</w:t>
             </w:r>
             <w:r>
               <w:rPr>
@@ -494,6 +557,14 @@
         </w:rPr>
         <w:t>НАСТАВНИК</w:t>
       </w:r>
+      <w:r>
+        <w:rPr>
+          <w:b/>
+          <w:bCs/>
+          <w:lang w:val="en-US"/>
+        </w:rPr>
+        <w:t xml:space="preserve"> / Homeroom Teacher</w:t>
+      </w:r>
     </w:p>
     <w:p>
       <w:pPr>
@@ -507,19 +578,11 @@
         </w:rPr>
         <w:t xml:space="preserve">{% if </w:t>
       </w:r>
-      <w:proofErr w:type="spellStart"/>
-      <w:r>
-        <w:rPr>
-          <w:lang w:val="en-US"/>
-        </w:rPr>
-        <w:t>report_mentor.comment</w:t>
-      </w:r>
-      <w:proofErr w:type="spellEnd"/>
-      <w:r>
-        <w:rPr>
-          <w:lang w:val="en-US"/>
-        </w:rPr>
-        <w:t xml:space="preserve"> </w:t>
+      <w:r>
+        <w:rPr>
+          <w:lang w:val="en-US"/>
+        </w:rPr>
+        <w:t xml:space="preserve">report_mentor.comment </w:t>
       </w:r>
       <w:r>
         <w:rPr>
@@ -538,21 +601,7 @@
         <w:rPr>
           <w:lang w:val="en-US"/>
         </w:rPr>
-        <w:t xml:space="preserve">{{ </w:t>
-      </w:r>
-      <w:proofErr w:type="spellStart"/>
-      <w:r>
-        <w:rPr>
-          <w:lang w:val="en-US"/>
-        </w:rPr>
-        <w:t>report_mentor.comment</w:t>
-      </w:r>
-      <w:proofErr w:type="spellEnd"/>
-      <w:r>
-        <w:rPr>
-          <w:lang w:val="en-US"/>
-        </w:rPr>
-        <w:t xml:space="preserve"> }}</w:t>
+        <w:t>{{ report_mentor.comment }}</w:t>
       </w:r>
     </w:p>
     <w:p>
@@ -653,6 +702,14 @@
         </w:rPr>
         <w:t>СОПРОВОЖДЕНИЯ</w:t>
       </w:r>
+      <w:r>
+        <w:rPr>
+          <w:b/>
+          <w:bCs/>
+          <w:lang w:val="en-US"/>
+        </w:rPr>
+        <w:t xml:space="preserve"> / Psychological Service</w:t>
+      </w:r>
     </w:p>
     <w:p>
       <w:pPr>
@@ -666,7 +723,6 @@
         </w:rPr>
         <w:t xml:space="preserve">{% if </w:t>
       </w:r>
-      <w:proofErr w:type="spellStart"/>
       <w:r>
         <w:rPr>
           <w:lang w:val="en-US"/>
@@ -685,7 +741,6 @@
         </w:rPr>
         <w:t>extras</w:t>
       </w:r>
-      <w:proofErr w:type="spellEnd"/>
       <w:r>
         <w:rPr>
           <w:lang w:val="en-US"/>
@@ -740,7 +795,6 @@
         </w:rPr>
         <w:t xml:space="preserve"> </w:t>
       </w:r>
-      <w:proofErr w:type="spellStart"/>
       <w:r>
         <w:rPr>
           <w:lang w:val="en-US"/>
@@ -759,7 +813,6 @@
         </w:rPr>
         <w:t>extras</w:t>
       </w:r>
-      <w:proofErr w:type="spellEnd"/>
       <w:r>
         <w:rPr>
           <w:lang w:val="en-US"/>
@@ -779,16 +832,7 @@
           <w:bCs/>
           <w:lang w:val="en-US"/>
         </w:rPr>
-        <w:t xml:space="preserve">{{ </w:t>
-      </w:r>
-      <w:proofErr w:type="spellStart"/>
-      <w:r>
-        <w:rPr>
-          <w:b/>
-          <w:bCs/>
-          <w:lang w:val="en-US"/>
-        </w:rPr>
-        <w:t>report.author.</w:t>
+        <w:t>{{ report.author.</w:t>
       </w:r>
       <w:r>
         <w:rPr>
@@ -806,7 +850,6 @@
         </w:rPr>
         <w:t>short_name</w:t>
       </w:r>
-      <w:proofErr w:type="spellEnd"/>
       <w:r>
         <w:rPr>
           <w:b/>
@@ -833,14 +876,7 @@
         <w:rPr>
           <w:lang w:val="en-US"/>
         </w:rPr>
-        <w:t xml:space="preserve">{{ </w:t>
-      </w:r>
-      <w:proofErr w:type="spellStart"/>
-      <w:r>
-        <w:rPr>
-          <w:lang w:val="en-US"/>
-        </w:rPr>
-        <w:t>report</w:t>
+        <w:t>{{ report</w:t>
       </w:r>
       <w:r>
         <w:rPr>
@@ -848,7 +884,6 @@
         </w:rPr>
         <w:t>.role</w:t>
       </w:r>
-      <w:proofErr w:type="spellEnd"/>
       <w:r>
         <w:rPr>
           <w:lang w:val="en-US"/>
@@ -924,8 +959,8 @@
         <w:tblLook w:val="04A0" w:firstRow="1" w:lastRow="0" w:firstColumn="1" w:lastColumn="0" w:noHBand="0" w:noVBand="1"/>
       </w:tblPr>
       <w:tblGrid>
-        <w:gridCol w:w="6394"/>
-        <w:gridCol w:w="2951"/>
+        <w:gridCol w:w="5911"/>
+        <w:gridCol w:w="3434"/>
       </w:tblGrid>
       <w:tr>
         <w:trPr>
@@ -952,6 +987,20 @@
               </w:rPr>
               <w:t>Критерий</w:t>
             </w:r>
+            <w:r>
+              <w:rPr>
+                <w:b/>
+                <w:bCs/>
+              </w:rPr>
+              <w:t xml:space="preserve"> </w:t>
+            </w:r>
+            <w:r>
+              <w:rPr>
+                <w:b/>
+                <w:bCs/>
+              </w:rPr>
+              <w:t>/ Сriterion</w:t>
+            </w:r>
           </w:p>
         </w:tc>
         <w:tc>
@@ -975,6 +1024,34 @@
               </w:rPr>
               <w:t>Результат</w:t>
             </w:r>
+            <w:r>
+              <w:rPr>
+                <w:b/>
+                <w:bCs/>
+              </w:rPr>
+              <w:t xml:space="preserve"> </w:t>
+            </w:r>
+            <w:r>
+              <w:rPr>
+                <w:b/>
+                <w:bCs/>
+              </w:rPr>
+              <w:t>/</w:t>
+            </w:r>
+            <w:r>
+              <w:rPr>
+                <w:b/>
+                <w:bCs/>
+              </w:rPr>
+              <w:t xml:space="preserve"> </w:t>
+            </w:r>
+            <w:r>
+              <w:rPr>
+                <w:b/>
+                <w:bCs/>
+              </w:rPr>
+              <w:t>Result</w:t>
+            </w:r>
           </w:p>
         </w:tc>
       </w:tr>
@@ -1044,7 +1121,6 @@
               </w:rPr>
               <w:t xml:space="preserve"> </w:t>
             </w:r>
-            <w:proofErr w:type="spellStart"/>
             <w:r>
               <w:rPr>
                 <w:lang w:val="en-US"/>
@@ -1061,14 +1137,7 @@
               <w:rPr>
                 <w:lang w:val="en-US"/>
               </w:rPr>
-              <w:t>.all</w:t>
-            </w:r>
-            <w:proofErr w:type="spellEnd"/>
-            <w:r>
-              <w:rPr>
-                <w:lang w:val="en-US"/>
-              </w:rPr>
-              <w:t xml:space="preserve">() </w:t>
+              <w:t xml:space="preserve">.all() </w:t>
             </w:r>
             <w:r>
               <w:rPr>
@@ -1120,6 +1189,42 @@
               </w:rPr>
               <w:t xml:space="preserve"> }}</w:t>
             </w:r>
+            <w:r>
+              <w:rPr>
+                <w:lang w:val="en-US"/>
+              </w:rPr>
+              <w:t xml:space="preserve"> </w:t>
+            </w:r>
+            <w:r>
+              <w:rPr>
+                <w:lang w:val="en-US"/>
+              </w:rPr>
+              <w:t>/ {{ achieve.</w:t>
+            </w:r>
+            <w:r>
+              <w:rPr>
+                <w:lang w:val="en-US"/>
+              </w:rPr>
+              <w:t>criterion</w:t>
+            </w:r>
+            <w:r>
+              <w:rPr>
+                <w:lang w:val="en-US"/>
+              </w:rPr>
+              <w:t>.</w:t>
+            </w:r>
+            <w:r>
+              <w:rPr>
+                <w:lang w:val="en-US"/>
+              </w:rPr>
+              <w:t>name</w:t>
+            </w:r>
+            <w:r>
+              <w:rPr>
+                <w:lang w:val="en-US"/>
+              </w:rPr>
+              <w:t>_eng }}</w:t>
+            </w:r>
           </w:p>
         </w:tc>
         <w:tc>
@@ -1143,6 +1248,38 @@
                 <w:lang w:val="en-US"/>
               </w:rPr>
               <w:t>{{ achieve.achievement.name }}</w:t>
+            </w:r>
+            <w:r>
+              <w:rPr>
+                <w:b/>
+                <w:bCs/>
+                <w:lang w:val="en-US"/>
+              </w:rPr>
+              <w:t>/</w:t>
+            </w:r>
+            <w:r>
+              <w:rPr>
+                <w:b/>
+                <w:bCs/>
+                <w:lang w:val="en-US"/>
+              </w:rPr>
+              <w:t>{{ achieve.achievement.name</w:t>
+            </w:r>
+            <w:r>
+              <w:rPr>
+                <w:b/>
+                <w:bCs/>
+                <w:lang w:val="en-US"/>
+              </w:rPr>
+              <w:t>_eng</w:t>
+            </w:r>
+            <w:r>
+              <w:rPr>
+                <w:b/>
+                <w:bCs/>
+                <w:lang w:val="en-US"/>
+              </w:rPr>
+              <w:t xml:space="preserve"> }}</w:t>
             </w:r>
           </w:p>
         </w:tc>
@@ -1163,14 +1300,7 @@
               <w:rPr>
                 <w:lang w:val="en-US"/>
               </w:rPr>
-              <w:t xml:space="preserve">{%tr if </w:t>
-            </w:r>
-            <w:proofErr w:type="spellStart"/>
-            <w:r>
-              <w:rPr>
-                <w:lang w:val="en-US"/>
-              </w:rPr>
-              <w:t>achieve.</w:t>
+              <w:t>{%tr if achieve.</w:t>
             </w:r>
             <w:r>
               <w:rPr>
@@ -1182,14 +1312,7 @@
               <w:rPr>
                 <w:lang w:val="en-US"/>
               </w:rPr>
-              <w:t>.description</w:t>
-            </w:r>
-            <w:proofErr w:type="spellEnd"/>
-            <w:r>
-              <w:rPr>
-                <w:lang w:val="en-US"/>
-              </w:rPr>
-              <w:t xml:space="preserve"> %}</w:t>
+              <w:t>.description %}</w:t>
             </w:r>
           </w:p>
         </w:tc>
@@ -1210,14 +1333,7 @@
               <w:rPr>
                 <w:lang w:val="en-US"/>
               </w:rPr>
-              <w:t xml:space="preserve">{{ </w:t>
-            </w:r>
-            <w:proofErr w:type="spellStart"/>
-            <w:r>
-              <w:rPr>
-                <w:lang w:val="en-US"/>
-              </w:rPr>
-              <w:t>achieve.</w:t>
+              <w:t>{{ achieve.</w:t>
             </w:r>
             <w:r>
               <w:rPr>
@@ -1229,14 +1345,7 @@
               <w:rPr>
                 <w:lang w:val="en-US"/>
               </w:rPr>
-              <w:t>.description</w:t>
-            </w:r>
-            <w:proofErr w:type="spellEnd"/>
-            <w:r>
-              <w:rPr>
-                <w:lang w:val="en-US"/>
-              </w:rPr>
-              <w:t xml:space="preserve"> }}</w:t>
+              <w:t>.description }}</w:t>
             </w:r>
           </w:p>
         </w:tc>
@@ -1322,14 +1431,12 @@
               </w:rPr>
               <w:t xml:space="preserve"> </w:t>
             </w:r>
-            <w:proofErr w:type="spellStart"/>
             <w:r>
               <w:rPr>
                 <w:lang w:val="en-US"/>
               </w:rPr>
               <w:t>endfor</w:t>
             </w:r>
-            <w:proofErr w:type="spellEnd"/>
             <w:r>
               <w:rPr>
                 <w:lang w:val="en-US"/>
@@ -1371,7 +1478,30 @@
           <w:b/>
           <w:bCs/>
         </w:rPr>
-        <w:t>Комментарий:</w:t>
+        <w:t>Комментарий</w:t>
+      </w:r>
+      <w:r>
+        <w:rPr>
+          <w:b/>
+          <w:bCs/>
+          <w:lang w:val="en-US"/>
+        </w:rPr>
+        <w:t xml:space="preserve"> </w:t>
+      </w:r>
+      <w:r>
+        <w:rPr>
+          <w:b/>
+          <w:bCs/>
+          <w:lang w:val="en-US"/>
+        </w:rPr>
+        <w:t>/ Comments</w:t>
+      </w:r>
+      <w:r>
+        <w:rPr>
+          <w:b/>
+          <w:bCs/>
+        </w:rPr>
+        <w:t>:</w:t>
       </w:r>
       <w:r>
         <w:t xml:space="preserve"> </w:t>
@@ -1416,14 +1546,12 @@
       <w:r>
         <w:t xml:space="preserve">{% </w:t>
       </w:r>
-      <w:proofErr w:type="spellStart"/>
       <w:r>
         <w:rPr>
           <w:lang w:val="en-US"/>
         </w:rPr>
         <w:t>endfor</w:t>
       </w:r>
-      <w:proofErr w:type="spellEnd"/>
       <w:r>
         <w:t xml:space="preserve"> %}{% </w:t>
       </w:r>
@@ -1467,7 +1595,6 @@
         <w:rPr>
           <w:b/>
           <w:bCs/>
-          <w:lang w:val="en-US"/>
         </w:rPr>
       </w:pPr>
       <w:r>
@@ -1476,6 +1603,20 @@
           <w:bCs/>
         </w:rPr>
         <w:t>ПРЕДМЕТЫ</w:t>
+      </w:r>
+      <w:r>
+        <w:rPr>
+          <w:b/>
+          <w:bCs/>
+        </w:rPr>
+        <w:t xml:space="preserve"> </w:t>
+      </w:r>
+      <w:r>
+        <w:rPr>
+          <w:b/>
+          <w:bCs/>
+        </w:rPr>
+        <w:t>/ SUBJECTS</w:t>
       </w:r>
     </w:p>
     <w:p>
@@ -1488,21 +1629,8 @@
         <w:rPr>
           <w:lang w:val="en-US"/>
         </w:rPr>
-        <w:t xml:space="preserve">{% if </w:t>
-      </w:r>
-      <w:proofErr w:type="spellStart"/>
-      <w:r>
-        <w:rPr>
-          <w:lang w:val="en-US"/>
-        </w:rPr>
-        <w:t>report_teachers</w:t>
-      </w:r>
-      <w:proofErr w:type="spellEnd"/>
-      <w:r>
-        <w:rPr>
-          <w:lang w:val="en-US"/>
-        </w:rPr>
-        <w:t xml:space="preserve"> %}</w:t>
+        <w:lastRenderedPageBreak/>
+        <w:t>{% if report_teachers %}</w:t>
       </w:r>
     </w:p>
     <w:p>
@@ -1515,16 +1643,8 @@
         <w:rPr>
           <w:lang w:val="en-US"/>
         </w:rPr>
-        <w:t xml:space="preserve">{%p for report in </w:t>
-      </w:r>
-      <w:proofErr w:type="spellStart"/>
-      <w:r>
-        <w:rPr>
-          <w:lang w:val="en-US"/>
-        </w:rPr>
-        <w:t>report_teachers</w:t>
-      </w:r>
-      <w:proofErr w:type="spellEnd"/>
+        <w:t>{%p for report in report_teachers</w:t>
+      </w:r>
       <w:r>
         <w:rPr>
           <w:lang w:val="en-US"/>
@@ -1550,7 +1670,6 @@
           <w:bCs/>
           <w:lang w:val="en-US"/>
         </w:rPr>
-        <w:lastRenderedPageBreak/>
         <w:t>{{ report.subject</w:t>
       </w:r>
       <w:r>
@@ -1571,23 +1690,41 @@
       </w:r>
       <w:r>
         <w:rPr>
-          <w:lang w:val="en-US"/>
-        </w:rPr>
-        <w:t xml:space="preserve">{% for subject in </w:t>
-      </w:r>
-      <w:proofErr w:type="spellStart"/>
-      <w:r>
-        <w:rPr>
-          <w:lang w:val="en-US"/>
-        </w:rPr>
-        <w:t>report.extra_subjects.all</w:t>
-      </w:r>
-      <w:proofErr w:type="spellEnd"/>
-      <w:r>
-        <w:rPr>
-          <w:lang w:val="en-US"/>
-        </w:rPr>
-        <w:t>()</w:t>
+          <w:b/>
+          <w:bCs/>
+          <w:lang w:val="en-US"/>
+        </w:rPr>
+        <w:t xml:space="preserve"> / </w:t>
+      </w:r>
+      <w:r>
+        <w:rPr>
+          <w:b/>
+          <w:bCs/>
+          <w:lang w:val="en-US"/>
+        </w:rPr>
+        <w:t>{{ report.subject</w:t>
+      </w:r>
+      <w:r>
+        <w:rPr>
+          <w:b/>
+          <w:bCs/>
+          <w:lang w:val="en-US"/>
+        </w:rPr>
+        <w:t>.name_eng</w:t>
+      </w:r>
+      <w:r>
+        <w:rPr>
+          <w:b/>
+          <w:bCs/>
+          <w:lang w:val="en-US"/>
+        </w:rPr>
+        <w:t xml:space="preserve"> }}</w:t>
+      </w:r>
+      <w:r>
+        <w:rPr>
+          <w:lang w:val="en-US"/>
+        </w:rPr>
+        <w:t>{% for subject in report.extra_subjects.all()</w:t>
       </w:r>
       <w:r>
         <w:rPr>
@@ -1605,16 +1742,20 @@
         <w:rPr>
           <w:lang w:val="en-US"/>
         </w:rPr>
+        <w:t>/ {{ subject.name_eng }}</w:t>
+      </w:r>
+      <w:r>
+        <w:rPr>
+          <w:lang w:val="en-US"/>
+        </w:rPr>
         <w:t xml:space="preserve">{% </w:t>
       </w:r>
-      <w:proofErr w:type="spellStart"/>
       <w:r>
         <w:rPr>
           <w:lang w:val="en-US"/>
         </w:rPr>
         <w:t>endfor</w:t>
       </w:r>
-      <w:proofErr w:type="spellEnd"/>
       <w:r>
         <w:rPr>
           <w:lang w:val="en-US"/>
@@ -1625,21 +1766,7 @@
         <w:rPr>
           <w:lang w:val="en-US"/>
         </w:rPr>
-        <w:t xml:space="preserve"> ({{ </w:t>
-      </w:r>
-      <w:proofErr w:type="spellStart"/>
-      <w:r>
-        <w:rPr>
-          <w:lang w:val="en-US"/>
-        </w:rPr>
-        <w:t>report.author.get_short_name</w:t>
-      </w:r>
-      <w:proofErr w:type="spellEnd"/>
-      <w:r>
-        <w:rPr>
-          <w:lang w:val="en-US"/>
-        </w:rPr>
-        <w:t>() }})</w:t>
+        <w:t xml:space="preserve"> ({{ report.author.get_short_name() }})</w:t>
       </w:r>
     </w:p>
     <w:p>
@@ -1656,9 +1783,9 @@
         <w:tblLook w:val="04A0" w:firstRow="1" w:lastRow="0" w:firstColumn="1" w:lastColumn="0" w:noHBand="0" w:noVBand="1"/>
       </w:tblPr>
       <w:tblGrid>
-        <w:gridCol w:w="6108"/>
-        <w:gridCol w:w="903"/>
-        <w:gridCol w:w="2334"/>
+        <w:gridCol w:w="5634"/>
+        <w:gridCol w:w="847"/>
+        <w:gridCol w:w="2864"/>
       </w:tblGrid>
       <w:tr>
         <w:trPr>
@@ -1708,7 +1835,6 @@
               </w:rPr>
               <w:t xml:space="preserve"> </w:t>
             </w:r>
-            <w:proofErr w:type="spellStart"/>
             <w:r>
               <w:rPr>
                 <w:lang w:val="en-US"/>
@@ -1719,14 +1845,7 @@
               <w:rPr>
                 <w:lang w:val="en-US"/>
               </w:rPr>
-              <w:t>final_grade</w:t>
-            </w:r>
-            <w:proofErr w:type="spellEnd"/>
-            <w:r>
-              <w:rPr>
-                <w:lang w:val="en-US"/>
-              </w:rPr>
-              <w:t xml:space="preserve"> </w:t>
+              <w:t xml:space="preserve">final_grade </w:t>
             </w:r>
             <w:r>
               <w:rPr>
@@ -1749,8 +1868,25 @@
             <w:vAlign w:val="center"/>
           </w:tcPr>
           <w:p>
+            <w:pPr>
+              <w:rPr>
+                <w:lang w:val="en-US"/>
+              </w:rPr>
+            </w:pPr>
             <w:r>
               <w:t>Итоговая оценка</w:t>
+            </w:r>
+            <w:r>
+              <w:rPr>
+                <w:lang w:val="en-US"/>
+              </w:rPr>
+              <w:t xml:space="preserve"> / </w:t>
+            </w:r>
+            <w:r>
+              <w:rPr>
+                <w:lang w:val="en-US"/>
+              </w:rPr>
+              <w:t>Final mark</w:t>
             </w:r>
           </w:p>
         </w:tc>
@@ -1773,16 +1909,7 @@
                 <w:bCs/>
                 <w:lang w:val="en-US"/>
               </w:rPr>
-              <w:t xml:space="preserve">{{ </w:t>
-            </w:r>
-            <w:proofErr w:type="spellStart"/>
-            <w:r>
-              <w:rPr>
-                <w:b/>
-                <w:bCs/>
-                <w:lang w:val="en-US"/>
-              </w:rPr>
-              <w:t>report.</w:t>
+              <w:t>{{ report.</w:t>
             </w:r>
             <w:r>
               <w:rPr>
@@ -1792,7 +1919,6 @@
               </w:rPr>
               <w:t>final_grade</w:t>
             </w:r>
-            <w:proofErr w:type="spellEnd"/>
             <w:r>
               <w:rPr>
                 <w:b/>
@@ -1909,7 +2035,6 @@
               </w:rPr>
               <w:t xml:space="preserve"> </w:t>
             </w:r>
-            <w:proofErr w:type="spellStart"/>
             <w:r>
               <w:rPr>
                 <w:lang w:val="en-US"/>
@@ -1928,7 +2053,6 @@
               </w:rPr>
               <w:t>_ib</w:t>
             </w:r>
-            <w:proofErr w:type="spellEnd"/>
             <w:r>
               <w:rPr>
                 <w:lang w:val="en-US"/>
@@ -1965,6 +2089,18 @@
               </w:rPr>
               <w:t xml:space="preserve"> IB</w:t>
             </w:r>
+            <w:r>
+              <w:rPr>
+                <w:lang w:val="en-US"/>
+              </w:rPr>
+              <w:t xml:space="preserve"> / </w:t>
+            </w:r>
+            <w:r>
+              <w:rPr>
+                <w:lang w:val="en-US"/>
+              </w:rPr>
+              <w:t>Final mark IB</w:t>
+            </w:r>
           </w:p>
         </w:tc>
         <w:tc>
@@ -1986,16 +2122,7 @@
                 <w:bCs/>
                 <w:lang w:val="en-US"/>
               </w:rPr>
-              <w:t xml:space="preserve">{{ </w:t>
-            </w:r>
-            <w:proofErr w:type="spellStart"/>
-            <w:r>
-              <w:rPr>
-                <w:b/>
-                <w:bCs/>
-                <w:lang w:val="en-US"/>
-              </w:rPr>
-              <w:t>report.</w:t>
+              <w:t>{{ report.</w:t>
             </w:r>
             <w:r>
               <w:rPr>
@@ -2005,7 +2132,6 @@
               </w:rPr>
               <w:t>final_grade_ib</w:t>
             </w:r>
-            <w:proofErr w:type="spellEnd"/>
             <w:r>
               <w:rPr>
                 <w:b/>
@@ -2100,6 +2226,21 @@
                 <w:b/>
                 <w:bCs/>
               </w:rPr>
+              <w:t xml:space="preserve"> / </w:t>
+            </w:r>
+            <w:r>
+              <w:rPr>
+                <w:b/>
+                <w:bCs/>
+                <w:lang w:val="en-US"/>
+              </w:rPr>
+              <w:t>Comments</w:t>
+            </w:r>
+            <w:r>
+              <w:rPr>
+                <w:b/>
+                <w:bCs/>
+              </w:rPr>
               <w:t>:</w:t>
             </w:r>
           </w:p>
@@ -2230,7 +2371,6 @@
               </w:rPr>
               <w:t xml:space="preserve"> </w:t>
             </w:r>
-            <w:proofErr w:type="spellStart"/>
             <w:r>
               <w:rPr>
                 <w:lang w:val="en-US"/>
@@ -2247,14 +2387,7 @@
               <w:rPr>
                 <w:lang w:val="en-US"/>
               </w:rPr>
-              <w:t>.all</w:t>
-            </w:r>
-            <w:proofErr w:type="spellEnd"/>
-            <w:r>
-              <w:rPr>
-                <w:lang w:val="en-US"/>
-              </w:rPr>
-              <w:t xml:space="preserve">() </w:t>
+              <w:t xml:space="preserve">.all() </w:t>
             </w:r>
             <w:r>
               <w:rPr>
@@ -2281,6 +2414,7 @@
               <w:rPr>
                 <w:b/>
                 <w:bCs/>
+                <w:lang w:val="en-US"/>
               </w:rPr>
             </w:pPr>
             <w:r>
@@ -2289,6 +2423,21 @@
                 <w:bCs/>
               </w:rPr>
               <w:t>Критерий</w:t>
+            </w:r>
+            <w:r>
+              <w:rPr>
+                <w:b/>
+                <w:bCs/>
+                <w:lang w:val="en-US"/>
+              </w:rPr>
+              <w:t xml:space="preserve"> </w:t>
+            </w:r>
+            <w:r>
+              <w:rPr>
+                <w:b/>
+                <w:bCs/>
+              </w:rPr>
+              <w:t>/ Сriterion</w:t>
             </w:r>
           </w:p>
         </w:tc>
@@ -2305,6 +2454,7 @@
               <w:rPr>
                 <w:b/>
                 <w:bCs/>
+                <w:lang w:val="en-US"/>
               </w:rPr>
             </w:pPr>
             <w:r>
@@ -2313,6 +2463,35 @@
                 <w:bCs/>
               </w:rPr>
               <w:t>Результат</w:t>
+            </w:r>
+            <w:r>
+              <w:rPr>
+                <w:b/>
+                <w:bCs/>
+                <w:lang w:val="en-US"/>
+              </w:rPr>
+              <w:t xml:space="preserve"> </w:t>
+            </w:r>
+            <w:r>
+              <w:rPr>
+                <w:b/>
+                <w:bCs/>
+              </w:rPr>
+              <w:t>/</w:t>
+            </w:r>
+            <w:r>
+              <w:rPr>
+                <w:b/>
+                <w:bCs/>
+              </w:rPr>
+              <w:t xml:space="preserve"> </w:t>
+            </w:r>
+            <w:r>
+              <w:rPr>
+                <w:b/>
+                <w:bCs/>
+              </w:rPr>
+              <w:t>Result</w:t>
             </w:r>
           </w:p>
         </w:tc>
@@ -2383,7 +2562,6 @@
               </w:rPr>
               <w:t xml:space="preserve"> </w:t>
             </w:r>
-            <w:proofErr w:type="spellStart"/>
             <w:r>
               <w:rPr>
                 <w:lang w:val="en-US"/>
@@ -2400,14 +2578,7 @@
               <w:rPr>
                 <w:lang w:val="en-US"/>
               </w:rPr>
-              <w:t>.all</w:t>
-            </w:r>
-            <w:proofErr w:type="spellEnd"/>
-            <w:r>
-              <w:rPr>
-                <w:lang w:val="en-US"/>
-              </w:rPr>
-              <w:t xml:space="preserve">() </w:t>
+              <w:t xml:space="preserve">.all() </w:t>
             </w:r>
             <w:r>
               <w:rPr>
@@ -2458,6 +2629,36 @@
                 <w:lang w:val="en-US"/>
               </w:rPr>
               <w:t xml:space="preserve"> }}</w:t>
+            </w:r>
+            <w:r>
+              <w:rPr>
+                <w:lang w:val="en-US"/>
+              </w:rPr>
+              <w:t xml:space="preserve"> / {{ achieve.</w:t>
+            </w:r>
+            <w:r>
+              <w:rPr>
+                <w:lang w:val="en-US"/>
+              </w:rPr>
+              <w:t>criterion</w:t>
+            </w:r>
+            <w:r>
+              <w:rPr>
+                <w:lang w:val="en-US"/>
+              </w:rPr>
+              <w:t>.</w:t>
+            </w:r>
+            <w:r>
+              <w:rPr>
+                <w:lang w:val="en-US"/>
+              </w:rPr>
+              <w:t>name</w:t>
+            </w:r>
+            <w:r>
+              <w:rPr>
+                <w:lang w:val="en-US"/>
+              </w:rPr>
+              <w:t>_eng }}</w:t>
             </w:r>
           </w:p>
         </w:tc>
@@ -2484,6 +2685,38 @@
               </w:rPr>
               <w:t>{{ achieve.achievement.name }}</w:t>
             </w:r>
+            <w:r>
+              <w:rPr>
+                <w:b/>
+                <w:bCs/>
+                <w:lang w:val="en-US"/>
+              </w:rPr>
+              <w:t xml:space="preserve"> / </w:t>
+            </w:r>
+            <w:r>
+              <w:rPr>
+                <w:b/>
+                <w:bCs/>
+                <w:lang w:val="en-US"/>
+              </w:rPr>
+              <w:t>{{ achieve.achievement.name</w:t>
+            </w:r>
+            <w:r>
+              <w:rPr>
+                <w:b/>
+                <w:bCs/>
+                <w:lang w:val="en-US"/>
+              </w:rPr>
+              <w:t>_eng</w:t>
+            </w:r>
+            <w:r>
+              <w:rPr>
+                <w:b/>
+                <w:bCs/>
+                <w:lang w:val="en-US"/>
+              </w:rPr>
+              <w:t xml:space="preserve"> }}</w:t>
+            </w:r>
           </w:p>
         </w:tc>
       </w:tr>
@@ -2503,14 +2736,7 @@
               <w:rPr>
                 <w:lang w:val="en-US"/>
               </w:rPr>
-              <w:t xml:space="preserve">{%tr if </w:t>
-            </w:r>
-            <w:proofErr w:type="spellStart"/>
-            <w:r>
-              <w:rPr>
-                <w:lang w:val="en-US"/>
-              </w:rPr>
-              <w:t>achieve.</w:t>
+              <w:t>{%tr if achieve.</w:t>
             </w:r>
             <w:r>
               <w:rPr>
@@ -2522,14 +2748,7 @@
               <w:rPr>
                 <w:lang w:val="en-US"/>
               </w:rPr>
-              <w:t>.description</w:t>
-            </w:r>
-            <w:proofErr w:type="spellEnd"/>
-            <w:r>
-              <w:rPr>
-                <w:lang w:val="en-US"/>
-              </w:rPr>
-              <w:t xml:space="preserve"> %}</w:t>
+              <w:t>.description %}</w:t>
             </w:r>
           </w:p>
         </w:tc>
@@ -2550,14 +2769,7 @@
               <w:rPr>
                 <w:lang w:val="en-US"/>
               </w:rPr>
-              <w:t xml:space="preserve">{{ </w:t>
-            </w:r>
-            <w:proofErr w:type="spellStart"/>
-            <w:r>
-              <w:rPr>
-                <w:lang w:val="en-US"/>
-              </w:rPr>
-              <w:t>achieve.</w:t>
+              <w:t>{{ achieve.</w:t>
             </w:r>
             <w:r>
               <w:rPr>
@@ -2569,14 +2781,7 @@
               <w:rPr>
                 <w:lang w:val="en-US"/>
               </w:rPr>
-              <w:t>.description</w:t>
-            </w:r>
-            <w:proofErr w:type="spellEnd"/>
-            <w:r>
-              <w:rPr>
-                <w:lang w:val="en-US"/>
-              </w:rPr>
-              <w:t xml:space="preserve"> }}</w:t>
+              <w:t>.description }}</w:t>
             </w:r>
           </w:p>
         </w:tc>
@@ -2662,14 +2867,12 @@
               </w:rPr>
               <w:t xml:space="preserve"> </w:t>
             </w:r>
-            <w:proofErr w:type="spellStart"/>
             <w:r>
               <w:rPr>
                 <w:lang w:val="en-US"/>
               </w:rPr>
               <w:t>endfor</w:t>
             </w:r>
-            <w:proofErr w:type="spellEnd"/>
             <w:r>
               <w:rPr>
                 <w:lang w:val="en-US"/>
@@ -2739,14 +2942,12 @@
       <w:r>
         <w:t xml:space="preserve"> </w:t>
       </w:r>
-      <w:proofErr w:type="spellStart"/>
       <w:r>
         <w:rPr>
           <w:lang w:val="en-US"/>
         </w:rPr>
         <w:t>endfor</w:t>
       </w:r>
-      <w:proofErr w:type="spellEnd"/>
       <w:r>
         <w:t xml:space="preserve"> %}</w:t>
       </w:r>
@@ -2790,6 +2991,7 @@
         <w:rPr>
           <w:b/>
           <w:bCs/>
+          <w:lang w:val="en-US"/>
         </w:rPr>
       </w:pPr>
       <w:r>
@@ -2803,6 +3005,7 @@
         <w:rPr>
           <w:b/>
           <w:bCs/>
+          <w:lang w:val="en-US"/>
         </w:rPr>
         <w:t xml:space="preserve"> </w:t>
       </w:r>
@@ -2817,6 +3020,7 @@
         <w:rPr>
           <w:b/>
           <w:bCs/>
+          <w:lang w:val="en-US"/>
         </w:rPr>
         <w:t xml:space="preserve"> </w:t>
       </w:r>
@@ -2826,6 +3030,38 @@
           <w:bCs/>
         </w:rPr>
         <w:t>МЕРОПРИЯТИЯХ</w:t>
+      </w:r>
+      <w:r>
+        <w:rPr>
+          <w:b/>
+          <w:bCs/>
+          <w:lang w:val="en-US"/>
+        </w:rPr>
+        <w:t xml:space="preserve"> </w:t>
+      </w:r>
+      <w:r>
+        <w:rPr>
+          <w:b/>
+          <w:bCs/>
+          <w:lang w:val="en-US"/>
+        </w:rPr>
+        <w:t>/</w:t>
+      </w:r>
+      <w:r>
+        <w:rPr>
+          <w:b/>
+          <w:bCs/>
+          <w:lang w:val="en-US"/>
+        </w:rPr>
+        <w:t xml:space="preserve"> </w:t>
+      </w:r>
+      <w:r>
+        <w:rPr>
+          <w:b/>
+          <w:bCs/>
+          <w:lang w:val="en-US"/>
+        </w:rPr>
+        <w:t>PARTICIPATION IN EVENTS</w:t>
       </w:r>
     </w:p>
     <w:p>
@@ -2852,7 +3088,6 @@
         </w:rPr>
         <w:t xml:space="preserve"> </w:t>
       </w:r>
-      <w:proofErr w:type="spellStart"/>
       <w:r>
         <w:rPr>
           <w:lang w:val="en-US"/>
@@ -2911,14 +3146,7 @@
         <w:rPr>
           <w:lang w:val="en-US"/>
         </w:rPr>
-        <w:t>.all</w:t>
-      </w:r>
-      <w:proofErr w:type="spellEnd"/>
-      <w:r>
-        <w:rPr>
-          <w:lang w:val="en-US"/>
-        </w:rPr>
-        <w:t>()</w:t>
+        <w:t>.all()</w:t>
       </w:r>
       <w:r>
         <w:rPr>
@@ -2978,6 +3206,7 @@
               <w:rPr>
                 <w:b/>
                 <w:bCs/>
+                <w:lang w:val="en-US"/>
               </w:rPr>
             </w:pPr>
             <w:r>
@@ -2986,6 +3215,38 @@
                 <w:bCs/>
               </w:rPr>
               <w:t>Название</w:t>
+            </w:r>
+            <w:r>
+              <w:rPr>
+                <w:b/>
+                <w:bCs/>
+                <w:lang w:val="en-US"/>
+              </w:rPr>
+              <w:t xml:space="preserve"> </w:t>
+            </w:r>
+            <w:r>
+              <w:rPr>
+                <w:b/>
+                <w:bCs/>
+                <w:lang w:val="en-US"/>
+              </w:rPr>
+              <w:t>/</w:t>
+            </w:r>
+            <w:r>
+              <w:rPr>
+                <w:b/>
+                <w:bCs/>
+                <w:lang w:val="en-US"/>
+              </w:rPr>
+              <w:t xml:space="preserve"> </w:t>
+            </w:r>
+            <w:r>
+              <w:rPr>
+                <w:b/>
+                <w:bCs/>
+                <w:lang w:val="en-US"/>
+              </w:rPr>
+              <w:t>Name</w:t>
             </w:r>
           </w:p>
         </w:tc>
@@ -3001,6 +3262,7 @@
               <w:rPr>
                 <w:b/>
                 <w:bCs/>
+                <w:lang w:val="en-US"/>
               </w:rPr>
             </w:pPr>
             <w:r>
@@ -3009,6 +3271,38 @@
                 <w:bCs/>
               </w:rPr>
               <w:t>Даты</w:t>
+            </w:r>
+            <w:r>
+              <w:rPr>
+                <w:b/>
+                <w:bCs/>
+                <w:lang w:val="en-US"/>
+              </w:rPr>
+              <w:t xml:space="preserve"> </w:t>
+            </w:r>
+            <w:r>
+              <w:rPr>
+                <w:b/>
+                <w:bCs/>
+                <w:lang w:val="en-US"/>
+              </w:rPr>
+              <w:t>/</w:t>
+            </w:r>
+            <w:r>
+              <w:rPr>
+                <w:b/>
+                <w:bCs/>
+                <w:lang w:val="en-US"/>
+              </w:rPr>
+              <w:t xml:space="preserve"> </w:t>
+            </w:r>
+            <w:r>
+              <w:rPr>
+                <w:b/>
+                <w:bCs/>
+                <w:lang w:val="en-US"/>
+              </w:rPr>
+              <w:t>Dates</w:t>
             </w:r>
           </w:p>
         </w:tc>
@@ -3024,6 +3318,7 @@
               <w:rPr>
                 <w:b/>
                 <w:bCs/>
+                <w:lang w:val="en-US"/>
               </w:rPr>
             </w:pPr>
             <w:r>
@@ -3032,6 +3327,38 @@
                 <w:bCs/>
               </w:rPr>
               <w:t>Результат</w:t>
+            </w:r>
+            <w:r>
+              <w:rPr>
+                <w:b/>
+                <w:bCs/>
+                <w:lang w:val="en-US"/>
+              </w:rPr>
+              <w:t xml:space="preserve"> </w:t>
+            </w:r>
+            <w:r>
+              <w:rPr>
+                <w:b/>
+                <w:bCs/>
+                <w:lang w:val="en-US"/>
+              </w:rPr>
+              <w:t>/</w:t>
+            </w:r>
+            <w:r>
+              <w:rPr>
+                <w:b/>
+                <w:bCs/>
+                <w:lang w:val="en-US"/>
+              </w:rPr>
+              <w:t xml:space="preserve"> </w:t>
+            </w:r>
+            <w:r>
+              <w:rPr>
+                <w:b/>
+                <w:bCs/>
+                <w:lang w:val="en-US"/>
+              </w:rPr>
+              <w:t>Result</w:t>
             </w:r>
           </w:p>
         </w:tc>
@@ -3052,14 +3379,7 @@
               <w:rPr>
                 <w:lang w:val="en-US"/>
               </w:rPr>
-              <w:t xml:space="preserve">{%tr for event in </w:t>
-            </w:r>
-            <w:proofErr w:type="spellStart"/>
-            <w:r>
-              <w:rPr>
-                <w:lang w:val="en-US"/>
-              </w:rPr>
-              <w:t>report_mentor.student.</w:t>
+              <w:t>{%tr for event in report_mentor.student.</w:t>
             </w:r>
             <w:r>
               <w:rPr>
@@ -3071,14 +3391,7 @@
               <w:rPr>
                 <w:lang w:val="en-US"/>
               </w:rPr>
-              <w:t>.all</w:t>
-            </w:r>
-            <w:proofErr w:type="spellEnd"/>
-            <w:r>
-              <w:rPr>
-                <w:lang w:val="en-US"/>
-              </w:rPr>
-              <w:t>()</w:t>
+              <w:t>.all()</w:t>
             </w:r>
             <w:r>
               <w:rPr>
@@ -3110,16 +3423,8 @@
               <w:rPr>
                 <w:lang w:val="en-US"/>
               </w:rPr>
-              <w:t xml:space="preserve">{{ </w:t>
-            </w:r>
-            <w:proofErr w:type="spellStart"/>
-            <w:r>
-              <w:rPr>
-                <w:lang w:val="en-US"/>
-              </w:rPr>
-              <w:t>loop.index</w:t>
-            </w:r>
-            <w:proofErr w:type="spellEnd"/>
+              <w:t>{{ loop.index</w:t>
+            </w:r>
             <w:r>
               <w:t>0 + 1</w:t>
             </w:r>
@@ -3145,21 +3450,7 @@
               <w:rPr>
                 <w:lang w:val="en-US"/>
               </w:rPr>
-              <w:t xml:space="preserve">{{ </w:t>
-            </w:r>
-            <w:proofErr w:type="spellStart"/>
-            <w:r>
-              <w:rPr>
-                <w:lang w:val="en-US"/>
-              </w:rPr>
-              <w:t>event.title</w:t>
-            </w:r>
-            <w:proofErr w:type="spellEnd"/>
-            <w:r>
-              <w:rPr>
-                <w:lang w:val="en-US"/>
-              </w:rPr>
-              <w:t xml:space="preserve"> }}</w:t>
+              <w:t>{{ event.title }}</w:t>
             </w:r>
           </w:p>
         </w:tc>
@@ -3177,41 +3468,13 @@
               <w:rPr>
                 <w:lang w:val="en-US"/>
               </w:rPr>
-              <w:t xml:space="preserve">{{ </w:t>
-            </w:r>
-            <w:proofErr w:type="spellStart"/>
-            <w:r>
-              <w:rPr>
-                <w:lang w:val="en-US"/>
-              </w:rPr>
-              <w:t>event.date_start</w:t>
-            </w:r>
-            <w:r>
-              <w:rPr>
-                <w:lang w:val="en-US"/>
-              </w:rPr>
-              <w:t>.strftime</w:t>
-            </w:r>
-            <w:proofErr w:type="spellEnd"/>
-            <w:r>
-              <w:rPr>
-                <w:lang w:val="en-US"/>
-              </w:rPr>
-              <w:t>('%</w:t>
-            </w:r>
-            <w:proofErr w:type="spellStart"/>
-            <w:r>
-              <w:rPr>
-                <w:lang w:val="en-US"/>
-              </w:rPr>
-              <w:t>d.%m.%Y</w:t>
-            </w:r>
-            <w:proofErr w:type="spellEnd"/>
-            <w:r>
-              <w:rPr>
-                <w:lang w:val="en-US"/>
-              </w:rPr>
-              <w:t>')</w:t>
+              <w:t>{{ event.date_start</w:t>
+            </w:r>
+            <w:r>
+              <w:rPr>
+                <w:lang w:val="en-US"/>
+              </w:rPr>
+              <w:t>.strftime('%d.%m.%Y')</w:t>
             </w:r>
             <w:r>
               <w:rPr>
@@ -3230,41 +3493,13 @@
               <w:rPr>
                 <w:lang w:val="en-US"/>
               </w:rPr>
-              <w:t xml:space="preserve">{{ </w:t>
-            </w:r>
-            <w:proofErr w:type="spellStart"/>
-            <w:r>
-              <w:rPr>
-                <w:lang w:val="en-US"/>
-              </w:rPr>
-              <w:t>event.date_end</w:t>
-            </w:r>
-            <w:r>
-              <w:rPr>
-                <w:lang w:val="en-US"/>
-              </w:rPr>
-              <w:t>.strftime</w:t>
-            </w:r>
-            <w:proofErr w:type="spellEnd"/>
-            <w:r>
-              <w:rPr>
-                <w:lang w:val="en-US"/>
-              </w:rPr>
-              <w:t>('%</w:t>
-            </w:r>
-            <w:proofErr w:type="spellStart"/>
-            <w:r>
-              <w:rPr>
-                <w:lang w:val="en-US"/>
-              </w:rPr>
-              <w:t>d.%m.%Y</w:t>
-            </w:r>
-            <w:proofErr w:type="spellEnd"/>
-            <w:r>
-              <w:rPr>
-                <w:lang w:val="en-US"/>
-              </w:rPr>
-              <w:t>')</w:t>
+              <w:t>{{ event.date_end</w:t>
+            </w:r>
+            <w:r>
+              <w:rPr>
+                <w:lang w:val="en-US"/>
+              </w:rPr>
+              <w:t>.strftime('%d.%m.%Y')</w:t>
             </w:r>
             <w:r>
               <w:rPr>
@@ -3288,14 +3523,7 @@
               <w:rPr>
                 <w:lang w:val="en-US"/>
               </w:rPr>
-              <w:t xml:space="preserve">{{ </w:t>
-            </w:r>
-            <w:proofErr w:type="spellStart"/>
-            <w:r>
-              <w:rPr>
-                <w:lang w:val="en-US"/>
-              </w:rPr>
-              <w:t>event.</w:t>
+              <w:t>{{ event.</w:t>
             </w:r>
             <w:r>
               <w:rPr>
@@ -3303,7 +3531,6 @@
               </w:rPr>
               <w:t>result</w:t>
             </w:r>
-            <w:proofErr w:type="spellEnd"/>
             <w:r>
               <w:rPr>
                 <w:lang w:val="en-US"/>
@@ -3329,21 +3556,8 @@
               <w:rPr>
                 <w:lang w:val="en-US"/>
               </w:rPr>
-              <w:t xml:space="preserve">{%tr </w:t>
-            </w:r>
-            <w:proofErr w:type="spellStart"/>
-            <w:r>
-              <w:rPr>
-                <w:lang w:val="en-US"/>
-              </w:rPr>
-              <w:t>endfor</w:t>
-            </w:r>
-            <w:proofErr w:type="spellEnd"/>
-            <w:r>
-              <w:rPr>
-                <w:lang w:val="en-US"/>
-              </w:rPr>
-              <w:t xml:space="preserve"> %}</w:t>
+              <w:lastRenderedPageBreak/>
+              <w:t>{%tr endfor %}</w:t>
             </w:r>
           </w:p>
         </w:tc>

--- a/backend/documents/reports/temp_report_dp.docx
+++ b/backend/documents/reports/temp_report_dp.docx
@@ -78,6 +78,7 @@
           <w:lang w:val="en-US"/>
         </w:rPr>
       </w:pPr>
+      <w:proofErr w:type="gramStart"/>
       <w:r>
         <w:rPr>
           <w:lang w:val="en-US"/>
@@ -114,6 +115,7 @@
         </w:rPr>
         <w:t>name</w:t>
       </w:r>
+      <w:proofErr w:type="gramEnd"/>
       <w:r>
         <w:rPr>
           <w:lang w:val="en-US"/>
@@ -138,6 +140,7 @@
         </w:rPr>
         <w:t xml:space="preserve">{{ </w:t>
       </w:r>
+      <w:proofErr w:type="spellStart"/>
       <w:r>
         <w:rPr>
           <w:lang w:val="en-US"/>
@@ -168,6 +171,7 @@
         </w:rPr>
         <w:t>name_eng</w:t>
       </w:r>
+      <w:proofErr w:type="spellEnd"/>
       <w:r>
         <w:rPr>
           <w:lang w:val="en-US"/>
@@ -182,6 +186,7 @@
           <w:lang w:val="en-US"/>
         </w:rPr>
       </w:pPr>
+      <w:proofErr w:type="gramStart"/>
       <w:r>
         <w:rPr>
           <w:lang w:val="en-US"/>
@@ -194,12 +199,21 @@
         </w:rPr>
         <w:t xml:space="preserve"> </w:t>
       </w:r>
-      <w:r>
-        <w:rPr>
-          <w:lang w:val="en-US"/>
-        </w:rPr>
-        <w:t>report_period.year</w:t>
-      </w:r>
+      <w:proofErr w:type="spellStart"/>
+      <w:r>
+        <w:rPr>
+          <w:lang w:val="en-US"/>
+        </w:rPr>
+        <w:t>report</w:t>
+      </w:r>
+      <w:proofErr w:type="gramEnd"/>
+      <w:r>
+        <w:rPr>
+          <w:lang w:val="en-US"/>
+        </w:rPr>
+        <w:t>_period.year</w:t>
+      </w:r>
+      <w:proofErr w:type="spellEnd"/>
       <w:r>
         <w:rPr>
           <w:lang w:val="en-US"/>
@@ -259,13 +273,59 @@
         </w:rPr>
         <w:t xml:space="preserve"> </w:t>
       </w:r>
-      <w:r>
-        <w:rPr>
-          <w:b/>
-          <w:bCs/>
-          <w:lang w:val="en-US"/>
-        </w:rPr>
-        <w:t>{{ report_mentor.created_at.strftime("%d.%m.%Y") }}</w:t>
+      <w:proofErr w:type="gramStart"/>
+      <w:r>
+        <w:rPr>
+          <w:b/>
+          <w:bCs/>
+          <w:lang w:val="en-US"/>
+        </w:rPr>
+        <w:t xml:space="preserve">{{ </w:t>
+      </w:r>
+      <w:proofErr w:type="spellStart"/>
+      <w:r>
+        <w:rPr>
+          <w:b/>
+          <w:bCs/>
+          <w:lang w:val="en-US"/>
+        </w:rPr>
+        <w:t>report</w:t>
+      </w:r>
+      <w:proofErr w:type="gramEnd"/>
+      <w:r>
+        <w:rPr>
+          <w:b/>
+          <w:bCs/>
+          <w:lang w:val="en-US"/>
+        </w:rPr>
+        <w:t>_mentor.created_at.strftime</w:t>
+      </w:r>
+      <w:proofErr w:type="spellEnd"/>
+      <w:r>
+        <w:rPr>
+          <w:b/>
+          <w:bCs/>
+          <w:lang w:val="en-US"/>
+        </w:rPr>
+        <w:t>("%</w:t>
+      </w:r>
+      <w:proofErr w:type="spellStart"/>
+      <w:r>
+        <w:rPr>
+          <w:b/>
+          <w:bCs/>
+          <w:lang w:val="en-US"/>
+        </w:rPr>
+        <w:t>d.%m.%Y</w:t>
+      </w:r>
+      <w:proofErr w:type="spellEnd"/>
+      <w:r>
+        <w:rPr>
+          <w:b/>
+          <w:bCs/>
+          <w:lang w:val="en-US"/>
+        </w:rPr>
+        <w:t>") }}</w:t>
       </w:r>
     </w:p>
     <w:p>
@@ -280,7 +340,28 @@
         <w:rPr>
           <w:lang w:val="en-US"/>
         </w:rPr>
-        <w:t>{% if not report_mentor.group.</w:t>
+        <w:t xml:space="preserve">{% if not </w:t>
+      </w:r>
+      <w:proofErr w:type="spellStart"/>
+      <w:r>
+        <w:rPr>
+          <w:lang w:val="en-US"/>
+        </w:rPr>
+        <w:t>report_</w:t>
+      </w:r>
+      <w:proofErr w:type="gramStart"/>
+      <w:r>
+        <w:rPr>
+          <w:lang w:val="en-US"/>
+        </w:rPr>
+        <w:t>mentor.group</w:t>
+      </w:r>
+      <w:proofErr w:type="gramEnd"/>
+      <w:r>
+        <w:rPr>
+          <w:lang w:val="en-US"/>
+        </w:rPr>
+        <w:t>.</w:t>
       </w:r>
       <w:r>
         <w:rPr>
@@ -288,6 +369,7 @@
         </w:rPr>
         <w:t>year_study_ib</w:t>
       </w:r>
+      <w:proofErr w:type="spellEnd"/>
       <w:r>
         <w:rPr>
           <w:lang w:val="en-US"/>
@@ -407,9 +489,11 @@
             <w:r>
               <w:t xml:space="preserve"> </w:t>
             </w:r>
+            <w:proofErr w:type="spellStart"/>
             <w:r>
               <w:t>Student</w:t>
             </w:r>
+            <w:proofErr w:type="spellEnd"/>
           </w:p>
         </w:tc>
         <w:tc>
@@ -422,11 +506,33 @@
                 <w:lang w:val="en-US"/>
               </w:rPr>
             </w:pPr>
-            <w:r>
-              <w:rPr>
-                <w:lang w:val="en-US"/>
-              </w:rPr>
-              <w:t>{{ report_mentor.student }}</w:t>
+            <w:proofErr w:type="gramStart"/>
+            <w:r>
+              <w:rPr>
+                <w:lang w:val="en-US"/>
+              </w:rPr>
+              <w:t xml:space="preserve">{{ </w:t>
+            </w:r>
+            <w:proofErr w:type="spellStart"/>
+            <w:r>
+              <w:rPr>
+                <w:lang w:val="en-US"/>
+              </w:rPr>
+              <w:t>report</w:t>
+            </w:r>
+            <w:proofErr w:type="gramEnd"/>
+            <w:r>
+              <w:rPr>
+                <w:lang w:val="en-US"/>
+              </w:rPr>
+              <w:t>_mentor.student</w:t>
+            </w:r>
+            <w:proofErr w:type="spellEnd"/>
+            <w:r>
+              <w:rPr>
+                <w:lang w:val="en-US"/>
+              </w:rPr>
+              <w:t xml:space="preserve"> }}</w:t>
             </w:r>
           </w:p>
         </w:tc>
@@ -450,9 +556,11 @@
             <w:r>
               <w:t xml:space="preserve"> </w:t>
             </w:r>
+            <w:proofErr w:type="spellStart"/>
             <w:r>
               <w:t>Grade</w:t>
             </w:r>
+            <w:proofErr w:type="spellEnd"/>
           </w:p>
         </w:tc>
         <w:tc>
@@ -465,11 +573,33 @@
                 <w:lang w:val="en-US"/>
               </w:rPr>
             </w:pPr>
-            <w:r>
-              <w:rPr>
-                <w:lang w:val="en-US"/>
-              </w:rPr>
-              <w:t>{{ report_mentor.group }}</w:t>
+            <w:proofErr w:type="gramStart"/>
+            <w:r>
+              <w:rPr>
+                <w:lang w:val="en-US"/>
+              </w:rPr>
+              <w:t xml:space="preserve">{{ </w:t>
+            </w:r>
+            <w:proofErr w:type="spellStart"/>
+            <w:r>
+              <w:rPr>
+                <w:lang w:val="en-US"/>
+              </w:rPr>
+              <w:t>report</w:t>
+            </w:r>
+            <w:proofErr w:type="gramEnd"/>
+            <w:r>
+              <w:rPr>
+                <w:lang w:val="en-US"/>
+              </w:rPr>
+              <w:t>_mentor.group</w:t>
+            </w:r>
+            <w:proofErr w:type="spellEnd"/>
+            <w:r>
+              <w:rPr>
+                <w:lang w:val="en-US"/>
+              </w:rPr>
+              <w:t xml:space="preserve"> }}</w:t>
             </w:r>
           </w:p>
         </w:tc>
@@ -493,9 +623,19 @@
             <w:r>
               <w:t xml:space="preserve"> </w:t>
             </w:r>
-            <w:r>
-              <w:t>Homeroom Teacher</w:t>
-            </w:r>
+            <w:proofErr w:type="spellStart"/>
+            <w:r>
+              <w:t>Homeroom</w:t>
+            </w:r>
+            <w:proofErr w:type="spellEnd"/>
+            <w:r>
+              <w:t xml:space="preserve"> </w:t>
+            </w:r>
+            <w:proofErr w:type="spellStart"/>
+            <w:r>
+              <w:t>Teacher</w:t>
+            </w:r>
+            <w:proofErr w:type="spellEnd"/>
           </w:p>
         </w:tc>
         <w:tc>
@@ -508,11 +648,19 @@
                 <w:lang w:val="en-US"/>
               </w:rPr>
             </w:pPr>
-            <w:r>
-              <w:rPr>
-                <w:lang w:val="en-US"/>
-              </w:rPr>
-              <w:t>{{ report_mentor.</w:t>
+            <w:proofErr w:type="gramStart"/>
+            <w:r>
+              <w:rPr>
+                <w:lang w:val="en-US"/>
+              </w:rPr>
+              <w:t xml:space="preserve">{{ </w:t>
+            </w:r>
+            <w:proofErr w:type="spellStart"/>
+            <w:r>
+              <w:rPr>
+                <w:lang w:val="en-US"/>
+              </w:rPr>
+              <w:t>report_mentor.</w:t>
             </w:r>
             <w:r>
               <w:rPr>
@@ -524,7 +672,21 @@
               <w:rPr>
                 <w:lang w:val="en-US"/>
               </w:rPr>
-              <w:t>.get_full_name()</w:t>
+              <w:t>.get</w:t>
+            </w:r>
+            <w:proofErr w:type="gramEnd"/>
+            <w:r>
+              <w:rPr>
+                <w:lang w:val="en-US"/>
+              </w:rPr>
+              <w:t>_full_name</w:t>
+            </w:r>
+            <w:proofErr w:type="spellEnd"/>
+            <w:r>
+              <w:rPr>
+                <w:lang w:val="en-US"/>
+              </w:rPr>
+              <w:t>()</w:t>
             </w:r>
             <w:r>
               <w:rPr>
@@ -578,11 +740,27 @@
         </w:rPr>
         <w:t xml:space="preserve">{% if </w:t>
       </w:r>
-      <w:r>
-        <w:rPr>
-          <w:lang w:val="en-US"/>
-        </w:rPr>
-        <w:t xml:space="preserve">report_mentor.comment </w:t>
+      <w:proofErr w:type="spellStart"/>
+      <w:r>
+        <w:rPr>
+          <w:lang w:val="en-US"/>
+        </w:rPr>
+        <w:t>report_</w:t>
+      </w:r>
+      <w:proofErr w:type="gramStart"/>
+      <w:r>
+        <w:rPr>
+          <w:lang w:val="en-US"/>
+        </w:rPr>
+        <w:t>mentor.comment</w:t>
+      </w:r>
+      <w:proofErr w:type="spellEnd"/>
+      <w:proofErr w:type="gramEnd"/>
+      <w:r>
+        <w:rPr>
+          <w:lang w:val="en-US"/>
+        </w:rPr>
+        <w:t xml:space="preserve"> </w:t>
       </w:r>
       <w:r>
         <w:rPr>
@@ -597,11 +775,33 @@
           <w:lang w:val="en-US"/>
         </w:rPr>
       </w:pPr>
-      <w:r>
-        <w:rPr>
-          <w:lang w:val="en-US"/>
-        </w:rPr>
-        <w:t>{{ report_mentor.comment }}</w:t>
+      <w:proofErr w:type="gramStart"/>
+      <w:r>
+        <w:rPr>
+          <w:lang w:val="en-US"/>
+        </w:rPr>
+        <w:t xml:space="preserve">{{ </w:t>
+      </w:r>
+      <w:proofErr w:type="spellStart"/>
+      <w:r>
+        <w:rPr>
+          <w:lang w:val="en-US"/>
+        </w:rPr>
+        <w:t>report</w:t>
+      </w:r>
+      <w:proofErr w:type="gramEnd"/>
+      <w:r>
+        <w:rPr>
+          <w:lang w:val="en-US"/>
+        </w:rPr>
+        <w:t>_mentor.comment</w:t>
+      </w:r>
+      <w:proofErr w:type="spellEnd"/>
+      <w:r>
+        <w:rPr>
+          <w:lang w:val="en-US"/>
+        </w:rPr>
+        <w:t xml:space="preserve"> }}</w:t>
       </w:r>
     </w:p>
     <w:p>
@@ -644,6 +844,7 @@
         </w:rPr>
         <w:t xml:space="preserve"> </w:t>
       </w:r>
+      <w:proofErr w:type="gramStart"/>
       <w:r>
         <w:t>информации</w:t>
       </w:r>
@@ -651,7 +852,14 @@
         <w:rPr>
           <w:lang w:val="en-US"/>
         </w:rPr>
-        <w:t xml:space="preserve">{% </w:t>
+        <w:t>{</w:t>
+      </w:r>
+      <w:proofErr w:type="gramEnd"/>
+      <w:r>
+        <w:rPr>
+          <w:lang w:val="en-US"/>
+        </w:rPr>
+        <w:t xml:space="preserve">% </w:t>
       </w:r>
       <w:r>
         <w:rPr>
@@ -723,6 +931,7 @@
         </w:rPr>
         <w:t xml:space="preserve">{% if </w:t>
       </w:r>
+      <w:proofErr w:type="spellStart"/>
       <w:r>
         <w:rPr>
           <w:lang w:val="en-US"/>
@@ -741,12 +950,14 @@
         </w:rPr>
         <w:t>extras</w:t>
       </w:r>
+      <w:proofErr w:type="spellEnd"/>
       <w:r>
         <w:rPr>
           <w:lang w:val="en-US"/>
         </w:rPr>
         <w:t xml:space="preserve"> </w:t>
       </w:r>
+      <w:proofErr w:type="gramStart"/>
       <w:r>
         <w:rPr>
           <w:lang w:val="en-US"/>
@@ -757,7 +968,14 @@
         <w:rPr>
           <w:lang w:val="en-US"/>
         </w:rPr>
-        <w:t xml:space="preserve">{% </w:t>
+        <w:t>{</w:t>
+      </w:r>
+      <w:proofErr w:type="gramEnd"/>
+      <w:r>
+        <w:rPr>
+          <w:lang w:val="en-US"/>
+        </w:rPr>
+        <w:t xml:space="preserve">% </w:t>
       </w:r>
       <w:r>
         <w:rPr>
@@ -795,6 +1013,7 @@
         </w:rPr>
         <w:t xml:space="preserve"> </w:t>
       </w:r>
+      <w:proofErr w:type="spellStart"/>
       <w:r>
         <w:rPr>
           <w:lang w:val="en-US"/>
@@ -813,6 +1032,7 @@
         </w:rPr>
         <w:t>extras</w:t>
       </w:r>
+      <w:proofErr w:type="spellEnd"/>
       <w:r>
         <w:rPr>
           <w:lang w:val="en-US"/>
@@ -826,21 +1046,40 @@
           <w:lang w:val="en-US"/>
         </w:rPr>
       </w:pPr>
-      <w:r>
-        <w:rPr>
-          <w:b/>
-          <w:bCs/>
-          <w:lang w:val="en-US"/>
-        </w:rPr>
-        <w:t>{{ report.author.</w:t>
-      </w:r>
-      <w:r>
-        <w:rPr>
-          <w:b/>
-          <w:bCs/>
-          <w:lang w:val="en-US"/>
-        </w:rPr>
-        <w:t>get_</w:t>
+      <w:proofErr w:type="gramStart"/>
+      <w:r>
+        <w:rPr>
+          <w:b/>
+          <w:bCs/>
+          <w:lang w:val="en-US"/>
+        </w:rPr>
+        <w:t xml:space="preserve">{{ </w:t>
+      </w:r>
+      <w:proofErr w:type="spellStart"/>
+      <w:r>
+        <w:rPr>
+          <w:b/>
+          <w:bCs/>
+          <w:lang w:val="en-US"/>
+        </w:rPr>
+        <w:t>report.author.</w:t>
+      </w:r>
+      <w:r>
+        <w:rPr>
+          <w:b/>
+          <w:bCs/>
+          <w:lang w:val="en-US"/>
+        </w:rPr>
+        <w:t>get</w:t>
+      </w:r>
+      <w:proofErr w:type="gramEnd"/>
+      <w:r>
+        <w:rPr>
+          <w:b/>
+          <w:bCs/>
+          <w:lang w:val="en-US"/>
+        </w:rPr>
+        <w:t>_</w:t>
       </w:r>
       <w:r>
         <w:rPr>
@@ -850,6 +1089,7 @@
         </w:rPr>
         <w:t>short_name</w:t>
       </w:r>
+      <w:proofErr w:type="spellEnd"/>
       <w:r>
         <w:rPr>
           <w:b/>
@@ -876,7 +1116,14 @@
         <w:rPr>
           <w:lang w:val="en-US"/>
         </w:rPr>
-        <w:t>{{ report</w:t>
+        <w:t xml:space="preserve">{{ </w:t>
+      </w:r>
+      <w:proofErr w:type="spellStart"/>
+      <w:r>
+        <w:rPr>
+          <w:lang w:val="en-US"/>
+        </w:rPr>
+        <w:t>report</w:t>
       </w:r>
       <w:r>
         <w:rPr>
@@ -884,6 +1131,7 @@
         </w:rPr>
         <w:t>.role</w:t>
       </w:r>
+      <w:proofErr w:type="spellEnd"/>
       <w:r>
         <w:rPr>
           <w:lang w:val="en-US"/>
@@ -921,6 +1169,8 @@
         </w:rPr>
         <w:t xml:space="preserve"> </w:t>
       </w:r>
+      <w:proofErr w:type="spellStart"/>
+      <w:proofErr w:type="gramStart"/>
       <w:r>
         <w:rPr>
           <w:lang w:val="en-US"/>
@@ -937,7 +1187,21 @@
         <w:rPr>
           <w:lang w:val="en-US"/>
         </w:rPr>
-        <w:t>.all()</w:t>
+        <w:t>.all</w:t>
+      </w:r>
+      <w:proofErr w:type="spellEnd"/>
+      <w:r>
+        <w:rPr>
+          <w:lang w:val="en-US"/>
+        </w:rPr>
+        <w:t>(</w:t>
+      </w:r>
+      <w:proofErr w:type="gramEnd"/>
+      <w:r>
+        <w:rPr>
+          <w:lang w:val="en-US"/>
+        </w:rPr>
+        <w:t>)</w:t>
       </w:r>
       <w:r>
         <w:rPr>
@@ -999,8 +1263,17 @@
                 <w:b/>
                 <w:bCs/>
               </w:rPr>
-              <w:t>/ Сriterion</w:t>
-            </w:r>
+              <w:t xml:space="preserve">/ </w:t>
+            </w:r>
+            <w:proofErr w:type="spellStart"/>
+            <w:r>
+              <w:rPr>
+                <w:b/>
+                <w:bCs/>
+              </w:rPr>
+              <w:t>Сriterion</w:t>
+            </w:r>
+            <w:proofErr w:type="spellEnd"/>
           </w:p>
         </w:tc>
         <w:tc>
@@ -1045,6 +1318,7 @@
               </w:rPr>
               <w:t xml:space="preserve"> </w:t>
             </w:r>
+            <w:proofErr w:type="spellStart"/>
             <w:r>
               <w:rPr>
                 <w:b/>
@@ -1052,6 +1326,7 @@
               </w:rPr>
               <w:t>Result</w:t>
             </w:r>
+            <w:proofErr w:type="spellEnd"/>
           </w:p>
         </w:tc>
       </w:tr>
@@ -1121,6 +1396,8 @@
               </w:rPr>
               <w:t xml:space="preserve"> </w:t>
             </w:r>
+            <w:proofErr w:type="spellStart"/>
+            <w:proofErr w:type="gramStart"/>
             <w:r>
               <w:rPr>
                 <w:lang w:val="en-US"/>
@@ -1137,7 +1414,21 @@
               <w:rPr>
                 <w:lang w:val="en-US"/>
               </w:rPr>
-              <w:t xml:space="preserve">.all() </w:t>
+              <w:t>.all</w:t>
+            </w:r>
+            <w:proofErr w:type="spellEnd"/>
+            <w:r>
+              <w:rPr>
+                <w:lang w:val="en-US"/>
+              </w:rPr>
+              <w:t>(</w:t>
+            </w:r>
+            <w:proofErr w:type="gramEnd"/>
+            <w:r>
+              <w:rPr>
+                <w:lang w:val="en-US"/>
+              </w:rPr>
+              <w:t xml:space="preserve">) </w:t>
             </w:r>
             <w:r>
               <w:rPr>
@@ -1159,6 +1450,7 @@
                 <w:lang w:val="en-US"/>
               </w:rPr>
             </w:pPr>
+            <w:proofErr w:type="gramStart"/>
             <w:r>
               <w:rPr>
                 <w:lang w:val="en-US"/>
@@ -1183,6 +1475,7 @@
               </w:rPr>
               <w:t>name</w:t>
             </w:r>
+            <w:proofErr w:type="gramEnd"/>
             <w:r>
               <w:rPr>
                 <w:lang w:val="en-US"/>
@@ -1199,7 +1492,14 @@
               <w:rPr>
                 <w:lang w:val="en-US"/>
               </w:rPr>
-              <w:t>/ {{ achieve.</w:t>
+              <w:t xml:space="preserve">/ {{ </w:t>
+            </w:r>
+            <w:proofErr w:type="spellStart"/>
+            <w:r>
+              <w:rPr>
+                <w:lang w:val="en-US"/>
+              </w:rPr>
+              <w:t>achieve.</w:t>
             </w:r>
             <w:r>
               <w:rPr>
@@ -1223,7 +1523,14 @@
               <w:rPr>
                 <w:lang w:val="en-US"/>
               </w:rPr>
-              <w:t>_eng }}</w:t>
+              <w:t>_eng</w:t>
+            </w:r>
+            <w:proofErr w:type="spellEnd"/>
+            <w:r>
+              <w:rPr>
+                <w:lang w:val="en-US"/>
+              </w:rPr>
+              <w:t xml:space="preserve"> }}</w:t>
             </w:r>
           </w:p>
         </w:tc>
@@ -1241,13 +1548,23 @@
                 <w:lang w:val="en-US"/>
               </w:rPr>
             </w:pPr>
-            <w:r>
-              <w:rPr>
-                <w:b/>
-                <w:bCs/>
-                <w:lang w:val="en-US"/>
-              </w:rPr>
-              <w:t>{{ achieve.achievement.name }}</w:t>
+            <w:proofErr w:type="gramStart"/>
+            <w:r>
+              <w:rPr>
+                <w:b/>
+                <w:bCs/>
+                <w:lang w:val="en-US"/>
+              </w:rPr>
+              <w:t>{{ achieve.achievement.name</w:t>
+            </w:r>
+            <w:proofErr w:type="gramEnd"/>
+            <w:r>
+              <w:rPr>
+                <w:b/>
+                <w:bCs/>
+                <w:lang w:val="en-US"/>
+              </w:rPr>
+              <w:t xml:space="preserve"> }}</w:t>
             </w:r>
             <w:r>
               <w:rPr>
@@ -1263,7 +1580,16 @@
                 <w:bCs/>
                 <w:lang w:val="en-US"/>
               </w:rPr>
-              <w:t>{{ achieve.achievement.name</w:t>
+              <w:t xml:space="preserve">{{ </w:t>
+            </w:r>
+            <w:proofErr w:type="spellStart"/>
+            <w:r>
+              <w:rPr>
+                <w:b/>
+                <w:bCs/>
+                <w:lang w:val="en-US"/>
+              </w:rPr>
+              <w:t>achieve.achievement.name</w:t>
             </w:r>
             <w:r>
               <w:rPr>
@@ -1273,6 +1599,7 @@
               </w:rPr>
               <w:t>_eng</w:t>
             </w:r>
+            <w:proofErr w:type="spellEnd"/>
             <w:r>
               <w:rPr>
                 <w:b/>
@@ -1300,7 +1627,15 @@
               <w:rPr>
                 <w:lang w:val="en-US"/>
               </w:rPr>
-              <w:t>{%tr if achieve.</w:t>
+              <w:t xml:space="preserve">{%tr if </w:t>
+            </w:r>
+            <w:proofErr w:type="spellStart"/>
+            <w:proofErr w:type="gramStart"/>
+            <w:r>
+              <w:rPr>
+                <w:lang w:val="en-US"/>
+              </w:rPr>
+              <w:t>achieve.</w:t>
             </w:r>
             <w:r>
               <w:rPr>
@@ -1308,11 +1643,19 @@
               </w:rPr>
               <w:t>achievement</w:t>
             </w:r>
-            <w:r>
-              <w:rPr>
-                <w:lang w:val="en-US"/>
-              </w:rPr>
-              <w:t>.description %}</w:t>
+            <w:proofErr w:type="gramEnd"/>
+            <w:r>
+              <w:rPr>
+                <w:lang w:val="en-US"/>
+              </w:rPr>
+              <w:t>.description</w:t>
+            </w:r>
+            <w:proofErr w:type="spellEnd"/>
+            <w:r>
+              <w:rPr>
+                <w:lang w:val="en-US"/>
+              </w:rPr>
+              <w:t xml:space="preserve"> %}</w:t>
             </w:r>
           </w:p>
         </w:tc>
@@ -1329,11 +1672,26 @@
                 <w:lang w:val="en-US"/>
               </w:rPr>
             </w:pPr>
-            <w:r>
-              <w:rPr>
-                <w:lang w:val="en-US"/>
-              </w:rPr>
-              <w:t>{{ achieve.</w:t>
+            <w:proofErr w:type="gramStart"/>
+            <w:r>
+              <w:rPr>
+                <w:lang w:val="en-US"/>
+              </w:rPr>
+              <w:t xml:space="preserve">{{ </w:t>
+            </w:r>
+            <w:proofErr w:type="spellStart"/>
+            <w:r>
+              <w:rPr>
+                <w:lang w:val="en-US"/>
+              </w:rPr>
+              <w:t>achieve</w:t>
+            </w:r>
+            <w:proofErr w:type="gramEnd"/>
+            <w:r>
+              <w:rPr>
+                <w:lang w:val="en-US"/>
+              </w:rPr>
+              <w:t>.</w:t>
             </w:r>
             <w:r>
               <w:rPr>
@@ -1345,7 +1703,14 @@
               <w:rPr>
                 <w:lang w:val="en-US"/>
               </w:rPr>
-              <w:t>.description }}</w:t>
+              <w:t>.description</w:t>
+            </w:r>
+            <w:proofErr w:type="spellEnd"/>
+            <w:r>
+              <w:rPr>
+                <w:lang w:val="en-US"/>
+              </w:rPr>
+              <w:t xml:space="preserve"> }}</w:t>
             </w:r>
           </w:p>
         </w:tc>
@@ -1431,12 +1796,14 @@
               </w:rPr>
               <w:t xml:space="preserve"> </w:t>
             </w:r>
+            <w:proofErr w:type="spellStart"/>
             <w:r>
               <w:rPr>
                 <w:lang w:val="en-US"/>
               </w:rPr>
               <w:t>endfor</w:t>
             </w:r>
+            <w:proofErr w:type="spellEnd"/>
             <w:r>
               <w:rPr>
                 <w:lang w:val="en-US"/>
@@ -1514,6 +1881,7 @@
           <w:bCs/>
         </w:rPr>
       </w:pPr>
+      <w:proofErr w:type="gramStart"/>
       <w:r>
         <w:t xml:space="preserve">{{ </w:t>
       </w:r>
@@ -1523,6 +1891,7 @@
         </w:rPr>
         <w:t>report</w:t>
       </w:r>
+      <w:proofErr w:type="gramEnd"/>
       <w:r>
         <w:t>.</w:t>
       </w:r>
@@ -1546,14 +1915,24 @@
       <w:r>
         <w:t xml:space="preserve">{% </w:t>
       </w:r>
+      <w:proofErr w:type="spellStart"/>
       <w:r>
         <w:rPr>
           <w:lang w:val="en-US"/>
         </w:rPr>
         <w:t>endfor</w:t>
       </w:r>
-      <w:r>
-        <w:t xml:space="preserve"> %}{% </w:t>
+      <w:proofErr w:type="spellEnd"/>
+      <w:r>
+        <w:t xml:space="preserve"> </w:t>
+      </w:r>
+      <w:proofErr w:type="gramStart"/>
+      <w:r>
+        <w:t>%}{</w:t>
+      </w:r>
+      <w:proofErr w:type="gramEnd"/>
+      <w:r>
+        <w:t xml:space="preserve">% </w:t>
       </w:r>
       <w:r>
         <w:rPr>
@@ -1572,11 +1951,16 @@
       <w:r>
         <w:t xml:space="preserve"> </w:t>
       </w:r>
+      <w:proofErr w:type="gramStart"/>
       <w:r>
         <w:t>информации</w:t>
       </w:r>
       <w:r>
-        <w:t xml:space="preserve">{% </w:t>
+        <w:t>{</w:t>
+      </w:r>
+      <w:proofErr w:type="gramEnd"/>
+      <w:r>
+        <w:t xml:space="preserve">% </w:t>
       </w:r>
       <w:r>
         <w:rPr>
@@ -1630,7 +2014,21 @@
           <w:lang w:val="en-US"/>
         </w:rPr>
         <w:lastRenderedPageBreak/>
-        <w:t>{% if report_teachers %}</w:t>
+        <w:t xml:space="preserve">{% if </w:t>
+      </w:r>
+      <w:proofErr w:type="spellStart"/>
+      <w:r>
+        <w:rPr>
+          <w:lang w:val="en-US"/>
+        </w:rPr>
+        <w:t>report_teachers</w:t>
+      </w:r>
+      <w:proofErr w:type="spellEnd"/>
+      <w:r>
+        <w:rPr>
+          <w:lang w:val="en-US"/>
+        </w:rPr>
+        <w:t xml:space="preserve"> %}</w:t>
       </w:r>
     </w:p>
     <w:p>
@@ -1643,8 +2041,16 @@
         <w:rPr>
           <w:lang w:val="en-US"/>
         </w:rPr>
-        <w:t>{%p for report in report_teachers</w:t>
-      </w:r>
+        <w:t xml:space="preserve">{%p for report in </w:t>
+      </w:r>
+      <w:proofErr w:type="spellStart"/>
+      <w:r>
+        <w:rPr>
+          <w:lang w:val="en-US"/>
+        </w:rPr>
+        <w:t>report_teachers</w:t>
+      </w:r>
+      <w:proofErr w:type="spellEnd"/>
       <w:r>
         <w:rPr>
           <w:lang w:val="en-US"/>
@@ -1664,6 +2070,7 @@
           <w:lang w:val="en-US"/>
         </w:rPr>
       </w:pPr>
+      <w:proofErr w:type="gramStart"/>
       <w:r>
         <w:rPr>
           <w:b/>
@@ -1680,6 +2087,7 @@
         </w:rPr>
         <w:t>.name</w:t>
       </w:r>
+      <w:proofErr w:type="gramEnd"/>
       <w:r>
         <w:rPr>
           <w:b/>
@@ -1694,15 +2102,16 @@
           <w:bCs/>
           <w:lang w:val="en-US"/>
         </w:rPr>
-        <w:t xml:space="preserve"> / </w:t>
-      </w:r>
-      <w:r>
-        <w:rPr>
-          <w:b/>
-          <w:bCs/>
-          <w:lang w:val="en-US"/>
-        </w:rPr>
-        <w:t>{{ report.subject</w:t>
+        <w:t xml:space="preserve">{% if </w:t>
+      </w:r>
+      <w:proofErr w:type="spellStart"/>
+      <w:r>
+        <w:rPr>
+          <w:b/>
+          <w:bCs/>
+          <w:lang w:val="en-US"/>
+        </w:rPr>
+        <w:t>report.subject</w:t>
       </w:r>
       <w:r>
         <w:rPr>
@@ -1712,6 +2121,57 @@
         </w:rPr>
         <w:t>.name_eng</w:t>
       </w:r>
+      <w:proofErr w:type="spellEnd"/>
+      <w:r>
+        <w:rPr>
+          <w:b/>
+          <w:bCs/>
+          <w:lang w:val="en-US"/>
+        </w:rPr>
+        <w:t xml:space="preserve"> </w:t>
+      </w:r>
+      <w:r>
+        <w:rPr>
+          <w:b/>
+          <w:bCs/>
+          <w:lang w:val="en-US"/>
+        </w:rPr>
+        <w:t xml:space="preserve">%} </w:t>
+      </w:r>
+      <w:r>
+        <w:rPr>
+          <w:b/>
+          <w:bCs/>
+          <w:lang w:val="en-US"/>
+        </w:rPr>
+        <w:t xml:space="preserve">/ </w:t>
+      </w:r>
+      <w:r>
+        <w:rPr>
+          <w:b/>
+          <w:bCs/>
+          <w:lang w:val="en-US"/>
+        </w:rPr>
+        <w:t xml:space="preserve">{{ </w:t>
+      </w:r>
+      <w:proofErr w:type="spellStart"/>
+      <w:r>
+        <w:rPr>
+          <w:b/>
+          <w:bCs/>
+          <w:lang w:val="en-US"/>
+        </w:rPr>
+        <w:t>report.subject</w:t>
+      </w:r>
+      <w:r>
+        <w:rPr>
+          <w:b/>
+          <w:bCs/>
+          <w:lang w:val="en-US"/>
+        </w:rPr>
+        <w:t>.name_eng</w:t>
+      </w:r>
+      <w:proofErr w:type="spellEnd"/>
       <w:r>
         <w:rPr>
           <w:b/>
@@ -1722,9 +2182,11 @@
       </w:r>
       <w:r>
         <w:rPr>
-          <w:lang w:val="en-US"/>
-        </w:rPr>
-        <w:t>{% for subject in report.extra_subjects.all()</w:t>
+          <w:b/>
+          <w:bCs/>
+          <w:lang w:val="en-US"/>
+        </w:rPr>
+        <w:t>{%</w:t>
       </w:r>
       <w:r>
         <w:rPr>
@@ -1734,6 +2196,48 @@
       </w:r>
       <w:r>
         <w:rPr>
+          <w:b/>
+          <w:bCs/>
+          <w:lang w:val="en-US"/>
+        </w:rPr>
+        <w:t xml:space="preserve">endif </w:t>
+      </w:r>
+      <w:r>
+        <w:rPr>
+          <w:b/>
+          <w:bCs/>
+          <w:lang w:val="en-US"/>
+        </w:rPr>
+        <w:t>%}</w:t>
+      </w:r>
+      <w:r>
+        <w:rPr>
+          <w:lang w:val="en-US"/>
+        </w:rPr>
+        <w:t xml:space="preserve">{% for subject in </w:t>
+      </w:r>
+      <w:proofErr w:type="spellStart"/>
+      <w:r>
+        <w:rPr>
+          <w:lang w:val="en-US"/>
+        </w:rPr>
+        <w:t>report.extra_subjects.all</w:t>
+      </w:r>
+      <w:proofErr w:type="spellEnd"/>
+      <w:r>
+        <w:rPr>
+          <w:lang w:val="en-US"/>
+        </w:rPr>
+        <w:t>()</w:t>
+      </w:r>
+      <w:r>
+        <w:rPr>
+          <w:lang w:val="en-US"/>
+        </w:rPr>
+        <w:t xml:space="preserve"> </w:t>
+      </w:r>
+      <w:r>
+        <w:rPr>
           <w:lang w:val="en-US"/>
         </w:rPr>
         <w:t xml:space="preserve">%}, {{ subject.name }} </w:t>
@@ -1742,20 +2246,94 @@
         <w:rPr>
           <w:lang w:val="en-US"/>
         </w:rPr>
-        <w:t>/ {{ subject.name_eng }}</w:t>
-      </w:r>
-      <w:r>
-        <w:rPr>
-          <w:lang w:val="en-US"/>
-        </w:rPr>
-        <w:t xml:space="preserve">{% </w:t>
-      </w:r>
+        <w:t>{%</w:t>
+      </w:r>
+      <w:r>
+        <w:rPr>
+          <w:lang w:val="en-US"/>
+        </w:rPr>
+        <w:t xml:space="preserve"> if</w:t>
+      </w:r>
+      <w:r>
+        <w:rPr>
+          <w:lang w:val="en-US"/>
+        </w:rPr>
+        <w:t xml:space="preserve"> </w:t>
+      </w:r>
+      <w:proofErr w:type="spellStart"/>
+      <w:r>
+        <w:rPr>
+          <w:lang w:val="en-US"/>
+        </w:rPr>
+        <w:t>subject.name_eng</w:t>
+      </w:r>
+      <w:proofErr w:type="spellEnd"/>
+      <w:r>
+        <w:rPr>
+          <w:lang w:val="en-US"/>
+        </w:rPr>
+        <w:t xml:space="preserve"> %}</w:t>
+      </w:r>
+      <w:r>
+        <w:rPr>
+          <w:b/>
+          <w:bCs/>
+          <w:lang w:val="en-US"/>
+        </w:rPr>
+        <w:t xml:space="preserve"> </w:t>
+      </w:r>
+      <w:r>
+        <w:rPr>
+          <w:lang w:val="en-US"/>
+        </w:rPr>
+        <w:t xml:space="preserve">/ {{ </w:t>
+      </w:r>
+      <w:proofErr w:type="spellStart"/>
+      <w:r>
+        <w:rPr>
+          <w:lang w:val="en-US"/>
+        </w:rPr>
+        <w:t>subject.name_eng</w:t>
+      </w:r>
+      <w:proofErr w:type="spellEnd"/>
+      <w:r>
+        <w:rPr>
+          <w:lang w:val="en-US"/>
+        </w:rPr>
+        <w:t xml:space="preserve"> </w:t>
+      </w:r>
+      <w:r>
+        <w:rPr>
+          <w:lang w:val="en-US"/>
+        </w:rPr>
+        <w:t>}}</w:t>
+      </w:r>
+      <w:r>
+        <w:rPr>
+          <w:lang w:val="en-US"/>
+        </w:rPr>
+        <w:t>{% endif %}</w:t>
+      </w:r>
+      <w:r>
+        <w:rPr>
+          <w:lang w:val="en-US"/>
+        </w:rPr>
+        <w:t>{%</w:t>
+      </w:r>
+      <w:r>
+        <w:rPr>
+          <w:lang w:val="en-US"/>
+        </w:rPr>
+        <w:t xml:space="preserve"> </w:t>
+      </w:r>
+      <w:proofErr w:type="spellStart"/>
       <w:r>
         <w:rPr>
           <w:lang w:val="en-US"/>
         </w:rPr>
         <w:t>endfor</w:t>
       </w:r>
+      <w:proofErr w:type="spellEnd"/>
       <w:r>
         <w:rPr>
           <w:lang w:val="en-US"/>
@@ -1766,7 +2344,21 @@
         <w:rPr>
           <w:lang w:val="en-US"/>
         </w:rPr>
-        <w:t xml:space="preserve"> ({{ report.author.get_short_name() }})</w:t>
+        <w:t xml:space="preserve"> ({{ </w:t>
+      </w:r>
+      <w:proofErr w:type="spellStart"/>
+      <w:r>
+        <w:rPr>
+          <w:lang w:val="en-US"/>
+        </w:rPr>
+        <w:t>report.author.get_short_name</w:t>
+      </w:r>
+      <w:proofErr w:type="spellEnd"/>
+      <w:r>
+        <w:rPr>
+          <w:lang w:val="en-US"/>
+        </w:rPr>
+        <w:t>() }})</w:t>
       </w:r>
     </w:p>
     <w:p>
@@ -1835,6 +2427,8 @@
               </w:rPr>
               <w:t xml:space="preserve"> </w:t>
             </w:r>
+            <w:proofErr w:type="spellStart"/>
+            <w:proofErr w:type="gramStart"/>
             <w:r>
               <w:rPr>
                 <w:lang w:val="en-US"/>
@@ -1845,7 +2439,21 @@
               <w:rPr>
                 <w:lang w:val="en-US"/>
               </w:rPr>
-              <w:t xml:space="preserve">final_grade </w:t>
+              <w:t>final</w:t>
+            </w:r>
+            <w:proofErr w:type="gramEnd"/>
+            <w:r>
+              <w:rPr>
+                <w:lang w:val="en-US"/>
+              </w:rPr>
+              <w:t>_grade</w:t>
+            </w:r>
+            <w:proofErr w:type="spellEnd"/>
+            <w:r>
+              <w:rPr>
+                <w:lang w:val="en-US"/>
+              </w:rPr>
+              <w:t xml:space="preserve"> </w:t>
             </w:r>
             <w:r>
               <w:rPr>
@@ -1903,13 +2511,32 @@
                 <w:bCs/>
               </w:rPr>
             </w:pPr>
-            <w:r>
-              <w:rPr>
-                <w:b/>
-                <w:bCs/>
-                <w:lang w:val="en-US"/>
-              </w:rPr>
-              <w:t>{{ report.</w:t>
+            <w:proofErr w:type="gramStart"/>
+            <w:r>
+              <w:rPr>
+                <w:b/>
+                <w:bCs/>
+                <w:lang w:val="en-US"/>
+              </w:rPr>
+              <w:t xml:space="preserve">{{ </w:t>
+            </w:r>
+            <w:proofErr w:type="spellStart"/>
+            <w:r>
+              <w:rPr>
+                <w:b/>
+                <w:bCs/>
+                <w:lang w:val="en-US"/>
+              </w:rPr>
+              <w:t>report</w:t>
+            </w:r>
+            <w:proofErr w:type="gramEnd"/>
+            <w:r>
+              <w:rPr>
+                <w:b/>
+                <w:bCs/>
+                <w:lang w:val="en-US"/>
+              </w:rPr>
+              <w:t>.</w:t>
             </w:r>
             <w:r>
               <w:rPr>
@@ -1919,6 +2546,7 @@
               </w:rPr>
               <w:t>final_grade</w:t>
             </w:r>
+            <w:proofErr w:type="spellEnd"/>
             <w:r>
               <w:rPr>
                 <w:b/>
@@ -2035,6 +2663,8 @@
               </w:rPr>
               <w:t xml:space="preserve"> </w:t>
             </w:r>
+            <w:proofErr w:type="spellStart"/>
+            <w:proofErr w:type="gramStart"/>
             <w:r>
               <w:rPr>
                 <w:lang w:val="en-US"/>
@@ -2045,7 +2675,14 @@
               <w:rPr>
                 <w:lang w:val="en-US"/>
               </w:rPr>
-              <w:t>final_grade</w:t>
+              <w:t>final</w:t>
+            </w:r>
+            <w:proofErr w:type="gramEnd"/>
+            <w:r>
+              <w:rPr>
+                <w:lang w:val="en-US"/>
+              </w:rPr>
+              <w:t>_grade</w:t>
             </w:r>
             <w:r>
               <w:rPr>
@@ -2053,6 +2690,7 @@
               </w:rPr>
               <w:t>_ib</w:t>
             </w:r>
+            <w:proofErr w:type="spellEnd"/>
             <w:r>
               <w:rPr>
                 <w:lang w:val="en-US"/>
@@ -2116,13 +2754,32 @@
                 <w:bCs/>
               </w:rPr>
             </w:pPr>
-            <w:r>
-              <w:rPr>
-                <w:b/>
-                <w:bCs/>
-                <w:lang w:val="en-US"/>
-              </w:rPr>
-              <w:t>{{ report.</w:t>
+            <w:proofErr w:type="gramStart"/>
+            <w:r>
+              <w:rPr>
+                <w:b/>
+                <w:bCs/>
+                <w:lang w:val="en-US"/>
+              </w:rPr>
+              <w:t xml:space="preserve">{{ </w:t>
+            </w:r>
+            <w:proofErr w:type="spellStart"/>
+            <w:r>
+              <w:rPr>
+                <w:b/>
+                <w:bCs/>
+                <w:lang w:val="en-US"/>
+              </w:rPr>
+              <w:t>report</w:t>
+            </w:r>
+            <w:proofErr w:type="gramEnd"/>
+            <w:r>
+              <w:rPr>
+                <w:b/>
+                <w:bCs/>
+                <w:lang w:val="en-US"/>
+              </w:rPr>
+              <w:t>.</w:t>
             </w:r>
             <w:r>
               <w:rPr>
@@ -2132,6 +2789,7 @@
               </w:rPr>
               <w:t>final_grade_ib</w:t>
             </w:r>
+            <w:proofErr w:type="spellEnd"/>
             <w:r>
               <w:rPr>
                 <w:b/>
@@ -2257,6 +2915,7 @@
             <w:r>
               <w:t xml:space="preserve"> </w:t>
             </w:r>
+            <w:proofErr w:type="gramStart"/>
             <w:r>
               <w:rPr>
                 <w:lang w:val="en-US"/>
@@ -2272,6 +2931,7 @@
               </w:rPr>
               <w:t>comment</w:t>
             </w:r>
+            <w:proofErr w:type="gramEnd"/>
             <w:r>
               <w:t xml:space="preserve"> %}{{ </w:t>
             </w:r>
@@ -2371,6 +3031,8 @@
               </w:rPr>
               <w:t xml:space="preserve"> </w:t>
             </w:r>
+            <w:proofErr w:type="spellStart"/>
+            <w:proofErr w:type="gramStart"/>
             <w:r>
               <w:rPr>
                 <w:lang w:val="en-US"/>
@@ -2387,7 +3049,21 @@
               <w:rPr>
                 <w:lang w:val="en-US"/>
               </w:rPr>
-              <w:t xml:space="preserve">.all() </w:t>
+              <w:t>.all</w:t>
+            </w:r>
+            <w:proofErr w:type="spellEnd"/>
+            <w:r>
+              <w:rPr>
+                <w:lang w:val="en-US"/>
+              </w:rPr>
+              <w:t>(</w:t>
+            </w:r>
+            <w:proofErr w:type="gramEnd"/>
+            <w:r>
+              <w:rPr>
+                <w:lang w:val="en-US"/>
+              </w:rPr>
+              <w:t xml:space="preserve">) </w:t>
             </w:r>
             <w:r>
               <w:rPr>
@@ -2437,8 +3113,17 @@
                 <w:b/>
                 <w:bCs/>
               </w:rPr>
-              <w:t>/ Сriterion</w:t>
-            </w:r>
+              <w:t xml:space="preserve">/ </w:t>
+            </w:r>
+            <w:proofErr w:type="spellStart"/>
+            <w:r>
+              <w:rPr>
+                <w:b/>
+                <w:bCs/>
+              </w:rPr>
+              <w:t>Сriterion</w:t>
+            </w:r>
+            <w:proofErr w:type="spellEnd"/>
           </w:p>
         </w:tc>
         <w:tc>
@@ -2486,6 +3171,7 @@
               </w:rPr>
               <w:t xml:space="preserve"> </w:t>
             </w:r>
+            <w:proofErr w:type="spellStart"/>
             <w:r>
               <w:rPr>
                 <w:b/>
@@ -2493,6 +3179,7 @@
               </w:rPr>
               <w:t>Result</w:t>
             </w:r>
+            <w:proofErr w:type="spellEnd"/>
           </w:p>
         </w:tc>
       </w:tr>
@@ -2562,6 +3249,8 @@
               </w:rPr>
               <w:t xml:space="preserve"> </w:t>
             </w:r>
+            <w:proofErr w:type="spellStart"/>
+            <w:proofErr w:type="gramStart"/>
             <w:r>
               <w:rPr>
                 <w:lang w:val="en-US"/>
@@ -2578,7 +3267,21 @@
               <w:rPr>
                 <w:lang w:val="en-US"/>
               </w:rPr>
-              <w:t xml:space="preserve">.all() </w:t>
+              <w:t>.all</w:t>
+            </w:r>
+            <w:proofErr w:type="spellEnd"/>
+            <w:r>
+              <w:rPr>
+                <w:lang w:val="en-US"/>
+              </w:rPr>
+              <w:t>(</w:t>
+            </w:r>
+            <w:proofErr w:type="gramEnd"/>
+            <w:r>
+              <w:rPr>
+                <w:lang w:val="en-US"/>
+              </w:rPr>
+              <w:t xml:space="preserve">) </w:t>
             </w:r>
             <w:r>
               <w:rPr>
@@ -2600,6 +3303,7 @@
                 <w:lang w:val="en-US"/>
               </w:rPr>
             </w:pPr>
+            <w:proofErr w:type="gramStart"/>
             <w:r>
               <w:rPr>
                 <w:lang w:val="en-US"/>
@@ -2624,6 +3328,7 @@
               </w:rPr>
               <w:t>name</w:t>
             </w:r>
+            <w:proofErr w:type="gramEnd"/>
             <w:r>
               <w:rPr>
                 <w:lang w:val="en-US"/>
@@ -2634,7 +3339,14 @@
               <w:rPr>
                 <w:lang w:val="en-US"/>
               </w:rPr>
-              <w:t xml:space="preserve"> / {{ achieve.</w:t>
+              <w:t xml:space="preserve"> / {{ </w:t>
+            </w:r>
+            <w:proofErr w:type="spellStart"/>
+            <w:r>
+              <w:rPr>
+                <w:lang w:val="en-US"/>
+              </w:rPr>
+              <w:t>achieve.</w:t>
             </w:r>
             <w:r>
               <w:rPr>
@@ -2658,7 +3370,14 @@
               <w:rPr>
                 <w:lang w:val="en-US"/>
               </w:rPr>
-              <w:t>_eng }}</w:t>
+              <w:t>_eng</w:t>
+            </w:r>
+            <w:proofErr w:type="spellEnd"/>
+            <w:r>
+              <w:rPr>
+                <w:lang w:val="en-US"/>
+              </w:rPr>
+              <w:t xml:space="preserve"> }}</w:t>
             </w:r>
           </w:p>
         </w:tc>
@@ -2683,6 +3402,32 @@
                 <w:bCs/>
                 <w:lang w:val="en-US"/>
               </w:rPr>
+              <w:t xml:space="preserve">{% if </w:t>
+            </w:r>
+            <w:proofErr w:type="spellStart"/>
+            <w:r>
+              <w:rPr>
+                <w:b/>
+                <w:bCs/>
+                <w:lang w:val="en-US"/>
+              </w:rPr>
+              <w:t>achieve.achievement</w:t>
+            </w:r>
+            <w:proofErr w:type="spellEnd"/>
+            <w:r>
+              <w:rPr>
+                <w:b/>
+                <w:bCs/>
+                <w:lang w:val="en-US"/>
+              </w:rPr>
+              <w:t xml:space="preserve"> %}</w:t>
+            </w:r>
+            <w:r>
+              <w:rPr>
+                <w:b/>
+                <w:bCs/>
+                <w:lang w:val="en-US"/>
+              </w:rPr>
               <w:t>{{ achieve.achievement.name }}</w:t>
             </w:r>
             <w:r>
@@ -2699,7 +3444,16 @@
                 <w:bCs/>
                 <w:lang w:val="en-US"/>
               </w:rPr>
-              <w:t>{{ achieve.achievement.name</w:t>
+              <w:t xml:space="preserve">{{ </w:t>
+            </w:r>
+            <w:proofErr w:type="spellStart"/>
+            <w:r>
+              <w:rPr>
+                <w:b/>
+                <w:bCs/>
+                <w:lang w:val="en-US"/>
+              </w:rPr>
+              <w:t>achieve.achievement.name</w:t>
             </w:r>
             <w:r>
               <w:rPr>
@@ -2709,6 +3463,7 @@
               </w:rPr>
               <w:t>_eng</w:t>
             </w:r>
+            <w:proofErr w:type="spellEnd"/>
             <w:r>
               <w:rPr>
                 <w:b/>
@@ -2716,6 +3471,14 @@
                 <w:lang w:val="en-US"/>
               </w:rPr>
               <w:t xml:space="preserve"> }}</w:t>
+            </w:r>
+            <w:r>
+              <w:rPr>
+                <w:b/>
+                <w:bCs/>
+                <w:lang w:val="en-US"/>
+              </w:rPr>
+              <w:t>{% endif %}</w:t>
             </w:r>
           </w:p>
         </w:tc>
@@ -2736,7 +3499,15 @@
               <w:rPr>
                 <w:lang w:val="en-US"/>
               </w:rPr>
-              <w:t>{%tr if achieve.</w:t>
+              <w:t xml:space="preserve">{%tr if </w:t>
+            </w:r>
+            <w:proofErr w:type="spellStart"/>
+            <w:proofErr w:type="gramStart"/>
+            <w:r>
+              <w:rPr>
+                <w:lang w:val="en-US"/>
+              </w:rPr>
+              <w:t>achieve.</w:t>
             </w:r>
             <w:r>
               <w:rPr>
@@ -2744,11 +3515,19 @@
               </w:rPr>
               <w:t>achievement</w:t>
             </w:r>
-            <w:r>
-              <w:rPr>
-                <w:lang w:val="en-US"/>
-              </w:rPr>
-              <w:t>.description %}</w:t>
+            <w:proofErr w:type="gramEnd"/>
+            <w:r>
+              <w:rPr>
+                <w:lang w:val="en-US"/>
+              </w:rPr>
+              <w:t>.description</w:t>
+            </w:r>
+            <w:proofErr w:type="spellEnd"/>
+            <w:r>
+              <w:rPr>
+                <w:lang w:val="en-US"/>
+              </w:rPr>
+              <w:t xml:space="preserve"> %}</w:t>
             </w:r>
           </w:p>
         </w:tc>
@@ -2765,11 +3544,26 @@
                 <w:lang w:val="en-US"/>
               </w:rPr>
             </w:pPr>
-            <w:r>
-              <w:rPr>
-                <w:lang w:val="en-US"/>
-              </w:rPr>
-              <w:t>{{ achieve.</w:t>
+            <w:proofErr w:type="gramStart"/>
+            <w:r>
+              <w:rPr>
+                <w:lang w:val="en-US"/>
+              </w:rPr>
+              <w:t xml:space="preserve">{{ </w:t>
+            </w:r>
+            <w:proofErr w:type="spellStart"/>
+            <w:r>
+              <w:rPr>
+                <w:lang w:val="en-US"/>
+              </w:rPr>
+              <w:t>achieve</w:t>
+            </w:r>
+            <w:proofErr w:type="gramEnd"/>
+            <w:r>
+              <w:rPr>
+                <w:lang w:val="en-US"/>
+              </w:rPr>
+              <w:t>.</w:t>
             </w:r>
             <w:r>
               <w:rPr>
@@ -2781,7 +3575,14 @@
               <w:rPr>
                 <w:lang w:val="en-US"/>
               </w:rPr>
-              <w:t>.description }}</w:t>
+              <w:t>.description</w:t>
+            </w:r>
+            <w:proofErr w:type="spellEnd"/>
+            <w:r>
+              <w:rPr>
+                <w:lang w:val="en-US"/>
+              </w:rPr>
+              <w:t xml:space="preserve"> }}</w:t>
             </w:r>
           </w:p>
         </w:tc>
@@ -2867,12 +3668,14 @@
               </w:rPr>
               <w:t xml:space="preserve"> </w:t>
             </w:r>
+            <w:proofErr w:type="spellStart"/>
             <w:r>
               <w:rPr>
                 <w:lang w:val="en-US"/>
               </w:rPr>
               <w:t>endfor</w:t>
             </w:r>
+            <w:proofErr w:type="spellEnd"/>
             <w:r>
               <w:rPr>
                 <w:lang w:val="en-US"/>
@@ -2942,12 +3745,14 @@
       <w:r>
         <w:t xml:space="preserve"> </w:t>
       </w:r>
+      <w:proofErr w:type="spellStart"/>
       <w:r>
         <w:rPr>
           <w:lang w:val="en-US"/>
         </w:rPr>
         <w:t>endfor</w:t>
       </w:r>
+      <w:proofErr w:type="spellEnd"/>
       <w:r>
         <w:t xml:space="preserve"> %}</w:t>
       </w:r>
@@ -3088,6 +3893,8 @@
         </w:rPr>
         <w:t xml:space="preserve"> </w:t>
       </w:r>
+      <w:proofErr w:type="spellStart"/>
+      <w:proofErr w:type="gramStart"/>
       <w:r>
         <w:rPr>
           <w:lang w:val="en-US"/>
@@ -3146,7 +3953,21 @@
         <w:rPr>
           <w:lang w:val="en-US"/>
         </w:rPr>
-        <w:t>.all()</w:t>
+        <w:t>.all</w:t>
+      </w:r>
+      <w:proofErr w:type="spellEnd"/>
+      <w:r>
+        <w:rPr>
+          <w:lang w:val="en-US"/>
+        </w:rPr>
+        <w:t>(</w:t>
+      </w:r>
+      <w:proofErr w:type="gramEnd"/>
+      <w:r>
+        <w:rPr>
+          <w:lang w:val="en-US"/>
+        </w:rPr>
+        <w:t>)</w:t>
       </w:r>
       <w:r>
         <w:rPr>
@@ -3379,7 +4200,15 @@
               <w:rPr>
                 <w:lang w:val="en-US"/>
               </w:rPr>
-              <w:t>{%tr for event in report_mentor.student.</w:t>
+              <w:t xml:space="preserve">{%tr for event in </w:t>
+            </w:r>
+            <w:proofErr w:type="spellStart"/>
+            <w:proofErr w:type="gramStart"/>
+            <w:r>
+              <w:rPr>
+                <w:lang w:val="en-US"/>
+              </w:rPr>
+              <w:t>report_mentor.student.</w:t>
             </w:r>
             <w:r>
               <w:rPr>
@@ -3391,7 +4220,21 @@
               <w:rPr>
                 <w:lang w:val="en-US"/>
               </w:rPr>
-              <w:t>.all()</w:t>
+              <w:t>.all</w:t>
+            </w:r>
+            <w:proofErr w:type="spellEnd"/>
+            <w:r>
+              <w:rPr>
+                <w:lang w:val="en-US"/>
+              </w:rPr>
+              <w:t>(</w:t>
+            </w:r>
+            <w:proofErr w:type="gramEnd"/>
+            <w:r>
+              <w:rPr>
+                <w:lang w:val="en-US"/>
+              </w:rPr>
+              <w:t>)</w:t>
             </w:r>
             <w:r>
               <w:rPr>
@@ -3419,12 +4262,28 @@
                 <w:lang w:val="en-US"/>
               </w:rPr>
             </w:pPr>
-            <w:r>
-              <w:rPr>
-                <w:lang w:val="en-US"/>
-              </w:rPr>
-              <w:t>{{ loop.index</w:t>
-            </w:r>
+            <w:proofErr w:type="gramStart"/>
+            <w:r>
+              <w:rPr>
+                <w:lang w:val="en-US"/>
+              </w:rPr>
+              <w:t xml:space="preserve">{{ </w:t>
+            </w:r>
+            <w:proofErr w:type="spellStart"/>
+            <w:r>
+              <w:rPr>
+                <w:lang w:val="en-US"/>
+              </w:rPr>
+              <w:t>loop</w:t>
+            </w:r>
+            <w:proofErr w:type="gramEnd"/>
+            <w:r>
+              <w:rPr>
+                <w:lang w:val="en-US"/>
+              </w:rPr>
+              <w:t>.index</w:t>
+            </w:r>
+            <w:proofErr w:type="spellEnd"/>
             <w:r>
               <w:t>0 + 1</w:t>
             </w:r>
@@ -3446,11 +4305,33 @@
                 <w:lang w:val="en-US"/>
               </w:rPr>
             </w:pPr>
-            <w:r>
-              <w:rPr>
-                <w:lang w:val="en-US"/>
-              </w:rPr>
-              <w:t>{{ event.title }}</w:t>
+            <w:proofErr w:type="gramStart"/>
+            <w:r>
+              <w:rPr>
+                <w:lang w:val="en-US"/>
+              </w:rPr>
+              <w:t xml:space="preserve">{{ </w:t>
+            </w:r>
+            <w:proofErr w:type="spellStart"/>
+            <w:r>
+              <w:rPr>
+                <w:lang w:val="en-US"/>
+              </w:rPr>
+              <w:t>event</w:t>
+            </w:r>
+            <w:proofErr w:type="gramEnd"/>
+            <w:r>
+              <w:rPr>
+                <w:lang w:val="en-US"/>
+              </w:rPr>
+              <w:t>.title</w:t>
+            </w:r>
+            <w:proofErr w:type="spellEnd"/>
+            <w:r>
+              <w:rPr>
+                <w:lang w:val="en-US"/>
+              </w:rPr>
+              <w:t xml:space="preserve"> }}</w:t>
             </w:r>
           </w:p>
         </w:tc>
@@ -3464,17 +4345,53 @@
                 <w:lang w:val="en-US"/>
               </w:rPr>
             </w:pPr>
-            <w:r>
-              <w:rPr>
-                <w:lang w:val="en-US"/>
-              </w:rPr>
-              <w:t>{{ event.date_start</w:t>
-            </w:r>
-            <w:r>
-              <w:rPr>
-                <w:lang w:val="en-US"/>
-              </w:rPr>
-              <w:t>.strftime('%d.%m.%Y')</w:t>
+            <w:proofErr w:type="gramStart"/>
+            <w:r>
+              <w:rPr>
+                <w:lang w:val="en-US"/>
+              </w:rPr>
+              <w:t xml:space="preserve">{{ </w:t>
+            </w:r>
+            <w:proofErr w:type="spellStart"/>
+            <w:r>
+              <w:rPr>
+                <w:lang w:val="en-US"/>
+              </w:rPr>
+              <w:t>event</w:t>
+            </w:r>
+            <w:proofErr w:type="gramEnd"/>
+            <w:r>
+              <w:rPr>
+                <w:lang w:val="en-US"/>
+              </w:rPr>
+              <w:t>.date_start</w:t>
+            </w:r>
+            <w:r>
+              <w:rPr>
+                <w:lang w:val="en-US"/>
+              </w:rPr>
+              <w:t>.strftime</w:t>
+            </w:r>
+            <w:proofErr w:type="spellEnd"/>
+            <w:r>
+              <w:rPr>
+                <w:lang w:val="en-US"/>
+              </w:rPr>
+              <w:t>('%</w:t>
+            </w:r>
+            <w:proofErr w:type="spellStart"/>
+            <w:r>
+              <w:rPr>
+                <w:lang w:val="en-US"/>
+              </w:rPr>
+              <w:t>d.%m.%Y</w:t>
+            </w:r>
+            <w:proofErr w:type="spellEnd"/>
+            <w:r>
+              <w:rPr>
+                <w:lang w:val="en-US"/>
+              </w:rPr>
+              <w:t>')</w:t>
             </w:r>
             <w:r>
               <w:rPr>
@@ -3489,17 +4406,54 @@
                 <w:lang w:val="en-US"/>
               </w:rPr>
             </w:pPr>
-            <w:r>
-              <w:rPr>
-                <w:lang w:val="en-US"/>
-              </w:rPr>
-              <w:t>{{ event.date_end</w:t>
-            </w:r>
-            <w:r>
-              <w:rPr>
-                <w:lang w:val="en-US"/>
-              </w:rPr>
-              <w:t>.strftime('%d.%m.%Y')</w:t>
+            <w:proofErr w:type="gramStart"/>
+            <w:r>
+              <w:rPr>
+                <w:lang w:val="en-US"/>
+              </w:rPr>
+              <w:lastRenderedPageBreak/>
+              <w:t xml:space="preserve">{{ </w:t>
+            </w:r>
+            <w:proofErr w:type="spellStart"/>
+            <w:r>
+              <w:rPr>
+                <w:lang w:val="en-US"/>
+              </w:rPr>
+              <w:t>event</w:t>
+            </w:r>
+            <w:proofErr w:type="gramEnd"/>
+            <w:r>
+              <w:rPr>
+                <w:lang w:val="en-US"/>
+              </w:rPr>
+              <w:t>.date_end</w:t>
+            </w:r>
+            <w:r>
+              <w:rPr>
+                <w:lang w:val="en-US"/>
+              </w:rPr>
+              <w:t>.strftime</w:t>
+            </w:r>
+            <w:proofErr w:type="spellEnd"/>
+            <w:r>
+              <w:rPr>
+                <w:lang w:val="en-US"/>
+              </w:rPr>
+              <w:t>('%</w:t>
+            </w:r>
+            <w:proofErr w:type="spellStart"/>
+            <w:r>
+              <w:rPr>
+                <w:lang w:val="en-US"/>
+              </w:rPr>
+              <w:t>d.%m.%Y</w:t>
+            </w:r>
+            <w:proofErr w:type="spellEnd"/>
+            <w:r>
+              <w:rPr>
+                <w:lang w:val="en-US"/>
+              </w:rPr>
+              <w:t>')</w:t>
             </w:r>
             <w:r>
               <w:rPr>
@@ -3519,11 +4473,27 @@
                 <w:lang w:val="en-US"/>
               </w:rPr>
             </w:pPr>
-            <w:r>
-              <w:rPr>
-                <w:lang w:val="en-US"/>
-              </w:rPr>
-              <w:t>{{ event.</w:t>
+            <w:proofErr w:type="gramStart"/>
+            <w:r>
+              <w:rPr>
+                <w:lang w:val="en-US"/>
+              </w:rPr>
+              <w:lastRenderedPageBreak/>
+              <w:t xml:space="preserve">{{ </w:t>
+            </w:r>
+            <w:proofErr w:type="spellStart"/>
+            <w:r>
+              <w:rPr>
+                <w:lang w:val="en-US"/>
+              </w:rPr>
+              <w:t>event</w:t>
+            </w:r>
+            <w:proofErr w:type="gramEnd"/>
+            <w:r>
+              <w:rPr>
+                <w:lang w:val="en-US"/>
+              </w:rPr>
+              <w:t>.</w:t>
             </w:r>
             <w:r>
               <w:rPr>
@@ -3531,6 +4501,7 @@
               </w:rPr>
               <w:t>result</w:t>
             </w:r>
+            <w:proofErr w:type="spellEnd"/>
             <w:r>
               <w:rPr>
                 <w:lang w:val="en-US"/>
@@ -3556,8 +4527,21 @@
               <w:rPr>
                 <w:lang w:val="en-US"/>
               </w:rPr>
-              <w:lastRenderedPageBreak/>
-              <w:t>{%tr endfor %}</w:t>
+              <w:t xml:space="preserve">{%tr </w:t>
+            </w:r>
+            <w:proofErr w:type="spellStart"/>
+            <w:r>
+              <w:rPr>
+                <w:lang w:val="en-US"/>
+              </w:rPr>
+              <w:t>endfor</w:t>
+            </w:r>
+            <w:proofErr w:type="spellEnd"/>
+            <w:r>
+              <w:rPr>
+                <w:lang w:val="en-US"/>
+              </w:rPr>
+              <w:t xml:space="preserve"> %}</w:t>
             </w:r>
           </w:p>
         </w:tc>
@@ -3585,10 +4569,18 @@
         <w:t>ии</w:t>
       </w:r>
       <w:r>
-        <w:t xml:space="preserve"> студента в мероприятиях</w:t>
-      </w:r>
-      <w:r>
-        <w:t xml:space="preserve">{% </w:t>
+        <w:t xml:space="preserve"> студента в </w:t>
+      </w:r>
+      <w:proofErr w:type="gramStart"/>
+      <w:r>
+        <w:t>мероприятиях</w:t>
+      </w:r>
+      <w:r>
+        <w:t>{</w:t>
+      </w:r>
+      <w:proofErr w:type="gramEnd"/>
+      <w:r>
+        <w:t xml:space="preserve">% </w:t>
       </w:r>
       <w:r>
         <w:rPr>
